--- a/file/jobsheet2/DerasPangestuGusti_Jobsheet2.docx
+++ b/file/jobsheet2/DerasPangestuGusti_Jobsheet2.docx
@@ -1386,7 +1386,7 @@
           </mc:Choice>
           <mc:Fallback>
             <w:pict>
-              <v:shape w14:anchorId="238D9787" id="Graphic 20" o:spid="_x0000_s1026" style="position:absolute;margin-left:358.5pt;margin-top:6.8pt;width:4pt;height:13.45pt;z-index:-15887872;visibility:visible;mso-wrap-style:square;mso-wrap-distance-left:0;mso-wrap-distance-top:0;mso-wrap-distance-right:0;mso-wrap-distance-bottom:0;mso-position-horizontal:absolute;mso-position-horizontal-relative:page;mso-position-vertical:absolute;mso-position-vertical-relative:text;v-text-anchor:top" coordsize="50800,170815" o:gfxdata="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" path="m50291,l,,,170687r50291,l50291,xe" fillcolor="#eff4f8" stroked="f">
+              <v:shape w14:anchorId="31637EF6" id="Graphic 20" o:spid="_x0000_s1026" style="position:absolute;margin-left:358.5pt;margin-top:6.8pt;width:4pt;height:13.45pt;z-index:-15887872;visibility:visible;mso-wrap-style:square;mso-wrap-distance-left:0;mso-wrap-distance-top:0;mso-wrap-distance-right:0;mso-wrap-distance-bottom:0;mso-position-horizontal:absolute;mso-position-horizontal-relative:page;mso-position-vertical:absolute;mso-position-vertical-relative:text;v-text-anchor:top" coordsize="50800,170815" o:gfxdata="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" path="m50291,l,,,170687r50291,l50291,xe" fillcolor="#eff4f8" stroked="f">
                 <v:path arrowok="t"/>
                 <w10:wrap anchorx="page"/>
               </v:shape>
@@ -2583,7 +2583,7 @@
           </mc:Choice>
           <mc:Fallback>
             <w:pict>
-              <v:group w14:anchorId="723F5E98" id="Group 26" o:spid="_x0000_s1026" style="position:absolute;margin-left:96.35pt;margin-top:9.85pt;width:412.6pt;height:98.55pt;z-index:-15725568;mso-wrap-distance-left:0;mso-wrap-distance-right:0;mso-position-horizontal-relative:page" coordsize="52400,12515" o:gfxdata="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">
+              <v:group w14:anchorId="2FC54AA5" id="Group 26" o:spid="_x0000_s1026" style="position:absolute;margin-left:96.35pt;margin-top:9.85pt;width:412.6pt;height:98.55pt;z-index:-15725568;mso-wrap-distance-left:0;mso-wrap-distance-right:0;mso-position-horizontal-relative:page" coordsize="52400,12515" o:gfxdata="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">
                 <v:shapetype id="_x0000_t75" coordsize="21600,21600" o:spt="75" o:preferrelative="t" path="m@4@5l@4@11@9@11@9@5xe" filled="f" stroked="f">
                   <v:stroke joinstyle="miter"/>
                   <v:formulas>
@@ -3349,6 +3349,16 @@
     <w:p>
       <w:pPr>
         <w:pStyle w:val="ListParagraph"/>
+        <w:tabs>
+          <w:tab w:val="left" w:pos="1197"/>
+        </w:tabs>
+        <w:spacing w:before="0" w:line="360" w:lineRule="auto"/>
+        <w:ind w:right="731" w:firstLine="0"/>
+      </w:pPr>
+    </w:p>
+    <w:p>
+      <w:pPr>
+        <w:pStyle w:val="ListParagraph"/>
         <w:numPr>
           <w:ilvl w:val="0"/>
           <w:numId w:val="9"/>
@@ -3450,6 +3460,34 @@
         <w:t>Github</w:t>
       </w:r>
       <w:proofErr w:type="spellEnd"/>
+    </w:p>
+    <w:p>
+      <w:pPr>
+        <w:pStyle w:val="ListParagraph"/>
+        <w:tabs>
+          <w:tab w:val="left" w:pos="1197"/>
+        </w:tabs>
+        <w:spacing w:before="0"/>
+        <w:ind w:firstLine="0"/>
+        <w:rPr>
+          <w:rFonts w:ascii="Times New Roman" w:hAnsi="Times New Roman" w:cs="Times New Roman"/>
+          <w:bCs/>
+          <w:i/>
+          <w:iCs/>
+        </w:rPr>
+      </w:pPr>
+      <w:hyperlink r:id="rId20" w:history="1">
+        <w:r>
+          <w:rPr>
+            <w:rStyle w:val="Hyperlink"/>
+            <w:rFonts w:ascii="Times New Roman" w:hAnsi="Times New Roman" w:cs="Times New Roman"/>
+            <w:bCs/>
+            <w:i/>
+            <w:iCs/>
+          </w:rPr>
+          <w:t>https://github.com/guramedadar/Praktikum-Algoritma-Struktur-Data/blob/main/src/jobsheet2/Student8.java</w:t>
+        </w:r>
+      </w:hyperlink>
     </w:p>
     <w:p>
       <w:pPr>
@@ -3690,6 +3728,7 @@
         <w:jc w:val="both"/>
       </w:pPr>
       <w:r>
+        <w:lastRenderedPageBreak/>
         <w:t>Practicum</w:t>
       </w:r>
       <w:r>
@@ -3799,7 +3838,7 @@
           </mc:Choice>
           <mc:Fallback>
             <w:pict>
-              <v:shape w14:anchorId="1E6A9466" id="Graphic 30" o:spid="_x0000_s1026" style="position:absolute;margin-left:294.3pt;margin-top:6.75pt;width:4pt;height:13.45pt;z-index:-15884288;visibility:visible;mso-wrap-style:square;mso-wrap-distance-left:0;mso-wrap-distance-top:0;mso-wrap-distance-right:0;mso-wrap-distance-bottom:0;mso-position-horizontal:absolute;mso-position-horizontal-relative:page;mso-position-vertical:absolute;mso-position-vertical-relative:text;v-text-anchor:top" coordsize="50800,170815" o:gfxdata="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" path="m50291,l,,,170687r50291,l50291,xe" fillcolor="#eff4f8" stroked="f">
+              <v:shape w14:anchorId="66D0EC73" id="Graphic 30" o:spid="_x0000_s1026" style="position:absolute;margin-left:294.3pt;margin-top:6.75pt;width:4pt;height:13.45pt;z-index:-15884288;visibility:visible;mso-wrap-style:square;mso-wrap-distance-left:0;mso-wrap-distance-top:0;mso-wrap-distance-right:0;mso-wrap-distance-bottom:0;mso-position-horizontal:absolute;mso-position-horizontal-relative:page;mso-position-vertical:absolute;mso-position-vertical-relative:text;v-text-anchor:top" coordsize="50800,170815" o:gfxdata="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" path="m50291,l,,,170687r50291,l50291,xe" fillcolor="#eff4f8" stroked="f">
                 <v:path arrowok="t"/>
                 <w10:wrap anchorx="page"/>
               </v:shape>
@@ -3947,7 +3986,6 @@
         </w:rPr>
       </w:pPr>
       <w:r>
-        <w:lastRenderedPageBreak/>
         <w:t xml:space="preserve">Write down the basic structure of the Java programming language consisting of </w:t>
       </w:r>
       <w:r>
@@ -4055,7 +4093,7 @@
                     <pic:cNvPicPr/>
                   </pic:nvPicPr>
                   <pic:blipFill>
-                    <a:blip r:embed="rId20" cstate="print"/>
+                    <a:blip r:embed="rId21" cstate="print"/>
                     <a:stretch>
                       <a:fillRect/>
                     </a:stretch>
@@ -4157,7 +4195,7 @@
                     <pic:cNvPicPr/>
                   </pic:nvPicPr>
                   <pic:blipFill>
-                    <a:blip r:embed="rId21">
+                    <a:blip r:embed="rId22">
                       <a:extLst>
                         <a:ext uri="{28A0092B-C50C-407E-A947-70E740481C1C}">
                           <a14:useLocalDpi xmlns:a14="http://schemas.microsoft.com/office/drawing/2010/main" val="0"/>
@@ -4203,7 +4241,7 @@
                     <pic:cNvPicPr/>
                   </pic:nvPicPr>
                   <pic:blipFill>
-                    <a:blip r:embed="rId22">
+                    <a:blip r:embed="rId23">
                       <a:extLst>
                         <a:ext uri="{28A0092B-C50C-407E-A947-70E740481C1C}">
                           <a14:useLocalDpi xmlns:a14="http://schemas.microsoft.com/office/drawing/2010/main" val="0"/>
@@ -4232,6 +4270,26 @@
     </w:p>
     <w:p>
       <w:pPr>
+        <w:pStyle w:val="ListParagraph"/>
+        <w:tabs>
+          <w:tab w:val="left" w:pos="1197"/>
+        </w:tabs>
+        <w:spacing w:before="0"/>
+        <w:ind w:firstLine="0"/>
+      </w:pPr>
+    </w:p>
+    <w:p>
+      <w:pPr>
+        <w:pStyle w:val="ListParagraph"/>
+        <w:tabs>
+          <w:tab w:val="left" w:pos="1197"/>
+        </w:tabs>
+        <w:spacing w:before="0"/>
+        <w:ind w:firstLine="0"/>
+      </w:pPr>
+    </w:p>
+    <w:p>
+      <w:pPr>
         <w:pStyle w:val="Heading2"/>
         <w:numPr>
           <w:ilvl w:val="0"/>
@@ -4307,10 +4365,42 @@
     </w:p>
     <w:p>
       <w:pPr>
+        <w:pStyle w:val="Heading2"/>
+        <w:tabs>
+          <w:tab w:val="left" w:pos="1197"/>
+        </w:tabs>
+        <w:spacing w:before="135"/>
+        <w:ind w:firstLine="0"/>
+        <w:rPr>
+          <w:rFonts w:ascii="Times New Roman" w:hAnsi="Times New Roman" w:cs="Times New Roman"/>
+          <w:b w:val="0"/>
+          <w:bCs w:val="0"/>
+          <w:i/>
+          <w:iCs/>
+        </w:rPr>
+      </w:pPr>
+      <w:hyperlink r:id="rId24" w:history="1">
+        <w:r>
+          <w:rPr>
+            <w:rStyle w:val="Hyperlink"/>
+            <w:rFonts w:ascii="Times New Roman" w:hAnsi="Times New Roman" w:cs="Times New Roman"/>
+            <w:b w:val="0"/>
+            <w:bCs w:val="0"/>
+            <w:i/>
+            <w:iCs/>
+          </w:rPr>
+          <w:t>https://github.com/guramedadar/Praktikum-Algoritma-Struktur-Data/blob/main/src/jobsheet2/Student8.java</w:t>
+        </w:r>
+      </w:hyperlink>
+    </w:p>
+    <w:p>
+      <w:pPr>
         <w:pStyle w:val="BodyText"/>
         <w:spacing w:before="0"/>
         <w:rPr>
-          <w:b/>
+          <w:rFonts w:ascii="Times New Roman" w:hAnsi="Times New Roman" w:cs="Times New Roman"/>
+          <w:i/>
+          <w:iCs/>
         </w:rPr>
       </w:pPr>
     </w:p>
@@ -4394,7 +4484,6 @@
         <w:jc w:val="both"/>
       </w:pPr>
       <w:r>
-        <w:lastRenderedPageBreak/>
         <w:t>Match</w:t>
       </w:r>
       <w:r>
@@ -4559,7 +4648,7 @@
                     <pic:cNvPicPr/>
                   </pic:nvPicPr>
                   <pic:blipFill>
-                    <a:blip r:embed="rId23" cstate="print"/>
+                    <a:blip r:embed="rId25" cstate="print"/>
                     <a:stretch>
                       <a:fillRect/>
                     </a:stretch>
@@ -4648,6 +4737,101 @@
     <w:p>
       <w:pPr>
         <w:pStyle w:val="ListParagraph"/>
+        <w:tabs>
+          <w:tab w:val="left" w:pos="1197"/>
+        </w:tabs>
+        <w:spacing w:before="133" w:line="360" w:lineRule="auto"/>
+        <w:ind w:right="732" w:firstLine="0"/>
+      </w:pPr>
+      <w:r>
+        <w:rPr>
+          <w:noProof/>
+        </w:rPr>
+        <w:drawing>
+          <wp:inline distT="0" distB="0" distL="0" distR="0" wp14:anchorId="54A9CA08" wp14:editId="10E1AB84">
+            <wp:extent cx="3894157" cy="1303133"/>
+            <wp:effectExtent l="0" t="0" r="0" b="0"/>
+            <wp:docPr id="2146088800" name="Picture 10"/>
+            <wp:cNvGraphicFramePr>
+              <a:graphicFrameLocks xmlns:a="http://schemas.openxmlformats.org/drawingml/2006/main" noChangeAspect="1"/>
+            </wp:cNvGraphicFramePr>
+            <a:graphic xmlns:a="http://schemas.openxmlformats.org/drawingml/2006/main">
+              <a:graphicData uri="http://schemas.openxmlformats.org/drawingml/2006/picture">
+                <pic:pic xmlns:pic="http://schemas.openxmlformats.org/drawingml/2006/picture">
+                  <pic:nvPicPr>
+                    <pic:cNvPr id="2146088800" name="Picture 2146088800"/>
+                    <pic:cNvPicPr/>
+                  </pic:nvPicPr>
+                  <pic:blipFill>
+                    <a:blip r:embed="rId26">
+                      <a:extLst>
+                        <a:ext uri="{28A0092B-C50C-407E-A947-70E740481C1C}">
+                          <a14:useLocalDpi xmlns:a14="http://schemas.microsoft.com/office/drawing/2010/main" val="0"/>
+                        </a:ext>
+                      </a:extLst>
+                    </a:blip>
+                    <a:stretch>
+                      <a:fillRect/>
+                    </a:stretch>
+                  </pic:blipFill>
+                  <pic:spPr>
+                    <a:xfrm>
+                      <a:off x="0" y="0"/>
+                      <a:ext cx="3894157" cy="1303133"/>
+                    </a:xfrm>
+                    <a:prstGeom prst="rect">
+                      <a:avLst/>
+                    </a:prstGeom>
+                  </pic:spPr>
+                </pic:pic>
+              </a:graphicData>
+            </a:graphic>
+          </wp:inline>
+        </w:drawing>
+      </w:r>
+    </w:p>
+    <w:p>
+      <w:pPr>
+        <w:pStyle w:val="ListParagraph"/>
+        <w:tabs>
+          <w:tab w:val="left" w:pos="1197"/>
+        </w:tabs>
+        <w:spacing w:before="133" w:line="360" w:lineRule="auto"/>
+        <w:ind w:right="732" w:firstLine="0"/>
+        <w:rPr>
+          <w:rFonts w:ascii="Times New Roman" w:hAnsi="Times New Roman" w:cs="Times New Roman"/>
+          <w:i/>
+          <w:iCs/>
+        </w:rPr>
+      </w:pPr>
+      <w:r>
+        <w:rPr>
+          <w:rFonts w:ascii="Times New Roman" w:hAnsi="Times New Roman" w:cs="Times New Roman"/>
+          <w:i/>
+          <w:iCs/>
+        </w:rPr>
+        <w:t>Name</w:t>
+      </w:r>
+      <w:r>
+        <w:rPr>
+          <w:rFonts w:ascii="Times New Roman" w:hAnsi="Times New Roman" w:cs="Times New Roman"/>
+          <w:i/>
+          <w:iCs/>
+        </w:rPr>
+        <w:t xml:space="preserve"> variable</w:t>
+      </w:r>
+      <w:r>
+        <w:rPr>
+          <w:rFonts w:ascii="Times New Roman" w:hAnsi="Times New Roman" w:cs="Times New Roman"/>
+          <w:i/>
+          <w:iCs/>
+        </w:rPr>
+        <w:t xml:space="preserve"> object: std1</w:t>
+      </w:r>
+    </w:p>
+    <w:p>
+      <w:pPr>
+        <w:pStyle w:val="ListParagraph"/>
         <w:numPr>
           <w:ilvl w:val="0"/>
           <w:numId w:val="7"/>
@@ -4752,6 +4936,145 @@
           <w:spacing w:val="-2"/>
         </w:rPr>
         <w:t>object?</w:t>
+      </w:r>
+    </w:p>
+    <w:p>
+      <w:pPr>
+        <w:pStyle w:val="ListParagraph"/>
+        <w:tabs>
+          <w:tab w:val="left" w:pos="1197"/>
+        </w:tabs>
+        <w:spacing w:before="1"/>
+        <w:ind w:firstLine="0"/>
+        <w:rPr>
+          <w:i/>
+          <w:iCs/>
+        </w:rPr>
+      </w:pPr>
+      <w:r>
+        <w:rPr>
+          <w:i/>
+          <w:iCs/>
+        </w:rPr>
+        <w:t>B</w:t>
+      </w:r>
+      <w:r>
+        <w:rPr>
+          <w:i/>
+          <w:iCs/>
+        </w:rPr>
+        <w:t>y using a dot after the object variable</w:t>
+      </w:r>
+      <w:r>
+        <w:rPr>
+          <w:i/>
+          <w:iCs/>
+        </w:rPr>
+        <w:t>, example:</w:t>
+      </w:r>
+    </w:p>
+    <w:p>
+      <w:pPr>
+        <w:pStyle w:val="ListParagraph"/>
+        <w:tabs>
+          <w:tab w:val="left" w:pos="1197"/>
+        </w:tabs>
+        <w:spacing w:before="1"/>
+        <w:ind w:firstLine="0"/>
+        <w:rPr>
+          <w:rFonts w:ascii="Times New Roman" w:hAnsi="Times New Roman" w:cs="Times New Roman"/>
+          <w:i/>
+          <w:iCs/>
+        </w:rPr>
+      </w:pPr>
+      <w:r>
+        <w:rPr>
+          <w:i/>
+          <w:iCs/>
+        </w:rPr>
+        <w:t>Attribut</w:t>
+      </w:r>
+      <w:r>
+        <w:rPr>
+          <w:i/>
+          <w:iCs/>
+        </w:rPr>
+        <w:t xml:space="preserve">e: </w:t>
+      </w:r>
+      <w:proofErr w:type="spellStart"/>
+      <w:r>
+        <w:rPr>
+          <w:rFonts w:ascii="Times New Roman" w:hAnsi="Times New Roman" w:cs="Times New Roman"/>
+          <w:i/>
+          <w:iCs/>
+        </w:rPr>
+        <w:t>objectName.AttributeName</w:t>
+      </w:r>
+      <w:proofErr w:type="spellEnd"/>
+      <w:r>
+        <w:rPr>
+          <w:rFonts w:ascii="Times New Roman" w:hAnsi="Times New Roman" w:cs="Times New Roman"/>
+          <w:i/>
+          <w:iCs/>
+        </w:rPr>
+        <w:t xml:space="preserve"> = value</w:t>
+      </w:r>
+      <w:r>
+        <w:rPr>
+          <w:rFonts w:ascii="Times New Roman" w:hAnsi="Times New Roman" w:cs="Times New Roman"/>
+          <w:i/>
+          <w:iCs/>
+        </w:rPr>
+        <w:t>;</w:t>
+      </w:r>
+    </w:p>
+    <w:p>
+      <w:pPr>
+        <w:pStyle w:val="ListParagraph"/>
+        <w:tabs>
+          <w:tab w:val="left" w:pos="1197"/>
+        </w:tabs>
+        <w:spacing w:before="1"/>
+        <w:ind w:firstLine="0"/>
+        <w:rPr>
+          <w:rFonts w:ascii="Times New Roman" w:hAnsi="Times New Roman" w:cs="Times New Roman"/>
+          <w:i/>
+          <w:iCs/>
+        </w:rPr>
+      </w:pPr>
+      <w:r>
+        <w:rPr>
+          <w:rFonts w:ascii="Times New Roman" w:hAnsi="Times New Roman" w:cs="Times New Roman"/>
+          <w:i/>
+          <w:iCs/>
+        </w:rPr>
+        <w:t xml:space="preserve">Method: </w:t>
+      </w:r>
+      <w:proofErr w:type="spellStart"/>
+      <w:r>
+        <w:rPr>
+          <w:rFonts w:ascii="Times New Roman" w:hAnsi="Times New Roman" w:cs="Times New Roman"/>
+          <w:i/>
+          <w:iCs/>
+        </w:rPr>
+        <w:t>o</w:t>
+      </w:r>
+      <w:r>
+        <w:rPr>
+          <w:rFonts w:ascii="Times New Roman" w:hAnsi="Times New Roman" w:cs="Times New Roman"/>
+          <w:i/>
+          <w:iCs/>
+        </w:rPr>
+        <w:t>bjectName.MethodName</w:t>
+      </w:r>
+      <w:proofErr w:type="spellEnd"/>
+      <w:r>
+        <w:rPr>
+          <w:rFonts w:ascii="Times New Roman" w:hAnsi="Times New Roman" w:cs="Times New Roman"/>
+          <w:i/>
+          <w:iCs/>
+        </w:rPr>
+        <w:t xml:space="preserve"> ();</w:t>
       </w:r>
     </w:p>
     <w:p>
@@ -4910,6 +5233,111 @@
         </w:rPr>
         <w:t>different?</w:t>
       </w:r>
+    </w:p>
+    <w:p>
+      <w:pPr>
+        <w:pStyle w:val="ListParagraph"/>
+        <w:tabs>
+          <w:tab w:val="left" w:pos="1197"/>
+        </w:tabs>
+        <w:spacing w:before="134" w:line="360" w:lineRule="auto"/>
+        <w:ind w:right="725" w:firstLine="0"/>
+        <w:rPr>
+          <w:rFonts w:ascii="Times New Roman" w:hAnsi="Times New Roman" w:cs="Times New Roman"/>
+          <w:i/>
+          <w:iCs/>
+        </w:rPr>
+      </w:pPr>
+      <w:r>
+        <w:rPr>
+          <w:rFonts w:ascii="Times New Roman" w:hAnsi="Times New Roman" w:cs="Times New Roman"/>
+          <w:i/>
+          <w:iCs/>
+        </w:rPr>
+        <w:t xml:space="preserve">In the first method </w:t>
+      </w:r>
+      <w:proofErr w:type="spellStart"/>
+      <w:proofErr w:type="gramStart"/>
+      <w:r>
+        <w:rPr>
+          <w:rFonts w:ascii="Times New Roman" w:hAnsi="Times New Roman" w:cs="Times New Roman"/>
+          <w:i/>
+          <w:iCs/>
+        </w:rPr>
+        <w:t>displayInformation</w:t>
+      </w:r>
+      <w:proofErr w:type="spellEnd"/>
+      <w:r>
+        <w:rPr>
+          <w:rFonts w:ascii="Times New Roman" w:hAnsi="Times New Roman" w:cs="Times New Roman"/>
+          <w:i/>
+          <w:iCs/>
+        </w:rPr>
+        <w:t>(</w:t>
+      </w:r>
+      <w:proofErr w:type="gramEnd"/>
+      <w:r>
+        <w:rPr>
+          <w:rFonts w:ascii="Times New Roman" w:hAnsi="Times New Roman" w:cs="Times New Roman"/>
+          <w:i/>
+          <w:iCs/>
+        </w:rPr>
+        <w:t>), the program will generate a value</w:t>
+      </w:r>
+      <w:r>
+        <w:rPr>
+          <w:rFonts w:ascii="Times New Roman" w:hAnsi="Times New Roman" w:cs="Times New Roman"/>
+          <w:i/>
+          <w:iCs/>
+        </w:rPr>
+        <w:t xml:space="preserve"> attribute</w:t>
+      </w:r>
+      <w:r>
+        <w:rPr>
+          <w:rFonts w:ascii="Times New Roman" w:hAnsi="Times New Roman" w:cs="Times New Roman"/>
+          <w:i/>
+          <w:iCs/>
+        </w:rPr>
+        <w:t xml:space="preserve"> in the main method before it is changed. The second method </w:t>
+      </w:r>
+      <w:proofErr w:type="spellStart"/>
+      <w:proofErr w:type="gramStart"/>
+      <w:r>
+        <w:rPr>
+          <w:rFonts w:ascii="Times New Roman" w:hAnsi="Times New Roman" w:cs="Times New Roman"/>
+          <w:i/>
+          <w:iCs/>
+        </w:rPr>
+        <w:t>displayInformation</w:t>
+      </w:r>
+      <w:proofErr w:type="spellEnd"/>
+      <w:r>
+        <w:rPr>
+          <w:rFonts w:ascii="Times New Roman" w:hAnsi="Times New Roman" w:cs="Times New Roman"/>
+          <w:i/>
+          <w:iCs/>
+        </w:rPr>
+        <w:t>(</w:t>
+      </w:r>
+      <w:proofErr w:type="gramEnd"/>
+      <w:r>
+        <w:rPr>
+          <w:rFonts w:ascii="Times New Roman" w:hAnsi="Times New Roman" w:cs="Times New Roman"/>
+          <w:i/>
+          <w:iCs/>
+        </w:rPr>
+        <w:t>) is the result of the value that has been changed with the object method that was previously created.</w:t>
+      </w:r>
+    </w:p>
+    <w:p>
+      <w:pPr>
+        <w:pStyle w:val="ListParagraph"/>
+        <w:tabs>
+          <w:tab w:val="left" w:pos="1197"/>
+        </w:tabs>
+        <w:spacing w:before="134" w:line="360" w:lineRule="auto"/>
+        <w:ind w:right="725" w:firstLine="0"/>
+      </w:pPr>
     </w:p>
     <w:p>
       <w:pPr>
@@ -5223,7 +5651,11 @@
       </w:r>
       <w:proofErr w:type="gramEnd"/>
       <w:r>
-        <w:t xml:space="preserve"> consisting of one</w:t>
+        <w:t xml:space="preserve"> consisting of </w:t>
+      </w:r>
+      <w:r>
+        <w:lastRenderedPageBreak/>
+        <w:t>one</w:t>
       </w:r>
       <w:r>
         <w:rPr>
@@ -5488,7 +5920,7 @@
                     <pic:cNvPicPr/>
                   </pic:nvPicPr>
                   <pic:blipFill>
-                    <a:blip r:embed="rId24" cstate="print"/>
+                    <a:blip r:embed="rId27" cstate="print"/>
                     <a:stretch>
                       <a:fillRect/>
                     </a:stretch>
@@ -5668,7 +6100,7 @@
                           <pic:cNvPicPr/>
                         </pic:nvPicPr>
                         <pic:blipFill>
-                          <a:blip r:embed="rId25" cstate="print"/>
+                          <a:blip r:embed="rId28" cstate="print"/>
                           <a:stretch>
                             <a:fillRect/>
                           </a:stretch>
@@ -5740,9 +6172,9 @@
           </mc:Choice>
           <mc:Fallback>
             <w:pict>
-              <v:group w14:anchorId="59328B73" id="Group 34" o:spid="_x0000_s1026" style="position:absolute;margin-left:86.5pt;margin-top:24.95pt;width:456.25pt;height:175.35pt;z-index:-15723520;mso-wrap-distance-left:0;mso-wrap-distance-right:0;mso-position-horizontal-relative:page" coordsize="57943,22269" o:gfxdata="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">
+              <v:group w14:anchorId="6A645A34" id="Group 34" o:spid="_x0000_s1026" style="position:absolute;margin-left:86.5pt;margin-top:24.95pt;width:456.25pt;height:175.35pt;z-index:-15723520;mso-wrap-distance-left:0;mso-wrap-distance-right:0;mso-position-horizontal-relative:page" coordsize="57943,22269" o:gfxdata="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">
                 <v:shape id="Image 35" o:spid="_x0000_s1027" type="#_x0000_t75" style="position:absolute;left:1437;width:55379;height:21826;visibility:visible;mso-wrap-style:square" o:gfxdata="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">
-                  <v:imagedata r:id="rId26" o:title=""/>
+                  <v:imagedata r:id="rId29" o:title=""/>
                 </v:shape>
                 <v:shape id="Graphic 36" o:spid="_x0000_s1028" style="position:absolute;left:63;top:16679;width:57817;height:5525;visibility:visible;mso-wrap-style:square;v-text-anchor:top" coordsize="5781675,552450" o:gfxdata="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" path="m,552450r5781675,l5781675,,,,,552450xe" filled="f" strokecolor="#c00000" strokeweight="1pt">
                   <v:stroke dashstyle="3 1"/>
@@ -5803,6 +6235,203 @@
     </w:p>
     <w:p>
       <w:pPr>
+        <w:tabs>
+          <w:tab w:val="left" w:pos="1197"/>
+        </w:tabs>
+        <w:spacing w:before="251"/>
+      </w:pPr>
+      <w:r>
+        <w:tab/>
+      </w:r>
+      <w:r>
+        <w:rPr>
+          <w:noProof/>
+        </w:rPr>
+        <w:drawing>
+          <wp:inline distT="0" distB="0" distL="0" distR="0" wp14:anchorId="025427E7" wp14:editId="1B5694BD">
+            <wp:extent cx="3147333" cy="4511431"/>
+            <wp:effectExtent l="0" t="0" r="0" b="3810"/>
+            <wp:docPr id="1557197933" name="Picture 9"/>
+            <wp:cNvGraphicFramePr>
+              <a:graphicFrameLocks xmlns:a="http://schemas.openxmlformats.org/drawingml/2006/main" noChangeAspect="1"/>
+            </wp:cNvGraphicFramePr>
+            <a:graphic xmlns:a="http://schemas.openxmlformats.org/drawingml/2006/main">
+              <a:graphicData uri="http://schemas.openxmlformats.org/drawingml/2006/picture">
+                <pic:pic xmlns:pic="http://schemas.openxmlformats.org/drawingml/2006/picture">
+                  <pic:nvPicPr>
+                    <pic:cNvPr id="1557197933" name="Picture 1557197933"/>
+                    <pic:cNvPicPr/>
+                  </pic:nvPicPr>
+                  <pic:blipFill>
+                    <a:blip r:embed="rId30">
+                      <a:extLst>
+                        <a:ext uri="{28A0092B-C50C-407E-A947-70E740481C1C}">
+                          <a14:useLocalDpi xmlns:a14="http://schemas.microsoft.com/office/drawing/2010/main" val="0"/>
+                        </a:ext>
+                      </a:extLst>
+                    </a:blip>
+                    <a:stretch>
+                      <a:fillRect/>
+                    </a:stretch>
+                  </pic:blipFill>
+                  <pic:spPr>
+                    <a:xfrm>
+                      <a:off x="0" y="0"/>
+                      <a:ext cx="3147333" cy="4511431"/>
+                    </a:xfrm>
+                    <a:prstGeom prst="rect">
+                      <a:avLst/>
+                    </a:prstGeom>
+                  </pic:spPr>
+                </pic:pic>
+              </a:graphicData>
+            </a:graphic>
+          </wp:inline>
+        </w:drawing>
+      </w:r>
+      <w:r>
+        <w:rPr>
+          <w:noProof/>
+        </w:rPr>
+        <w:lastRenderedPageBreak/>
+        <w:drawing>
+          <wp:inline distT="0" distB="0" distL="0" distR="0" wp14:anchorId="591E40C1" wp14:editId="6394DDC4">
+            <wp:extent cx="4267570" cy="5159187"/>
+            <wp:effectExtent l="0" t="0" r="0" b="3810"/>
+            <wp:docPr id="1062032045" name="Picture 10"/>
+            <wp:cNvGraphicFramePr>
+              <a:graphicFrameLocks xmlns:a="http://schemas.openxmlformats.org/drawingml/2006/main" noChangeAspect="1"/>
+            </wp:cNvGraphicFramePr>
+            <a:graphic xmlns:a="http://schemas.openxmlformats.org/drawingml/2006/main">
+              <a:graphicData uri="http://schemas.openxmlformats.org/drawingml/2006/picture">
+                <pic:pic xmlns:pic="http://schemas.openxmlformats.org/drawingml/2006/picture">
+                  <pic:nvPicPr>
+                    <pic:cNvPr id="1062032045" name="Picture 1062032045"/>
+                    <pic:cNvPicPr/>
+                  </pic:nvPicPr>
+                  <pic:blipFill>
+                    <a:blip r:embed="rId31">
+                      <a:extLst>
+                        <a:ext uri="{28A0092B-C50C-407E-A947-70E740481C1C}">
+                          <a14:useLocalDpi xmlns:a14="http://schemas.microsoft.com/office/drawing/2010/main" val="0"/>
+                        </a:ext>
+                      </a:extLst>
+                    </a:blip>
+                    <a:stretch>
+                      <a:fillRect/>
+                    </a:stretch>
+                  </pic:blipFill>
+                  <pic:spPr>
+                    <a:xfrm>
+                      <a:off x="0" y="0"/>
+                      <a:ext cx="4267570" cy="5159187"/>
+                    </a:xfrm>
+                    <a:prstGeom prst="rect">
+                      <a:avLst/>
+                    </a:prstGeom>
+                  </pic:spPr>
+                </pic:pic>
+              </a:graphicData>
+            </a:graphic>
+          </wp:inline>
+        </w:drawing>
+      </w:r>
+      <w:r>
+        <w:rPr>
+          <w:noProof/>
+        </w:rPr>
+        <w:drawing>
+          <wp:inline distT="0" distB="0" distL="0" distR="0" wp14:anchorId="3E33DE9E" wp14:editId="610C9080">
+            <wp:extent cx="6483350" cy="3030220"/>
+            <wp:effectExtent l="0" t="0" r="0" b="0"/>
+            <wp:docPr id="1238052932" name="Picture 11"/>
+            <wp:cNvGraphicFramePr>
+              <a:graphicFrameLocks xmlns:a="http://schemas.openxmlformats.org/drawingml/2006/main" noChangeAspect="1"/>
+            </wp:cNvGraphicFramePr>
+            <a:graphic xmlns:a="http://schemas.openxmlformats.org/drawingml/2006/main">
+              <a:graphicData uri="http://schemas.openxmlformats.org/drawingml/2006/picture">
+                <pic:pic xmlns:pic="http://schemas.openxmlformats.org/drawingml/2006/picture">
+                  <pic:nvPicPr>
+                    <pic:cNvPr id="1238052932" name="Picture 1238052932"/>
+                    <pic:cNvPicPr/>
+                  </pic:nvPicPr>
+                  <pic:blipFill>
+                    <a:blip r:embed="rId32">
+                      <a:extLst>
+                        <a:ext uri="{28A0092B-C50C-407E-A947-70E740481C1C}">
+                          <a14:useLocalDpi xmlns:a14="http://schemas.microsoft.com/office/drawing/2010/main" val="0"/>
+                        </a:ext>
+                      </a:extLst>
+                    </a:blip>
+                    <a:stretch>
+                      <a:fillRect/>
+                    </a:stretch>
+                  </pic:blipFill>
+                  <pic:spPr>
+                    <a:xfrm>
+                      <a:off x="0" y="0"/>
+                      <a:ext cx="6483350" cy="3030220"/>
+                    </a:xfrm>
+                    <a:prstGeom prst="rect">
+                      <a:avLst/>
+                    </a:prstGeom>
+                  </pic:spPr>
+                </pic:pic>
+              </a:graphicData>
+            </a:graphic>
+          </wp:inline>
+        </w:drawing>
+      </w:r>
+      <w:r>
+        <w:rPr>
+          <w:noProof/>
+        </w:rPr>
+        <w:lastRenderedPageBreak/>
+        <w:drawing>
+          <wp:inline distT="0" distB="0" distL="0" distR="0" wp14:anchorId="5BBCA2EF" wp14:editId="3A1078B5">
+            <wp:extent cx="2568163" cy="2400508"/>
+            <wp:effectExtent l="0" t="0" r="3810" b="0"/>
+            <wp:docPr id="1762876948" name="Picture 12"/>
+            <wp:cNvGraphicFramePr>
+              <a:graphicFrameLocks xmlns:a="http://schemas.openxmlformats.org/drawingml/2006/main" noChangeAspect="1"/>
+            </wp:cNvGraphicFramePr>
+            <a:graphic xmlns:a="http://schemas.openxmlformats.org/drawingml/2006/main">
+              <a:graphicData uri="http://schemas.openxmlformats.org/drawingml/2006/picture">
+                <pic:pic xmlns:pic="http://schemas.openxmlformats.org/drawingml/2006/picture">
+                  <pic:nvPicPr>
+                    <pic:cNvPr id="1762876948" name="Picture 1762876948"/>
+                    <pic:cNvPicPr/>
+                  </pic:nvPicPr>
+                  <pic:blipFill>
+                    <a:blip r:embed="rId33">
+                      <a:extLst>
+                        <a:ext uri="{28A0092B-C50C-407E-A947-70E740481C1C}">
+                          <a14:useLocalDpi xmlns:a14="http://schemas.microsoft.com/office/drawing/2010/main" val="0"/>
+                        </a:ext>
+                      </a:extLst>
+                    </a:blip>
+                    <a:stretch>
+                      <a:fillRect/>
+                    </a:stretch>
+                  </pic:blipFill>
+                  <pic:spPr>
+                    <a:xfrm>
+                      <a:off x="0" y="0"/>
+                      <a:ext cx="2568163" cy="2400508"/>
+                    </a:xfrm>
+                    <a:prstGeom prst="rect">
+                      <a:avLst/>
+                    </a:prstGeom>
+                  </pic:spPr>
+                </pic:pic>
+              </a:graphicData>
+            </a:graphic>
+          </wp:inline>
+        </w:drawing>
+      </w:r>
+    </w:p>
+    <w:p>
+      <w:pPr>
         <w:pStyle w:val="Heading2"/>
         <w:numPr>
           <w:ilvl w:val="0"/>
@@ -5875,6 +6504,16 @@
         <w:t>Github</w:t>
       </w:r>
       <w:proofErr w:type="spellEnd"/>
+    </w:p>
+    <w:p>
+      <w:pPr>
+        <w:pStyle w:val="Heading2"/>
+        <w:tabs>
+          <w:tab w:val="left" w:pos="1197"/>
+        </w:tabs>
+        <w:spacing w:before="135"/>
+        <w:ind w:firstLine="0"/>
+      </w:pPr>
     </w:p>
     <w:p>
       <w:pPr>
@@ -6105,7 +6744,7 @@
                     <pic:cNvPicPr/>
                   </pic:nvPicPr>
                   <pic:blipFill>
-                    <a:blip r:embed="rId27" cstate="print"/>
+                    <a:blip r:embed="rId34" cstate="print"/>
                     <a:stretch>
                       <a:fillRect/>
                     </a:stretch>
@@ -6490,7 +7129,7 @@
                     <pic:cNvPicPr/>
                   </pic:nvPicPr>
                   <pic:blipFill>
-                    <a:blip r:embed="rId28" cstate="print"/>
+                    <a:blip r:embed="rId35" cstate="print"/>
                     <a:stretch>
                       <a:fillRect/>
                     </a:stretch>
@@ -7516,7 +8155,7 @@
           </mc:Choice>
           <mc:Fallback>
             <w:pict>
-              <v:shape w14:anchorId="4BE6C3C5" id="Graphic 39" o:spid="_x0000_s1026" style="position:absolute;margin-left:207.75pt;margin-top:.25pt;width:4pt;height:13.5pt;z-index:-15881728;visibility:visible;mso-wrap-style:square;mso-wrap-distance-left:0;mso-wrap-distance-top:0;mso-wrap-distance-right:0;mso-wrap-distance-bottom:0;mso-position-horizontal:absolute;mso-position-horizontal-relative:page;mso-position-vertical:absolute;mso-position-vertical-relative:text;v-text-anchor:top" coordsize="50800,171450" o:gfxdata="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" path="m50292,l,,,170992r50292,l50292,xe" fillcolor="#eff4f8" stroked="f">
+              <v:shape w14:anchorId="22B4B964" id="Graphic 39" o:spid="_x0000_s1026" style="position:absolute;margin-left:207.75pt;margin-top:.25pt;width:4pt;height:13.5pt;z-index:-15881728;visibility:visible;mso-wrap-style:square;mso-wrap-distance-left:0;mso-wrap-distance-top:0;mso-wrap-distance-right:0;mso-wrap-distance-bottom:0;mso-position-horizontal:absolute;mso-position-horizontal-relative:page;mso-position-vertical:absolute;mso-position-vertical-relative:text;v-text-anchor:top" coordsize="50800,171450" o:gfxdata="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" path="m50292,l,,,170992r50292,l50292,xe" fillcolor="#eff4f8" stroked="f">
                 <v:path arrowok="t"/>
                 <w10:wrap anchorx="page"/>
               </v:shape>
@@ -7667,7 +8306,7 @@
           </mc:Choice>
           <mc:Fallback>
             <w:pict>
-              <v:shape w14:anchorId="0B0738EC" id="Graphic 40" o:spid="_x0000_s1026" style="position:absolute;margin-left:244.85pt;margin-top:6.8pt;width:4pt;height:13.45pt;z-index:-15881216;visibility:visible;mso-wrap-style:square;mso-wrap-distance-left:0;mso-wrap-distance-top:0;mso-wrap-distance-right:0;mso-wrap-distance-bottom:0;mso-position-horizontal:absolute;mso-position-horizontal-relative:page;mso-position-vertical:absolute;mso-position-vertical-relative:text;v-text-anchor:top" coordsize="50800,170815" o:gfxdata="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" path="m50292,l,,,170687r50292,l50292,xe" fillcolor="#eff4f8" stroked="f">
+              <v:shape w14:anchorId="62BEF88E" id="Graphic 40" o:spid="_x0000_s1026" style="position:absolute;margin-left:244.85pt;margin-top:6.8pt;width:4pt;height:13.45pt;z-index:-15881216;visibility:visible;mso-wrap-style:square;mso-wrap-distance-left:0;mso-wrap-distance-top:0;mso-wrap-distance-right:0;mso-wrap-distance-bottom:0;mso-position-horizontal:absolute;mso-position-horizontal-relative:page;mso-position-vertical:absolute;mso-position-vertical-relative:text;v-text-anchor:top" coordsize="50800,170815" o:gfxdata="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" path="m50292,l,,,170687r50292,l50292,xe" fillcolor="#eff4f8" stroked="f">
                 <v:path arrowok="t"/>
                 <w10:wrap anchorx="page"/>
               </v:shape>
@@ -11110,7 +11749,7 @@
         </mc:Choice>
         <mc:Fallback>
           <w:pict>
-            <v:group w14:anchorId="6E16A183" id="Group 9" o:spid="_x0000_s1026" style="position:absolute;margin-left:85pt;margin-top:799.1pt;width:237.45pt;height:13.2pt;z-index:-15886848;mso-wrap-distance-left:0;mso-wrap-distance-right:0;mso-position-horizontal-relative:page;mso-position-vertical-relative:page" coordsize="30156,1676" o:gfxdata="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">
+            <v:group w14:anchorId="4190B4D8" id="Group 9" o:spid="_x0000_s1026" style="position:absolute;margin-left:85pt;margin-top:799.1pt;width:237.45pt;height:13.2pt;z-index:-15886848;mso-wrap-distance-left:0;mso-wrap-distance-right:0;mso-position-horizontal-relative:page;mso-position-vertical-relative:page" coordsize="30156,1676" o:gfxdata="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">
               <v:shapetype id="_x0000_t75" coordsize="21600,21600" o:spt="75" o:preferrelative="t" path="m@4@5l@4@11@9@11@9@5xe" filled="f" stroked="f">
                 <v:stroke joinstyle="miter"/>
                 <v:formulas>
@@ -11295,7 +11934,7 @@
         </mc:Choice>
         <mc:Fallback>
           <w:pict>
-            <v:group w14:anchorId="557E5CF6" id="Group 13" o:spid="_x0000_s1026" style="position:absolute;margin-left:85pt;margin-top:779.25pt;width:212.55pt;height:13.2pt;z-index:-15886336;mso-wrap-distance-left:0;mso-wrap-distance-right:0;mso-position-horizontal-relative:page;mso-position-vertical-relative:page" coordsize="26993,1676" o:gfxdata="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">
+            <v:group w14:anchorId="356CAA82" id="Group 13" o:spid="_x0000_s1026" style="position:absolute;margin-left:85pt;margin-top:779.25pt;width:212.55pt;height:13.2pt;z-index:-15886336;mso-wrap-distance-left:0;mso-wrap-distance-right:0;mso-position-horizontal-relative:page;mso-position-vertical-relative:page" coordsize="26993,1676" o:gfxdata="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">
               <v:shape id="Image 14" o:spid="_x0000_s1027" type="#_x0000_t75" style="position:absolute;width:23121;height:1676;visibility:visible;mso-wrap-style:square" o:gfxdata="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">
                 <v:imagedata r:id="rId11" o:title=""/>
               </v:shape>
@@ -11691,7 +12330,7 @@
         </mc:Choice>
         <mc:Fallback>
           <w:pict>
-            <v:group w14:anchorId="590D0566" id="Group 2" o:spid="_x0000_s1026" style="position:absolute;margin-left:73.45pt;margin-top:36pt;width:174.55pt;height:13.2pt;z-index:-15887872;mso-wrap-distance-left:0;mso-wrap-distance-right:0;mso-position-horizontal-relative:page;mso-position-vertical-relative:page" coordsize="22167,1676" o:gfxdata="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">
+            <v:group w14:anchorId="1F302726" id="Group 2" o:spid="_x0000_s1026" style="position:absolute;margin-left:73.45pt;margin-top:36pt;width:174.55pt;height:13.2pt;z-index:-15887872;mso-wrap-distance-left:0;mso-wrap-distance-right:0;mso-position-horizontal-relative:page;mso-position-vertical-relative:page" coordsize="22167,1676" o:gfxdata="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">
               <v:shapetype id="_x0000_t75" coordsize="21600,21600" o:spt="75" o:preferrelative="t" path="m@4@5l@4@11@9@11@9@5xe" filled="f" stroked="f">
                 <v:stroke joinstyle="miter"/>
                 <v:formulas>
@@ -11804,7 +12443,7 @@
         </mc:Choice>
         <mc:Fallback>
           <w:pict>
-            <v:shape w14:anchorId="505FCEDB" id="Graphic 8" o:spid="_x0000_s1026" style="position:absolute;margin-left:73.45pt;margin-top:66pt;width:454.5pt;height:1.5pt;z-index:-15887360;visibility:visible;mso-wrap-style:square;mso-wrap-distance-left:0;mso-wrap-distance-top:0;mso-wrap-distance-right:0;mso-wrap-distance-bottom:0;mso-position-horizontal:absolute;mso-position-horizontal-relative:page;mso-position-vertical:absolute;mso-position-vertical-relative:page;v-text-anchor:top" coordsize="5772150,19050" o:gfxdata="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" path="m,l5772150,19050e" filled="f" strokeweight="2.5pt">
+            <v:shape w14:anchorId="4E421C3E" id="Graphic 8" o:spid="_x0000_s1026" style="position:absolute;margin-left:73.45pt;margin-top:66pt;width:454.5pt;height:1.5pt;z-index:-15887360;visibility:visible;mso-wrap-style:square;mso-wrap-distance-left:0;mso-wrap-distance-top:0;mso-wrap-distance-right:0;mso-wrap-distance-bottom:0;mso-position-horizontal:absolute;mso-position-horizontal-relative:page;mso-position-vertical:absolute;mso-position-vertical-relative:page;v-text-anchor:top" coordsize="5772150,19050" o:gfxdata="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" path="m,l5772150,19050e" filled="f" strokeweight="2.5pt">
               <v:path arrowok="t"/>
               <w10:wrap anchorx="page" anchory="page"/>
             </v:shape>
@@ -13888,6 +14527,49 @@
       <w:ind w:left="174"/>
     </w:pPr>
   </w:style>
+  <w:style w:type="character" w:styleId="Hyperlink">
+    <w:name w:val="Hyperlink"/>
+    <w:basedOn w:val="DefaultParagraphFont"/>
+    <w:uiPriority w:val="99"/>
+    <w:unhideWhenUsed/>
+    <w:rsid w:val="00D81C2E"/>
+    <w:rPr>
+      <w:color w:val="0000FF" w:themeColor="hyperlink"/>
+      <w:u w:val="single"/>
+    </w:rPr>
+  </w:style>
+  <w:style w:type="character" w:styleId="UnresolvedMention">
+    <w:name w:val="Unresolved Mention"/>
+    <w:basedOn w:val="DefaultParagraphFont"/>
+    <w:uiPriority w:val="99"/>
+    <w:semiHidden/>
+    <w:unhideWhenUsed/>
+    <w:rsid w:val="00D81C2E"/>
+    <w:rPr>
+      <w:color w:val="605E5C"/>
+      <w:shd w:val="clear" w:color="auto" w:fill="E1DFDD"/>
+    </w:rPr>
+  </w:style>
+  <w:style w:type="paragraph" w:styleId="NormalWeb">
+    <w:name w:val="Normal (Web)"/>
+    <w:basedOn w:val="Normal"/>
+    <w:uiPriority w:val="99"/>
+    <w:semiHidden/>
+    <w:unhideWhenUsed/>
+    <w:rsid w:val="001952EE"/>
+    <w:pPr>
+      <w:widowControl/>
+      <w:autoSpaceDE/>
+      <w:autoSpaceDN/>
+      <w:spacing w:before="100" w:beforeAutospacing="1" w:after="100" w:afterAutospacing="1"/>
+    </w:pPr>
+    <w:rPr>
+      <w:rFonts w:ascii="Times New Roman" w:eastAsia="Times New Roman" w:hAnsi="Times New Roman" w:cs="Times New Roman"/>
+      <w:sz w:val="24"/>
+      <w:szCs w:val="24"/>
+      <w:lang w:val="en-ID" w:eastAsia="en-ID"/>
+    </w:rPr>
+  </w:style>
 </w:styles>
 </file>
 

--- a/file/jobsheet2/DerasPangestuGusti_Jobsheet2.docx
+++ b/file/jobsheet2/DerasPangestuGusti_Jobsheet2.docx
@@ -689,6 +689,7 @@
         <w:spacing w:before="146"/>
         <w:ind w:left="904" w:firstLine="0"/>
       </w:pPr>
+      <w:proofErr w:type="gramStart"/>
       <w:r>
         <w:t>Time</w:t>
       </w:r>
@@ -701,6 +702,7 @@
       <w:r>
         <w:t>:</w:t>
       </w:r>
+      <w:proofErr w:type="gramEnd"/>
       <w:r>
         <w:rPr>
           <w:spacing w:val="-2"/>
@@ -979,8 +981,21 @@
               <w:spacing w:before="13" w:line="360" w:lineRule="auto"/>
               <w:ind w:left="225"/>
             </w:pPr>
+            <w:proofErr w:type="gramStart"/>
             <w:r>
-              <w:t>tampilkanInformasi(): void ubahKelas(kelasBaru:</w:t>
+              <w:t>tampilkanInformasi(</w:t>
+            </w:r>
+            <w:proofErr w:type="gramEnd"/>
+            <w:r>
+              <w:t xml:space="preserve">): void </w:t>
+            </w:r>
+            <w:proofErr w:type="gramStart"/>
+            <w:r>
+              <w:t>ubahKelas(</w:t>
+            </w:r>
+            <w:proofErr w:type="gramEnd"/>
+            <w:r>
+              <w:t>kelasBaru:</w:t>
             </w:r>
             <w:r>
               <w:rPr>
@@ -998,7 +1013,15 @@
               <w:t xml:space="preserve"> </w:t>
             </w:r>
             <w:r>
-              <w:t>void updateIpk(ipkBaru: double): void</w:t>
+              <w:t xml:space="preserve">void </w:t>
+            </w:r>
+            <w:proofErr w:type="gramStart"/>
+            <w:r>
+              <w:t>updateIpk(</w:t>
+            </w:r>
+            <w:proofErr w:type="gramEnd"/>
+            <w:r>
+              <w:t>ipkBaru: double): void</w:t>
             </w:r>
           </w:p>
           <w:p>
@@ -1007,11 +1030,19 @@
               <w:spacing w:before="1"/>
               <w:ind w:left="225"/>
             </w:pPr>
+            <w:proofErr w:type="gramStart"/>
             <w:r>
               <w:rPr>
                 <w:spacing w:val="-2"/>
               </w:rPr>
-              <w:t>nilaiKinerja(ipk:</w:t>
+              <w:t>nilaiKinerja(</w:t>
+            </w:r>
+            <w:proofErr w:type="gramEnd"/>
+            <w:r>
+              <w:rPr>
+                <w:spacing w:val="-2"/>
+              </w:rPr>
+              <w:t>ipk:</w:t>
             </w:r>
             <w:r>
               <w:rPr>
@@ -1299,7 +1330,7 @@
           </mc:Choice>
           <mc:Fallback>
             <w:pict>
-              <v:shape w14:anchorId="0A15F3BA" id="Graphic 20" o:spid="_x0000_s1026" style="position:absolute;margin-left:358.5pt;margin-top:6.8pt;width:4pt;height:13.45pt;z-index:-15887872;visibility:visible;mso-wrap-style:square;mso-wrap-distance-left:0;mso-wrap-distance-top:0;mso-wrap-distance-right:0;mso-wrap-distance-bottom:0;mso-position-horizontal:absolute;mso-position-horizontal-relative:page;mso-position-vertical:absolute;mso-position-vertical-relative:text;v-text-anchor:top" coordsize="50800,170815" o:gfxdata="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" path="m50291,l,,,170687r50291,l50291,xe" fillcolor="#eff4f8" stroked="f">
+              <v:shape w14:anchorId="614049C6" id="Graphic 20" o:spid="_x0000_s1026" style="position:absolute;margin-left:358.5pt;margin-top:6.8pt;width:4pt;height:13.45pt;z-index:-15887872;visibility:visible;mso-wrap-style:square;mso-wrap-distance-left:0;mso-wrap-distance-top:0;mso-wrap-distance-right:0;mso-wrap-distance-bottom:0;mso-position-horizontal:absolute;mso-position-horizontal-relative:page;mso-position-vertical:absolute;mso-position-vertical-relative:text;v-text-anchor:top" coordsize="50800,170815" o:gfxdata="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" path="m50291,l,,,170687r50291,l50291,xe" fillcolor="#eff4f8" stroked="f">
                 <v:path arrowok="t"/>
                 <w10:wrap anchorx="page"/>
               </v:shape>
@@ -2484,7 +2515,7 @@
           </mc:Choice>
           <mc:Fallback>
             <w:pict>
-              <v:group w14:anchorId="0B271100" id="Group 26" o:spid="_x0000_s1026" style="position:absolute;margin-left:96.35pt;margin-top:9.85pt;width:412.6pt;height:98.55pt;z-index:-15725568;mso-wrap-distance-left:0;mso-wrap-distance-right:0;mso-position-horizontal-relative:page" coordsize="52400,12515" o:gfxdata="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">
+              <v:group w14:anchorId="619D7621" id="Group 26" o:spid="_x0000_s1026" style="position:absolute;margin-left:96.35pt;margin-top:9.85pt;width:412.6pt;height:98.55pt;z-index:-15725568;mso-wrap-distance-left:0;mso-wrap-distance-right:0;mso-position-horizontal-relative:page" coordsize="52400,12515" o:gfxdata="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">
                 <v:shapetype id="_x0000_t75" coordsize="21600,21600" o:spt="75" o:preferrelative="t" path="m@4@5l@4@11@9@11@9@5xe" filled="f" stroked="f">
                   <v:stroke joinstyle="miter"/>
                   <v:formulas>
@@ -2712,7 +2743,15 @@
         <w:t xml:space="preserve">Mahasiswa </w:t>
       </w:r>
       <w:r>
-        <w:t>class in Practicum 1, how many attributes do the Student class have? Mention what the attributes ar</w:t>
+        <w:t xml:space="preserve">class in Practicum 1, how many attributes do the </w:t>
+      </w:r>
+      <w:proofErr w:type="gramStart"/>
+      <w:r>
+        <w:t>Student</w:t>
+      </w:r>
+      <w:proofErr w:type="gramEnd"/>
+      <w:r>
+        <w:t xml:space="preserve"> class have? Mention what the attributes ar</w:t>
       </w:r>
       <w:r>
         <w:t>e!</w:t>
@@ -2738,13 +2777,23 @@
           <w:cols w:space="720"/>
         </w:sectPr>
       </w:pPr>
+      <w:proofErr w:type="gramStart"/>
       <w:r>
         <w:rPr>
           <w:rFonts w:ascii="Times New Roman" w:hAnsi="Times New Roman" w:cs="Times New Roman"/>
           <w:i/>
           <w:iCs/>
         </w:rPr>
-        <w:t>4  attributes: name, nim, class_student, ipk.</w:t>
+        <w:t>4  attributes</w:t>
+      </w:r>
+      <w:proofErr w:type="gramEnd"/>
+      <w:r>
+        <w:rPr>
+          <w:rFonts w:ascii="Times New Roman" w:hAnsi="Times New Roman" w:cs="Times New Roman"/>
+          <w:i/>
+          <w:iCs/>
+        </w:rPr>
+        <w:t>: name, nim, class_student, ipk.</w:t>
       </w:r>
     </w:p>
     <w:p>
@@ -3031,11 +3080,19 @@
       <w:r>
         <w:t xml:space="preserve">the </w:t>
       </w:r>
+      <w:proofErr w:type="gramStart"/>
       <w:r>
         <w:rPr>
           <w:b/>
         </w:rPr>
-        <w:t xml:space="preserve">nilaiKinerja() </w:t>
+        <w:t>nilaiKinerja(</w:t>
+      </w:r>
+      <w:proofErr w:type="gramEnd"/>
+      <w:r>
+        <w:rPr>
+          <w:b/>
+        </w:rPr>
+        <w:t xml:space="preserve">) </w:t>
       </w:r>
       <w:r>
         <w:t>method</w:t>
@@ -3049,11 +3106,19 @@
       <w:r>
         <w:t xml:space="preserve">works in evaluating student performance, what criteria are used to determine the performance value, and what is returned by the </w:t>
       </w:r>
+      <w:proofErr w:type="gramStart"/>
       <w:r>
         <w:rPr>
           <w:b/>
         </w:rPr>
-        <w:t>nilaiKinerja()</w:t>
+        <w:t>nilaiKinerja(</w:t>
+      </w:r>
+      <w:proofErr w:type="gramEnd"/>
+      <w:r>
+        <w:rPr>
+          <w:b/>
+        </w:rPr>
+        <w:t>)</w:t>
       </w:r>
       <w:r>
         <w:rPr>
@@ -3354,7 +3419,21 @@
         <w:rPr>
           <w:b/>
         </w:rPr>
-        <w:t>the Student class</w:t>
+        <w:t xml:space="preserve">the </w:t>
+      </w:r>
+      <w:proofErr w:type="gramStart"/>
+      <w:r>
+        <w:rPr>
+          <w:b/>
+        </w:rPr>
+        <w:t>Student</w:t>
+      </w:r>
+      <w:proofErr w:type="gramEnd"/>
+      <w:r>
+        <w:rPr>
+          <w:b/>
+        </w:rPr>
+        <w:t xml:space="preserve"> class</w:t>
       </w:r>
       <w:r>
         <w:rPr>
@@ -3382,13 +3461,29 @@
         <w:t xml:space="preserve"> </w:t>
       </w:r>
       <w:r>
-        <w:t xml:space="preserve">1. Furthermore, if the Student class wants to be used and accessed by its attributes and methods, it is necessary to create an object/instance of the </w:t>
-      </w:r>
+        <w:t xml:space="preserve">1. Furthermore, if the </w:t>
+      </w:r>
+      <w:proofErr w:type="gramStart"/>
+      <w:r>
+        <w:t>Student</w:t>
+      </w:r>
+      <w:proofErr w:type="gramEnd"/>
+      <w:r>
+        <w:t xml:space="preserve"> class wants to be used and accessed by its attributes and methods, it is necessary to create an object/instance of the </w:t>
+      </w:r>
+      <w:proofErr w:type="gramStart"/>
       <w:r>
         <w:rPr>
           <w:b/>
         </w:rPr>
-        <w:t>Student class</w:t>
+        <w:t>Student</w:t>
+      </w:r>
+      <w:proofErr w:type="gramEnd"/>
+      <w:r>
+        <w:rPr>
+          <w:b/>
+        </w:rPr>
+        <w:t xml:space="preserve"> class</w:t>
       </w:r>
       <w:r>
         <w:rPr>
@@ -3526,7 +3621,7 @@
           </mc:Choice>
           <mc:Fallback>
             <w:pict>
-              <v:shape w14:anchorId="0E7F8A4A" id="Graphic 30" o:spid="_x0000_s1026" style="position:absolute;margin-left:294.3pt;margin-top:6.75pt;width:4pt;height:13.45pt;z-index:-15884288;visibility:visible;mso-wrap-style:square;mso-wrap-distance-left:0;mso-wrap-distance-top:0;mso-wrap-distance-right:0;mso-wrap-distance-bottom:0;mso-position-horizontal:absolute;mso-position-horizontal-relative:page;mso-position-vertical:absolute;mso-position-vertical-relative:text;v-text-anchor:top" coordsize="50800,170815" o:gfxdata="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" path="m50291,l,,,170687r50291,l50291,xe" fillcolor="#eff4f8" stroked="f">
+              <v:shape w14:anchorId="341DB2C3" id="Graphic 30" o:spid="_x0000_s1026" style="position:absolute;margin-left:294.3pt;margin-top:6.75pt;width:4pt;height:13.45pt;z-index:-15884288;visibility:visible;mso-wrap-style:square;mso-wrap-distance-left:0;mso-wrap-distance-top:0;mso-wrap-distance-right:0;mso-wrap-distance-bottom:0;mso-position-horizontal:absolute;mso-position-horizontal-relative:page;mso-position-vertical:absolute;mso-position-vertical-relative:text;v-text-anchor:top" coordsize="50800,170815" o:gfxdata="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" path="m50291,l,,,170687r50291,l50291,xe" fillcolor="#eff4f8" stroked="f">
                 <v:path arrowok="t"/>
                 <w10:wrap anchorx="page"/>
               </v:shape>
@@ -3678,7 +3773,21 @@
         <w:rPr>
           <w:b/>
         </w:rPr>
-        <w:t xml:space="preserve">the main() </w:t>
+        <w:t xml:space="preserve">the </w:t>
+      </w:r>
+      <w:proofErr w:type="gramStart"/>
+      <w:r>
+        <w:rPr>
+          <w:b/>
+        </w:rPr>
+        <w:t>main(</w:t>
+      </w:r>
+      <w:proofErr w:type="gramEnd"/>
+      <w:r>
+        <w:rPr>
+          <w:b/>
+        </w:rPr>
+        <w:t xml:space="preserve">) </w:t>
       </w:r>
       <w:r>
         <w:rPr>
@@ -3708,7 +3817,21 @@
         <w:rPr>
           <w:b/>
         </w:rPr>
-        <w:t xml:space="preserve">the main() function, </w:t>
+        <w:t xml:space="preserve">the </w:t>
+      </w:r>
+      <w:proofErr w:type="gramStart"/>
+      <w:r>
+        <w:rPr>
+          <w:b/>
+        </w:rPr>
+        <w:t>main(</w:t>
+      </w:r>
+      <w:proofErr w:type="gramEnd"/>
+      <w:r>
+        <w:rPr>
+          <w:b/>
+        </w:rPr>
+        <w:t xml:space="preserve">) function, </w:t>
       </w:r>
       <w:r>
         <w:t>instantize, then proceed to access the attributes and methods of the object that has been formed.</w:t>
@@ -4803,11 +4926,19 @@
         </w:rPr>
         <w:t xml:space="preserve"> </w:t>
       </w:r>
+      <w:proofErr w:type="gramStart"/>
       <w:r>
         <w:rPr>
           <w:b/>
         </w:rPr>
-        <w:t>tampilkanInformasi()</w:t>
+        <w:t>tampilkanInformasi(</w:t>
+      </w:r>
+      <w:proofErr w:type="gramEnd"/>
+      <w:r>
+        <w:rPr>
+          <w:b/>
+        </w:rPr>
+        <w:t>)</w:t>
       </w:r>
       <w:r>
         <w:rPr>
@@ -4864,23 +4995,59 @@
           <w:i/>
           <w:iCs/>
         </w:rPr>
-        <w:t>In the first method displayInformation(), the program will generate a value</w:t>
-      </w:r>
+        <w:t xml:space="preserve">In the first method </w:t>
+      </w:r>
+      <w:proofErr w:type="gramStart"/>
       <w:r>
         <w:rPr>
           <w:rFonts w:ascii="Times New Roman" w:hAnsi="Times New Roman" w:cs="Times New Roman"/>
           <w:i/>
           <w:iCs/>
         </w:rPr>
-        <w:t xml:space="preserve"> attribute</w:t>
-      </w:r>
+        <w:t>displayInformation(</w:t>
+      </w:r>
+      <w:proofErr w:type="gramEnd"/>
       <w:r>
         <w:rPr>
           <w:rFonts w:ascii="Times New Roman" w:hAnsi="Times New Roman" w:cs="Times New Roman"/>
           <w:i/>
           <w:iCs/>
         </w:rPr>
-        <w:t xml:space="preserve"> in the main method before it is changed. The second method displayInformation() is the result of the value that has been changed with the object method that was previously created.</w:t>
+        <w:t>), the program will generate a value</w:t>
+      </w:r>
+      <w:r>
+        <w:rPr>
+          <w:rFonts w:ascii="Times New Roman" w:hAnsi="Times New Roman" w:cs="Times New Roman"/>
+          <w:i/>
+          <w:iCs/>
+        </w:rPr>
+        <w:t xml:space="preserve"> attribute</w:t>
+      </w:r>
+      <w:r>
+        <w:rPr>
+          <w:rFonts w:ascii="Times New Roman" w:hAnsi="Times New Roman" w:cs="Times New Roman"/>
+          <w:i/>
+          <w:iCs/>
+        </w:rPr>
+        <w:t xml:space="preserve"> in the main method before it is changed. The second method </w:t>
+      </w:r>
+      <w:proofErr w:type="gramStart"/>
+      <w:r>
+        <w:rPr>
+          <w:rFonts w:ascii="Times New Roman" w:hAnsi="Times New Roman" w:cs="Times New Roman"/>
+          <w:i/>
+          <w:iCs/>
+        </w:rPr>
+        <w:t>displayInformation(</w:t>
+      </w:r>
+      <w:proofErr w:type="gramEnd"/>
+      <w:r>
+        <w:rPr>
+          <w:rFonts w:ascii="Times New Roman" w:hAnsi="Times New Roman" w:cs="Times New Roman"/>
+          <w:i/>
+          <w:iCs/>
+        </w:rPr>
+        <w:t>) is the result of the value that has been changed with the object method that was previously created.</w:t>
       </w:r>
     </w:p>
     <w:p>
@@ -5168,6 +5335,7 @@
         </w:rPr>
         <w:t xml:space="preserve">Mahasiswa </w:t>
       </w:r>
+      <w:proofErr w:type="gramStart"/>
       <w:r>
         <w:t>class</w:t>
       </w:r>
@@ -5178,7 +5346,11 @@
         <w:t xml:space="preserve"> </w:t>
       </w:r>
       <w:r>
-        <w:t xml:space="preserve">, consisting of </w:t>
+        <w:t>,</w:t>
+      </w:r>
+      <w:proofErr w:type="gramEnd"/>
+      <w:r>
+        <w:t xml:space="preserve"> consisting of </w:t>
       </w:r>
       <w:r>
         <w:lastRenderedPageBreak/>
@@ -5685,7 +5857,7 @@
           </mc:Choice>
           <mc:Fallback>
             <w:pict>
-              <v:group w14:anchorId="50575FCA" id="Group 34" o:spid="_x0000_s1026" style="position:absolute;margin-left:86.5pt;margin-top:24.95pt;width:456.25pt;height:175.35pt;z-index:-15723520;mso-wrap-distance-left:0;mso-wrap-distance-right:0;mso-position-horizontal-relative:page" coordsize="57943,22269" o:gfxdata="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">
+              <v:group w14:anchorId="65A9E354" id="Group 34" o:spid="_x0000_s1026" style="position:absolute;margin-left:86.5pt;margin-top:24.95pt;width:456.25pt;height:175.35pt;z-index:-15723520;mso-wrap-distance-left:0;mso-wrap-distance-right:0;mso-position-horizontal-relative:page" coordsize="57943,22269" o:gfxdata="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">
                 <v:shape id="Image 35" o:spid="_x0000_s1027" type="#_x0000_t75" style="position:absolute;left:1437;width:55379;height:21826;visibility:visible;mso-wrap-style:square" o:gfxdata="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">
                   <v:imagedata r:id="rId29" o:title=""/>
                 </v:shape>
@@ -6768,7 +6940,27 @@
           <w:iCs/>
           <w:lang w:val="en-ID"/>
         </w:rPr>
-        <w:t>reate a new object from the Student class with specific data, then save it to the std2 variable</w:t>
+        <w:t xml:space="preserve">reate a new object from the </w:t>
+      </w:r>
+      <w:proofErr w:type="gramStart"/>
+      <w:r>
+        <w:rPr>
+          <w:rFonts w:ascii="Times New Roman" w:hAnsi="Times New Roman" w:cs="Times New Roman"/>
+          <w:i/>
+          <w:iCs/>
+          <w:lang w:val="en-ID"/>
+        </w:rPr>
+        <w:t>Student</w:t>
+      </w:r>
+      <w:proofErr w:type="gramEnd"/>
+      <w:r>
+        <w:rPr>
+          <w:rFonts w:ascii="Times New Roman" w:hAnsi="Times New Roman" w:cs="Times New Roman"/>
+          <w:i/>
+          <w:iCs/>
+          <w:lang w:val="en-ID"/>
+        </w:rPr>
+        <w:t xml:space="preserve"> class with specific data, then save it to the std2 variable</w:t>
       </w:r>
       <w:r>
         <w:rPr>
@@ -7023,7 +7215,20 @@
         </w:tabs>
         <w:spacing w:before="64" w:line="360" w:lineRule="auto"/>
         <w:ind w:right="727" w:firstLine="0"/>
-      </w:pPr>
+        <w:rPr>
+          <w:rFonts w:ascii="Times New Roman" w:hAnsi="Times New Roman" w:cs="Times New Roman"/>
+          <w:i/>
+          <w:iCs/>
+        </w:rPr>
+      </w:pPr>
+      <w:r>
+        <w:rPr>
+          <w:rFonts w:ascii="Times New Roman" w:hAnsi="Times New Roman" w:cs="Times New Roman"/>
+          <w:i/>
+          <w:iCs/>
+        </w:rPr>
+        <w:t>No, because every function can be called at any time as long as there is an object.</w:t>
+      </w:r>
     </w:p>
     <w:p>
       <w:pPr>
@@ -7157,6 +7362,108 @@
     <w:p>
       <w:pPr>
         <w:pStyle w:val="ListParagraph"/>
+        <w:tabs>
+          <w:tab w:val="left" w:pos="1197"/>
+        </w:tabs>
+        <w:spacing w:before="1" w:line="360" w:lineRule="auto"/>
+        <w:ind w:right="726" w:firstLine="0"/>
+      </w:pPr>
+      <w:r>
+        <w:rPr>
+          <w:noProof/>
+        </w:rPr>
+        <w:drawing>
+          <wp:inline distT="0" distB="0" distL="0" distR="0" wp14:anchorId="2473C8E3" wp14:editId="44776511">
+            <wp:extent cx="6483350" cy="297180"/>
+            <wp:effectExtent l="0" t="0" r="0" b="7620"/>
+            <wp:docPr id="1138266585" name="Picture 9"/>
+            <wp:cNvGraphicFramePr>
+              <a:graphicFrameLocks xmlns:a="http://schemas.openxmlformats.org/drawingml/2006/main" noChangeAspect="1"/>
+            </wp:cNvGraphicFramePr>
+            <a:graphic xmlns:a="http://schemas.openxmlformats.org/drawingml/2006/main">
+              <a:graphicData uri="http://schemas.openxmlformats.org/drawingml/2006/picture">
+                <pic:pic xmlns:pic="http://schemas.openxmlformats.org/drawingml/2006/picture">
+                  <pic:nvPicPr>
+                    <pic:cNvPr id="1138266585" name="Picture 1138266585"/>
+                    <pic:cNvPicPr/>
+                  </pic:nvPicPr>
+                  <pic:blipFill>
+                    <a:blip r:embed="rId38">
+                      <a:extLst>
+                        <a:ext uri="{28A0092B-C50C-407E-A947-70E740481C1C}">
+                          <a14:useLocalDpi xmlns:a14="http://schemas.microsoft.com/office/drawing/2010/main" val="0"/>
+                        </a:ext>
+                      </a:extLst>
+                    </a:blip>
+                    <a:stretch>
+                      <a:fillRect/>
+                    </a:stretch>
+                  </pic:blipFill>
+                  <pic:spPr>
+                    <a:xfrm>
+                      <a:off x="0" y="0"/>
+                      <a:ext cx="6483350" cy="297180"/>
+                    </a:xfrm>
+                    <a:prstGeom prst="rect">
+                      <a:avLst/>
+                    </a:prstGeom>
+                  </pic:spPr>
+                </pic:pic>
+              </a:graphicData>
+            </a:graphic>
+          </wp:inline>
+        </w:drawing>
+      </w:r>
+      <w:r>
+        <w:rPr>
+          <w:noProof/>
+        </w:rPr>
+        <w:drawing>
+          <wp:inline distT="0" distB="0" distL="0" distR="0" wp14:anchorId="52C88F41" wp14:editId="71B08EC2">
+            <wp:extent cx="1867062" cy="2674852"/>
+            <wp:effectExtent l="0" t="0" r="0" b="0"/>
+            <wp:docPr id="1515085696" name="Picture 10"/>
+            <wp:cNvGraphicFramePr>
+              <a:graphicFrameLocks xmlns:a="http://schemas.openxmlformats.org/drawingml/2006/main" noChangeAspect="1"/>
+            </wp:cNvGraphicFramePr>
+            <a:graphic xmlns:a="http://schemas.openxmlformats.org/drawingml/2006/main">
+              <a:graphicData uri="http://schemas.openxmlformats.org/drawingml/2006/picture">
+                <pic:pic xmlns:pic="http://schemas.openxmlformats.org/drawingml/2006/picture">
+                  <pic:nvPicPr>
+                    <pic:cNvPr id="1515085696" name="Picture 1515085696"/>
+                    <pic:cNvPicPr/>
+                  </pic:nvPicPr>
+                  <pic:blipFill>
+                    <a:blip r:embed="rId39">
+                      <a:extLst>
+                        <a:ext uri="{28A0092B-C50C-407E-A947-70E740481C1C}">
+                          <a14:useLocalDpi xmlns:a14="http://schemas.microsoft.com/office/drawing/2010/main" val="0"/>
+                        </a:ext>
+                      </a:extLst>
+                    </a:blip>
+                    <a:stretch>
+                      <a:fillRect/>
+                    </a:stretch>
+                  </pic:blipFill>
+                  <pic:spPr>
+                    <a:xfrm>
+                      <a:off x="0" y="0"/>
+                      <a:ext cx="1867062" cy="2674852"/>
+                    </a:xfrm>
+                    <a:prstGeom prst="rect">
+                      <a:avLst/>
+                    </a:prstGeom>
+                  </pic:spPr>
+                </pic:pic>
+              </a:graphicData>
+            </a:graphic>
+          </wp:inline>
+        </w:drawing>
+      </w:r>
+    </w:p>
+    <w:p>
+      <w:pPr>
+        <w:pStyle w:val="ListParagraph"/>
         <w:numPr>
           <w:ilvl w:val="0"/>
           <w:numId w:val="5"/>
@@ -7303,6 +7610,7 @@
         <w:ind w:left="904" w:firstLine="0"/>
         <w:jc w:val="both"/>
       </w:pPr>
+      <w:proofErr w:type="gramStart"/>
       <w:r>
         <w:t>Time</w:t>
       </w:r>
@@ -7315,6 +7623,7 @@
       <w:r>
         <w:t>:</w:t>
       </w:r>
+      <w:proofErr w:type="gramEnd"/>
       <w:r>
         <w:rPr>
           <w:spacing w:val="-2"/>
@@ -7556,8 +7865,21 @@
               <w:pStyle w:val="TableParagraph"/>
               <w:ind w:right="1412"/>
             </w:pPr>
+            <w:proofErr w:type="gramStart"/>
             <w:r>
-              <w:t>showInformation(): void updateSKS(sksNew:</w:t>
+              <w:t>showInformation(</w:t>
+            </w:r>
+            <w:proofErr w:type="gramEnd"/>
+            <w:r>
+              <w:t xml:space="preserve">): void </w:t>
+            </w:r>
+            <w:proofErr w:type="gramStart"/>
+            <w:r>
+              <w:t>updateSKS(</w:t>
+            </w:r>
+            <w:proofErr w:type="gramEnd"/>
+            <w:r>
+              <w:t>sksNew:</w:t>
             </w:r>
             <w:r>
               <w:rPr>
@@ -7584,8 +7906,13 @@
               <w:spacing w:line="270" w:lineRule="atLeast"/>
               <w:ind w:right="1412"/>
             </w:pPr>
+            <w:proofErr w:type="gramStart"/>
             <w:r>
-              <w:t>addHour(hours: int): void reduceHours</w:t>
+              <w:t>addHour(</w:t>
+            </w:r>
+            <w:proofErr w:type="gramEnd"/>
+            <w:r>
+              <w:t>hours: int): void reduceHours</w:t>
             </w:r>
             <w:r>
               <w:rPr>
@@ -7740,7 +8067,7 @@
           </mc:Choice>
           <mc:Fallback>
             <w:pict>
-              <v:shape w14:anchorId="613AE104" id="Graphic 39" o:spid="_x0000_s1026" style="position:absolute;margin-left:207.75pt;margin-top:.25pt;width:4pt;height:13.5pt;z-index:-15881728;visibility:visible;mso-wrap-style:square;mso-wrap-distance-left:0;mso-wrap-distance-top:0;mso-wrap-distance-right:0;mso-wrap-distance-bottom:0;mso-position-horizontal:absolute;mso-position-horizontal-relative:page;mso-position-vertical:absolute;mso-position-vertical-relative:text;v-text-anchor:top" coordsize="50800,171450" o:gfxdata="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" path="m50292,l,,,170992r50292,l50292,xe" fillcolor="#eff4f8" stroked="f">
+              <v:shape w14:anchorId="3573C3B5" id="Graphic 39" o:spid="_x0000_s1026" style="position:absolute;margin-left:207.75pt;margin-top:.25pt;width:4pt;height:13.5pt;z-index:-15881728;visibility:visible;mso-wrap-style:square;mso-wrap-distance-left:0;mso-wrap-distance-top:0;mso-wrap-distance-right:0;mso-wrap-distance-bottom:0;mso-position-horizontal:absolute;mso-position-horizontal-relative:page;mso-position-vertical:absolute;mso-position-vertical-relative:text;v-text-anchor:top" coordsize="50800,171450" o:gfxdata="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" path="m50292,l,,,170992r50292,l50292,xe" fillcolor="#eff4f8" stroked="f">
                 <v:path arrowok="t"/>
                 <w10:wrap anchorx="page"/>
               </v:shape>
@@ -7891,7 +8218,7 @@
           </mc:Choice>
           <mc:Fallback>
             <w:pict>
-              <v:shape w14:anchorId="31A23DFE" id="Graphic 40" o:spid="_x0000_s1026" style="position:absolute;margin-left:244.85pt;margin-top:6.8pt;width:4pt;height:13.45pt;z-index:-15881216;visibility:visible;mso-wrap-style:square;mso-wrap-distance-left:0;mso-wrap-distance-top:0;mso-wrap-distance-right:0;mso-wrap-distance-bottom:0;mso-position-horizontal:absolute;mso-position-horizontal-relative:page;mso-position-vertical:absolute;mso-position-vertical-relative:text;v-text-anchor:top" coordsize="50800,170815" o:gfxdata="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" path="m50292,l,,,170687r50292,l50292,xe" fillcolor="#eff4f8" stroked="f">
+              <v:shape w14:anchorId="36D3BA4C" id="Graphic 40" o:spid="_x0000_s1026" style="position:absolute;margin-left:244.85pt;margin-top:6.8pt;width:4pt;height:13.45pt;z-index:-15881216;visibility:visible;mso-wrap-style:square;mso-wrap-distance-left:0;mso-wrap-distance-top:0;mso-wrap-distance-right:0;mso-wrap-distance-bottom:0;mso-position-horizontal:absolute;mso-position-horizontal-relative:page;mso-position-vertical:absolute;mso-position-vertical-relative:text;v-text-anchor:top" coordsize="50800,170815" o:gfxdata="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" path="m50292,l,,,170687r50292,l50292,xe" fillcolor="#eff4f8" stroked="f">
                 <v:path arrowok="t"/>
                 <w10:wrap anchorx="page"/>
               </v:shape>
@@ -8100,6 +8427,7 @@
         <w:rPr>
           <w:spacing w:val="-2"/>
         </w:rPr>
+        <w:lastRenderedPageBreak/>
         <w:t>class.</w:t>
       </w:r>
     </w:p>
@@ -8259,8 +8587,13 @@
           <w:tab w:val="left" w:pos="1197"/>
         </w:tabs>
       </w:pPr>
-      <w:r>
-        <w:t>kodeCourse(String):</w:t>
+      <w:proofErr w:type="gramStart"/>
+      <w:r>
+        <w:t>kodeCourse(</w:t>
+      </w:r>
+      <w:proofErr w:type="gramEnd"/>
+      <w:r>
+        <w:t>String):</w:t>
       </w:r>
       <w:r>
         <w:rPr>
@@ -8586,8 +8919,13 @@
           <w:tab w:val="left" w:pos="1197"/>
         </w:tabs>
       </w:pPr>
-      <w:r>
-        <w:t>DisplayInformation():</w:t>
+      <w:proofErr w:type="gramStart"/>
+      <w:r>
+        <w:t>DisplayInformation(</w:t>
+      </w:r>
+      <w:proofErr w:type="gramEnd"/>
+      <w:r>
+        <w:t>):</w:t>
       </w:r>
       <w:r>
         <w:rPr>
@@ -8723,8 +9061,13 @@
         <w:spacing w:line="352" w:lineRule="auto"/>
         <w:ind w:right="731"/>
       </w:pPr>
-      <w:r>
-        <w:t>changeSKS(int</w:t>
+      <w:proofErr w:type="gramStart"/>
+      <w:r>
+        <w:t>changeSKS(</w:t>
+      </w:r>
+      <w:proofErr w:type="gramEnd"/>
+      <w:r>
+        <w:t>int</w:t>
       </w:r>
       <w:r>
         <w:rPr>
@@ -8878,9 +9221,14 @@
         <w:ind w:right="729"/>
         <w:jc w:val="both"/>
       </w:pPr>
+      <w:proofErr w:type="gramStart"/>
       <w:r>
         <w:lastRenderedPageBreak/>
-        <w:t>addHours(int</w:t>
+        <w:t>addHours(</w:t>
+      </w:r>
+      <w:proofErr w:type="gramEnd"/>
+      <w:r>
+        <w:t>int</w:t>
       </w:r>
       <w:r>
         <w:rPr>
@@ -9014,8 +9362,13 @@
         <w:ind w:right="725"/>
         <w:jc w:val="both"/>
       </w:pPr>
-      <w:r>
-        <w:t>reduceHours(int hours): This method serves to reduce the number of hours of the course. Before reducing, this method checks to make sure that the number</w:t>
+      <w:proofErr w:type="gramStart"/>
+      <w:r>
+        <w:t>reduceHours(</w:t>
+      </w:r>
+      <w:proofErr w:type="gramEnd"/>
+      <w:r>
+        <w:t>int hours): This method serves to reduce the number of hours of the course. Before reducing, this method checks to make sure that the number</w:t>
       </w:r>
       <w:r>
         <w:rPr>
@@ -9355,8 +9708,21 @@
               <w:pStyle w:val="TableParagraph"/>
               <w:ind w:right="1412"/>
             </w:pPr>
+            <w:proofErr w:type="gramStart"/>
             <w:r>
-              <w:t>showInformation(): void setStatusActive(status:</w:t>
+              <w:t>showInformation(</w:t>
+            </w:r>
+            <w:proofErr w:type="gramEnd"/>
+            <w:r>
+              <w:t xml:space="preserve">): void </w:t>
+            </w:r>
+            <w:proofErr w:type="gramStart"/>
+            <w:r>
+              <w:t>setStatusActive(</w:t>
+            </w:r>
+            <w:proofErr w:type="gramEnd"/>
+            <w:r>
+              <w:t>status:</w:t>
             </w:r>
             <w:r>
               <w:rPr>
@@ -9376,11 +9742,19 @@
             <w:r>
               <w:t xml:space="preserve">void </w:t>
             </w:r>
+            <w:proofErr w:type="gramStart"/>
             <w:r>
               <w:rPr>
                 <w:spacing w:val="-2"/>
               </w:rPr>
-              <w:t>calculateTimeWork(YearNow:</w:t>
+              <w:t>calculateTimeWork(</w:t>
+            </w:r>
+            <w:proofErr w:type="gramEnd"/>
+            <w:r>
+              <w:rPr>
+                <w:spacing w:val="-2"/>
+              </w:rPr>
+              <w:t>YearNow:</w:t>
             </w:r>
             <w:r>
               <w:rPr>
@@ -9412,8 +9786,13 @@
               <w:pStyle w:val="TableParagraph"/>
               <w:spacing w:line="249" w:lineRule="exact"/>
             </w:pPr>
+            <w:proofErr w:type="gramStart"/>
             <w:r>
-              <w:t>changeSkill(Skill:</w:t>
+              <w:t>changeSkill(</w:t>
+            </w:r>
+            <w:proofErr w:type="gramEnd"/>
+            <w:r>
+              <w:t>Skill:</w:t>
             </w:r>
             <w:r>
               <w:rPr>
@@ -10254,9 +10633,14 @@
         <w:spacing w:before="64"/>
         <w:jc w:val="both"/>
       </w:pPr>
+      <w:proofErr w:type="gramStart"/>
       <w:r>
         <w:lastRenderedPageBreak/>
-        <w:t>displayInformation():</w:t>
+        <w:t>displayInformation(</w:t>
+      </w:r>
+      <w:proofErr w:type="gramEnd"/>
+      <w:r>
+        <w:t>):</w:t>
       </w:r>
       <w:r>
         <w:rPr>
@@ -10375,8 +10759,13 @@
         <w:ind w:right="731"/>
         <w:jc w:val="both"/>
       </w:pPr>
-      <w:r>
-        <w:t>setActiveStatus(status: boolean): this method is used to set the active status of the lecturer. If the status parameter is set to true, it means that the lecturer is active. On the</w:t>
+      <w:proofErr w:type="gramStart"/>
+      <w:r>
+        <w:t>setActiveStatus(</w:t>
+      </w:r>
+      <w:proofErr w:type="gramEnd"/>
+      <w:r>
+        <w:t>status: boolean): this method is used to set the active status of the lecturer. If the status parameter is set to true, it means that the lecturer is active. On the</w:t>
       </w:r>
       <w:r>
         <w:rPr>
@@ -11052,7 +11441,7 @@
         </mc:Choice>
         <mc:Fallback>
           <w:pict>
-            <v:group w14:anchorId="4BB82D51" id="Group 9" o:spid="_x0000_s1026" style="position:absolute;margin-left:85pt;margin-top:799.1pt;width:237.45pt;height:13.2pt;z-index:-15886848;mso-wrap-distance-left:0;mso-wrap-distance-right:0;mso-position-horizontal-relative:page;mso-position-vertical-relative:page" coordsize="30156,1676" o:gfxdata="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">
+            <v:group w14:anchorId="2E846286" id="Group 9" o:spid="_x0000_s1026" style="position:absolute;margin-left:85pt;margin-top:799.1pt;width:237.45pt;height:13.2pt;z-index:-15886848;mso-wrap-distance-left:0;mso-wrap-distance-right:0;mso-position-horizontal-relative:page;mso-position-vertical-relative:page" coordsize="30156,1676" o:gfxdata="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">
               <v:shapetype id="_x0000_t75" coordsize="21600,21600" o:spt="75" o:preferrelative="t" path="m@4@5l@4@11@9@11@9@5xe" filled="f" stroked="f">
                 <v:stroke joinstyle="miter"/>
                 <v:formulas>
@@ -11237,7 +11626,7 @@
         </mc:Choice>
         <mc:Fallback>
           <w:pict>
-            <v:group w14:anchorId="0D904B17" id="Group 13" o:spid="_x0000_s1026" style="position:absolute;margin-left:85pt;margin-top:779.25pt;width:212.55pt;height:13.2pt;z-index:-15886336;mso-wrap-distance-left:0;mso-wrap-distance-right:0;mso-position-horizontal-relative:page;mso-position-vertical-relative:page" coordsize="26993,1676" o:gfxdata="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">
+            <v:group w14:anchorId="114F9C23" id="Group 13" o:spid="_x0000_s1026" style="position:absolute;margin-left:85pt;margin-top:779.25pt;width:212.55pt;height:13.2pt;z-index:-15886336;mso-wrap-distance-left:0;mso-wrap-distance-right:0;mso-position-horizontal-relative:page;mso-position-vertical-relative:page" coordsize="26993,1676" o:gfxdata="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">
               <v:shape id="Image 14" o:spid="_x0000_s1027" type="#_x0000_t75" style="position:absolute;width:23121;height:1676;visibility:visible;mso-wrap-style:square" o:gfxdata="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">
                 <v:imagedata r:id="rId11" o:title=""/>
               </v:shape>
@@ -11451,7 +11840,7 @@
           <wp:extent cx="695223" cy="701675"/>
           <wp:effectExtent l="0" t="0" r="0" b="0"/>
           <wp:wrapNone/>
-          <wp:docPr id="1" name="Image 1"/>
+          <wp:docPr id="1617912490" name="Image 1"/>
           <wp:cNvGraphicFramePr>
             <a:graphicFrameLocks xmlns:a="http://schemas.openxmlformats.org/drawingml/2006/main"/>
           </wp:cNvGraphicFramePr>
@@ -11633,7 +12022,7 @@
         </mc:Choice>
         <mc:Fallback>
           <w:pict>
-            <v:group w14:anchorId="11EBF2AD" id="Group 2" o:spid="_x0000_s1026" style="position:absolute;margin-left:73.45pt;margin-top:36pt;width:174.55pt;height:13.2pt;z-index:-15887872;mso-wrap-distance-left:0;mso-wrap-distance-right:0;mso-position-horizontal-relative:page;mso-position-vertical-relative:page" coordsize="22167,1676" o:gfxdata="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">
+            <v:group w14:anchorId="29250A23" id="Group 2" o:spid="_x0000_s1026" style="position:absolute;margin-left:73.45pt;margin-top:36pt;width:174.55pt;height:13.2pt;z-index:-15887872;mso-wrap-distance-left:0;mso-wrap-distance-right:0;mso-position-horizontal-relative:page;mso-position-vertical-relative:page" coordsize="22167,1676" o:gfxdata="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">
               <v:shapetype id="_x0000_t75" coordsize="21600,21600" o:spt="75" o:preferrelative="t" path="m@4@5l@4@11@9@11@9@5xe" filled="f" stroked="f">
                 <v:stroke joinstyle="miter"/>
                 <v:formulas>
@@ -11746,7 +12135,7 @@
         </mc:Choice>
         <mc:Fallback>
           <w:pict>
-            <v:shape w14:anchorId="3D7886AF" id="Graphic 8" o:spid="_x0000_s1026" style="position:absolute;margin-left:73.45pt;margin-top:66pt;width:454.5pt;height:1.5pt;z-index:-15887360;visibility:visible;mso-wrap-style:square;mso-wrap-distance-left:0;mso-wrap-distance-top:0;mso-wrap-distance-right:0;mso-wrap-distance-bottom:0;mso-position-horizontal:absolute;mso-position-horizontal-relative:page;mso-position-vertical:absolute;mso-position-vertical-relative:page;v-text-anchor:top" coordsize="5772150,19050" o:gfxdata="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" path="m,l5772150,19050e" filled="f" strokeweight="2.5pt">
+            <v:shape w14:anchorId="001D76C8" id="Graphic 8" o:spid="_x0000_s1026" style="position:absolute;margin-left:73.45pt;margin-top:66pt;width:454.5pt;height:1.5pt;z-index:-15887360;visibility:visible;mso-wrap-style:square;mso-wrap-distance-left:0;mso-wrap-distance-top:0;mso-wrap-distance-right:0;mso-wrap-distance-bottom:0;mso-position-horizontal:absolute;mso-position-horizontal-relative:page;mso-position-vertical:absolute;mso-position-vertical-relative:page;v-text-anchor:top" coordsize="5772150,19050" o:gfxdata="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" path="m,l5772150,19050e" filled="f" strokeweight="2.5pt">
               <v:path arrowok="t"/>
               <w10:wrap anchorx="page" anchory="page"/>
             </v:shape>
@@ -13761,7 +14150,6 @@
   <w:style w:type="character" w:default="1" w:styleId="DefaultParagraphFont">
     <w:name w:val="Default Paragraph Font"/>
     <w:uiPriority w:val="1"/>
-    <w:semiHidden/>
     <w:unhideWhenUsed/>
   </w:style>
   <w:style w:type="table" w:default="1" w:styleId="TableNormal">
@@ -13857,7 +14245,6 @@
     <w:name w:val="Normal (Web)"/>
     <w:basedOn w:val="Normal"/>
     <w:uiPriority w:val="99"/>
-    <w:semiHidden/>
     <w:unhideWhenUsed/>
     <w:rsid w:val="001952EE"/>
     <w:pPr>

--- a/file/jobsheet2/DerasPangestuGusti_Jobsheet2.docx
+++ b/file/jobsheet2/DerasPangestuGusti_Jobsheet2.docx
@@ -909,6 +909,7 @@
                 <w:b/>
               </w:rPr>
             </w:pPr>
+            <w:proofErr w:type="spellStart"/>
             <w:r>
               <w:rPr>
                 <w:b/>
@@ -916,6 +917,7 @@
               </w:rPr>
               <w:t>Mahasiswa</w:t>
             </w:r>
+            <w:proofErr w:type="spellEnd"/>
           </w:p>
         </w:tc>
       </w:tr>
@@ -952,8 +954,13 @@
               <w:spacing w:before="1" w:line="357" w:lineRule="auto"/>
               <w:ind w:left="225" w:right="3155"/>
             </w:pPr>
+            <w:proofErr w:type="spellStart"/>
             <w:r>
-              <w:t>kelas:</w:t>
+              <w:t>kelas</w:t>
+            </w:r>
+            <w:proofErr w:type="spellEnd"/>
+            <w:r>
+              <w:t>:</w:t>
             </w:r>
             <w:r>
               <w:rPr>
@@ -962,7 +969,15 @@
               <w:t xml:space="preserve"> </w:t>
             </w:r>
             <w:r>
-              <w:t>String ipk: double</w:t>
+              <w:t xml:space="preserve">String </w:t>
+            </w:r>
+            <w:proofErr w:type="spellStart"/>
+            <w:r>
+              <w:t>ipk</w:t>
+            </w:r>
+            <w:proofErr w:type="spellEnd"/>
+            <w:r>
+              <w:t>: double</w:t>
             </w:r>
           </w:p>
         </w:tc>
@@ -981,21 +996,36 @@
               <w:spacing w:before="13" w:line="360" w:lineRule="auto"/>
               <w:ind w:left="225"/>
             </w:pPr>
+            <w:proofErr w:type="spellStart"/>
             <w:proofErr w:type="gramStart"/>
             <w:r>
-              <w:t>tampilkanInformasi(</w:t>
+              <w:t>tampilkanInformasi</w:t>
+            </w:r>
+            <w:proofErr w:type="spellEnd"/>
+            <w:r>
+              <w:t>(</w:t>
             </w:r>
             <w:proofErr w:type="gramEnd"/>
             <w:r>
               <w:t xml:space="preserve">): void </w:t>
             </w:r>
+            <w:proofErr w:type="spellStart"/>
             <w:proofErr w:type="gramStart"/>
             <w:r>
-              <w:t>ubahKelas(</w:t>
+              <w:t>ubahKelas</w:t>
             </w:r>
+            <w:proofErr w:type="spellEnd"/>
+            <w:r>
+              <w:t>(</w:t>
+            </w:r>
+            <w:proofErr w:type="spellStart"/>
             <w:proofErr w:type="gramEnd"/>
             <w:r>
-              <w:t>kelasBaru:</w:t>
+              <w:t>kelasBaru</w:t>
+            </w:r>
+            <w:proofErr w:type="spellEnd"/>
+            <w:r>
+              <w:t>:</w:t>
             </w:r>
             <w:r>
               <w:rPr>
@@ -1015,13 +1045,23 @@
             <w:r>
               <w:t xml:space="preserve">void </w:t>
             </w:r>
+            <w:proofErr w:type="spellStart"/>
             <w:proofErr w:type="gramStart"/>
             <w:r>
-              <w:t>updateIpk(</w:t>
+              <w:t>updateIpk</w:t>
             </w:r>
+            <w:proofErr w:type="spellEnd"/>
+            <w:r>
+              <w:t>(</w:t>
+            </w:r>
+            <w:proofErr w:type="spellStart"/>
             <w:proofErr w:type="gramEnd"/>
             <w:r>
-              <w:t>ipkBaru: double): void</w:t>
+              <w:t>ipkBaru</w:t>
+            </w:r>
+            <w:proofErr w:type="spellEnd"/>
+            <w:r>
+              <w:t>: double): void</w:t>
             </w:r>
           </w:p>
           <w:p>
@@ -1030,19 +1070,35 @@
               <w:spacing w:before="1"/>
               <w:ind w:left="225"/>
             </w:pPr>
+            <w:proofErr w:type="spellStart"/>
             <w:proofErr w:type="gramStart"/>
             <w:r>
               <w:rPr>
                 <w:spacing w:val="-2"/>
               </w:rPr>
-              <w:t>nilaiKinerja(</w:t>
+              <w:t>nilaiKinerja</w:t>
             </w:r>
+            <w:proofErr w:type="spellEnd"/>
+            <w:r>
+              <w:rPr>
+                <w:spacing w:val="-2"/>
+              </w:rPr>
+              <w:t>(</w:t>
+            </w:r>
+            <w:proofErr w:type="spellStart"/>
             <w:proofErr w:type="gramEnd"/>
             <w:r>
               <w:rPr>
                 <w:spacing w:val="-2"/>
               </w:rPr>
-              <w:t>ipk:</w:t>
+              <w:t>ipk</w:t>
+            </w:r>
+            <w:proofErr w:type="spellEnd"/>
+            <w:r>
+              <w:rPr>
+                <w:spacing w:val="-2"/>
+              </w:rPr>
+              <w:t>:</w:t>
             </w:r>
             <w:r>
               <w:rPr>
@@ -1330,7 +1386,7 @@
           </mc:Choice>
           <mc:Fallback>
             <w:pict>
-              <v:shape w14:anchorId="614049C6" id="Graphic 20" o:spid="_x0000_s1026" style="position:absolute;margin-left:358.5pt;margin-top:6.8pt;width:4pt;height:13.45pt;z-index:-15887872;visibility:visible;mso-wrap-style:square;mso-wrap-distance-left:0;mso-wrap-distance-top:0;mso-wrap-distance-right:0;mso-wrap-distance-bottom:0;mso-position-horizontal:absolute;mso-position-horizontal-relative:page;mso-position-vertical:absolute;mso-position-vertical-relative:text;v-text-anchor:top" coordsize="50800,170815" o:gfxdata="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" path="m50291,l,,,170687r50291,l50291,xe" fillcolor="#eff4f8" stroked="f">
+              <v:shape w14:anchorId="62339FA9" id="Graphic 20" o:spid="_x0000_s1026" style="position:absolute;margin-left:358.5pt;margin-top:6.8pt;width:4pt;height:13.45pt;z-index:-15887872;visibility:visible;mso-wrap-style:square;mso-wrap-distance-left:0;mso-wrap-distance-top:0;mso-wrap-distance-right:0;mso-wrap-distance-bottom:0;mso-position-horizontal:absolute;mso-position-horizontal-relative:page;mso-position-vertical:absolute;mso-position-vertical-relative:text;v-text-anchor:top" coordsize="50800,170815" o:gfxdata="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" path="m50291,l,,,170687r50291,l50291,xe" fillcolor="#eff4f8" stroked="f">
                 <v:path arrowok="t"/>
                 <w10:wrap anchorx="page"/>
               </v:shape>
@@ -1428,11 +1484,19 @@
         </w:rPr>
         <w:t xml:space="preserve"> </w:t>
       </w:r>
-      <w:r>
-        <w:rPr>
-          <w:b/>
-        </w:rPr>
-        <w:t>Mahasiswa&lt;</w:t>
+      <w:proofErr w:type="spellStart"/>
+      <w:r>
+        <w:rPr>
+          <w:b/>
+        </w:rPr>
+        <w:t>Mahasiswa</w:t>
+      </w:r>
+      <w:proofErr w:type="spellEnd"/>
+      <w:r>
+        <w:rPr>
+          <w:b/>
+        </w:rPr>
+        <w:t>&lt;</w:t>
       </w:r>
       <w:r>
         <w:rPr>
@@ -1518,12 +1582,14 @@
         </w:rPr>
         <w:t xml:space="preserve"> </w:t>
       </w:r>
+      <w:proofErr w:type="spellStart"/>
       <w:r>
         <w:rPr>
           <w:b/>
         </w:rPr>
         <w:t>Mahasiswa</w:t>
       </w:r>
+      <w:proofErr w:type="spellEnd"/>
       <w:r>
         <w:rPr>
           <w:b/>
@@ -1744,12 +1810,14 @@
         </w:rPr>
         <w:t xml:space="preserve"> </w:t>
       </w:r>
+      <w:proofErr w:type="spellStart"/>
       <w:r>
         <w:rPr>
           <w:b/>
         </w:rPr>
         <w:t>Mahasiswa</w:t>
       </w:r>
+      <w:proofErr w:type="spellEnd"/>
       <w:r>
         <w:rPr>
           <w:b/>
@@ -2515,7 +2583,7 @@
           </mc:Choice>
           <mc:Fallback>
             <w:pict>
-              <v:group w14:anchorId="619D7621" id="Group 26" o:spid="_x0000_s1026" style="position:absolute;margin-left:96.35pt;margin-top:9.85pt;width:412.6pt;height:98.55pt;z-index:-15725568;mso-wrap-distance-left:0;mso-wrap-distance-right:0;mso-position-horizontal-relative:page" coordsize="52400,12515" o:gfxdata="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">
+              <v:group w14:anchorId="29164810" id="Group 26" o:spid="_x0000_s1026" style="position:absolute;margin-left:96.35pt;margin-top:9.85pt;width:412.6pt;height:98.55pt;z-index:-15725568;mso-wrap-distance-left:0;mso-wrap-distance-right:0;mso-position-horizontal-relative:page" coordsize="52400,12515" o:gfxdata="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">
                 <v:shapetype id="_x0000_t75" coordsize="21600,21600" o:spt="75" o:preferrelative="t" path="m@4@5l@4@11@9@11@9@5xe" filled="f" stroked="f">
                   <v:stroke joinstyle="miter"/>
                   <v:formulas>
@@ -2736,11 +2804,19 @@
       <w:r>
         <w:t xml:space="preserve">Pay attention to the </w:t>
       </w:r>
-      <w:r>
-        <w:rPr>
-          <w:b/>
-        </w:rPr>
-        <w:t xml:space="preserve">Mahasiswa </w:t>
+      <w:proofErr w:type="spellStart"/>
+      <w:r>
+        <w:rPr>
+          <w:b/>
+        </w:rPr>
+        <w:t>Mahasiswa</w:t>
+      </w:r>
+      <w:proofErr w:type="spellEnd"/>
+      <w:r>
+        <w:rPr>
+          <w:b/>
+        </w:rPr>
+        <w:t xml:space="preserve"> </w:t>
       </w:r>
       <w:r>
         <w:t xml:space="preserve">class in Practicum 1, how many attributes do the </w:t>
@@ -2793,7 +2869,43 @@
           <w:i/>
           <w:iCs/>
         </w:rPr>
-        <w:t>: name, nim, class_student, ipk.</w:t>
+        <w:t xml:space="preserve">: name, nim, </w:t>
+      </w:r>
+      <w:proofErr w:type="spellStart"/>
+      <w:r>
+        <w:rPr>
+          <w:rFonts w:ascii="Times New Roman" w:hAnsi="Times New Roman" w:cs="Times New Roman"/>
+          <w:i/>
+          <w:iCs/>
+        </w:rPr>
+        <w:t>class_student</w:t>
+      </w:r>
+      <w:proofErr w:type="spellEnd"/>
+      <w:r>
+        <w:rPr>
+          <w:rFonts w:ascii="Times New Roman" w:hAnsi="Times New Roman" w:cs="Times New Roman"/>
+          <w:i/>
+          <w:iCs/>
+        </w:rPr>
+        <w:t xml:space="preserve">, </w:t>
+      </w:r>
+      <w:proofErr w:type="spellStart"/>
+      <w:r>
+        <w:rPr>
+          <w:rFonts w:ascii="Times New Roman" w:hAnsi="Times New Roman" w:cs="Times New Roman"/>
+          <w:i/>
+          <w:iCs/>
+        </w:rPr>
+        <w:t>ipk</w:t>
+      </w:r>
+      <w:proofErr w:type="spellEnd"/>
+      <w:r>
+        <w:rPr>
+          <w:rFonts w:ascii="Times New Roman" w:hAnsi="Times New Roman" w:cs="Times New Roman"/>
+          <w:i/>
+          <w:iCs/>
+        </w:rPr>
+        <w:t>.</w:t>
       </w:r>
     </w:p>
     <w:p>
@@ -2934,6 +3046,7 @@
         </w:rPr>
         <w:t xml:space="preserve">4 methods: </w:t>
       </w:r>
+      <w:proofErr w:type="spellStart"/>
       <w:r>
         <w:rPr>
           <w:rFonts w:ascii="Times New Roman" w:hAnsi="Times New Roman" w:cs="Times New Roman"/>
@@ -2941,7 +3054,77 @@
           <w:iCs/>
           <w:spacing w:val="-4"/>
         </w:rPr>
-        <w:t>displayInformation, changeClass, updateIPK, performanceScore.</w:t>
+        <w:t>displayInformation</w:t>
+      </w:r>
+      <w:proofErr w:type="spellEnd"/>
+      <w:r>
+        <w:rPr>
+          <w:rFonts w:ascii="Times New Roman" w:hAnsi="Times New Roman" w:cs="Times New Roman"/>
+          <w:i/>
+          <w:iCs/>
+          <w:spacing w:val="-4"/>
+        </w:rPr>
+        <w:t xml:space="preserve">, </w:t>
+      </w:r>
+      <w:proofErr w:type="spellStart"/>
+      <w:r>
+        <w:rPr>
+          <w:rFonts w:ascii="Times New Roman" w:hAnsi="Times New Roman" w:cs="Times New Roman"/>
+          <w:i/>
+          <w:iCs/>
+          <w:spacing w:val="-4"/>
+        </w:rPr>
+        <w:t>changeClass</w:t>
+      </w:r>
+      <w:proofErr w:type="spellEnd"/>
+      <w:r>
+        <w:rPr>
+          <w:rFonts w:ascii="Times New Roman" w:hAnsi="Times New Roman" w:cs="Times New Roman"/>
+          <w:i/>
+          <w:iCs/>
+          <w:spacing w:val="-4"/>
+        </w:rPr>
+        <w:t xml:space="preserve">, </w:t>
+      </w:r>
+      <w:proofErr w:type="spellStart"/>
+      <w:r>
+        <w:rPr>
+          <w:rFonts w:ascii="Times New Roman" w:hAnsi="Times New Roman" w:cs="Times New Roman"/>
+          <w:i/>
+          <w:iCs/>
+          <w:spacing w:val="-4"/>
+        </w:rPr>
+        <w:t>updateIPK</w:t>
+      </w:r>
+      <w:proofErr w:type="spellEnd"/>
+      <w:r>
+        <w:rPr>
+          <w:rFonts w:ascii="Times New Roman" w:hAnsi="Times New Roman" w:cs="Times New Roman"/>
+          <w:i/>
+          <w:iCs/>
+          <w:spacing w:val="-4"/>
+        </w:rPr>
+        <w:t xml:space="preserve">, </w:t>
+      </w:r>
+      <w:proofErr w:type="spellStart"/>
+      <w:r>
+        <w:rPr>
+          <w:rFonts w:ascii="Times New Roman" w:hAnsi="Times New Roman" w:cs="Times New Roman"/>
+          <w:i/>
+          <w:iCs/>
+          <w:spacing w:val="-4"/>
+        </w:rPr>
+        <w:t>performanceScore</w:t>
+      </w:r>
+      <w:proofErr w:type="spellEnd"/>
+      <w:r>
+        <w:rPr>
+          <w:rFonts w:ascii="Times New Roman" w:hAnsi="Times New Roman" w:cs="Times New Roman"/>
+          <w:i/>
+          <w:iCs/>
+          <w:spacing w:val="-4"/>
+        </w:rPr>
+        <w:t>.</w:t>
       </w:r>
     </w:p>
     <w:p>
@@ -2970,11 +3153,19 @@
       <w:r>
         <w:t xml:space="preserve">the method </w:t>
       </w:r>
-      <w:r>
-        <w:rPr>
-          <w:b/>
-        </w:rPr>
-        <w:t xml:space="preserve">updateIpk </w:t>
+      <w:proofErr w:type="spellStart"/>
+      <w:r>
+        <w:rPr>
+          <w:b/>
+        </w:rPr>
+        <w:t>updateIpk</w:t>
+      </w:r>
+      <w:proofErr w:type="spellEnd"/>
+      <w:r>
+        <w:rPr>
+          <w:b/>
+        </w:rPr>
+        <w:t xml:space="preserve"> </w:t>
       </w:r>
       <w:r>
         <w:t>contained in</w:t>
@@ -2988,11 +3179,19 @@
       <w:r>
         <w:t xml:space="preserve">the </w:t>
       </w:r>
-      <w:r>
-        <w:rPr>
-          <w:b/>
-        </w:rPr>
-        <w:t xml:space="preserve">Mahasiswa </w:t>
+      <w:proofErr w:type="spellStart"/>
+      <w:r>
+        <w:rPr>
+          <w:b/>
+        </w:rPr>
+        <w:t>Mahasiswa</w:t>
+      </w:r>
+      <w:proofErr w:type="spellEnd"/>
+      <w:r>
+        <w:rPr>
+          <w:b/>
+        </w:rPr>
+        <w:t xml:space="preserve"> </w:t>
       </w:r>
       <w:r>
         <w:t>class. Modify the content of the method so that the GPA entered is valid, namely first checking whether the GPA entered is in the range of 0.0 to 4.0 (0.0 &lt;= GPA &lt;= 4.0). If the GPA is not in that range, the message is issued: "GPA is invalid. Must be between 0.0 and 4.0".</w:t>
@@ -3080,12 +3279,20 @@
       <w:r>
         <w:t xml:space="preserve">the </w:t>
       </w:r>
+      <w:proofErr w:type="spellStart"/>
       <w:proofErr w:type="gramStart"/>
       <w:r>
         <w:rPr>
           <w:b/>
         </w:rPr>
-        <w:t>nilaiKinerja(</w:t>
+        <w:t>nilaiKinerja</w:t>
+      </w:r>
+      <w:proofErr w:type="spellEnd"/>
+      <w:r>
+        <w:rPr>
+          <w:b/>
+        </w:rPr>
+        <w:t>(</w:t>
       </w:r>
       <w:proofErr w:type="gramEnd"/>
       <w:r>
@@ -3106,12 +3313,20 @@
       <w:r>
         <w:t xml:space="preserve">works in evaluating student performance, what criteria are used to determine the performance value, and what is returned by the </w:t>
       </w:r>
+      <w:proofErr w:type="spellStart"/>
       <w:proofErr w:type="gramStart"/>
       <w:r>
         <w:rPr>
           <w:b/>
         </w:rPr>
-        <w:t>nilaiKinerja(</w:t>
+        <w:t>nilaiKinerja</w:t>
+      </w:r>
+      <w:proofErr w:type="spellEnd"/>
+      <w:r>
+        <w:rPr>
+          <w:b/>
+        </w:rPr>
+        <w:t>(</w:t>
       </w:r>
       <w:proofErr w:type="gramEnd"/>
       <w:r>
@@ -3236,6 +3451,7 @@
         </w:rPr>
         <w:t xml:space="preserve"> </w:t>
       </w:r>
+      <w:proofErr w:type="spellStart"/>
       <w:r>
         <w:rPr>
           <w:b/>
@@ -3243,6 +3459,23 @@
         </w:rPr>
         <w:t>Github</w:t>
       </w:r>
+      <w:proofErr w:type="spellEnd"/>
+      <w:r>
+        <w:rPr>
+          <w:b/>
+          <w:spacing w:val="-2"/>
+        </w:rPr>
+        <w:t xml:space="preserve"> </w:t>
+      </w:r>
+    </w:p>
+    <w:p>
+      <w:pPr>
+        <w:pStyle w:val="ListParagraph"/>
+        <w:rPr>
+          <w:b/>
+          <w:spacing w:val="-2"/>
+        </w:rPr>
+      </w:pPr>
     </w:p>
     <w:p>
       <w:pPr>
@@ -3252,11 +3485,13 @@
         </w:tabs>
         <w:spacing w:before="0"/>
         <w:ind w:firstLine="0"/>
+        <w:jc w:val="both"/>
         <w:rPr>
           <w:rFonts w:ascii="Times New Roman" w:hAnsi="Times New Roman" w:cs="Times New Roman"/>
-          <w:bCs/>
+          <w:b/>
           <w:i/>
           <w:iCs/>
+          <w:spacing w:val="-2"/>
         </w:rPr>
       </w:pPr>
       <w:hyperlink r:id="rId20" w:history="1">
@@ -3264,18 +3499,24 @@
           <w:rPr>
             <w:rStyle w:val="Hyperlink"/>
             <w:rFonts w:ascii="Times New Roman" w:hAnsi="Times New Roman" w:cs="Times New Roman"/>
-            <w:bCs/>
+            <w:b/>
             <w:i/>
             <w:iCs/>
+            <w:spacing w:val="-2"/>
           </w:rPr>
-          <w:t>https://github.com/guramedadar/Praktikum-Algoritma-Struktur-Data/blob/main/src/jobsheet2/Student8.java</w:t>
+          <w:t>https://github.com/guramedadar/Praktikum-Algoritma-Struktur-Data/blob/main/src/com/jobsheet2/Student8.java</w:t>
         </w:r>
       </w:hyperlink>
     </w:p>
     <w:p>
       <w:pPr>
-        <w:pStyle w:val="BodyText"/>
-        <w:spacing w:before="268"/>
+        <w:pStyle w:val="ListParagraph"/>
+        <w:tabs>
+          <w:tab w:val="left" w:pos="1197"/>
+        </w:tabs>
+        <w:spacing w:before="0"/>
+        <w:ind w:firstLine="0"/>
+        <w:jc w:val="both"/>
         <w:rPr>
           <w:b/>
         </w:rPr>
@@ -3469,7 +3710,11 @@
       </w:r>
       <w:proofErr w:type="gramEnd"/>
       <w:r>
-        <w:t xml:space="preserve"> class wants to be used and accessed by its attributes and methods, it is necessary to create an object/instance of the </w:t>
+        <w:t xml:space="preserve"> class wants to be used and accessed by its attributes and methods, it is necessary to </w:t>
+      </w:r>
+      <w:r>
+        <w:lastRenderedPageBreak/>
+        <w:t xml:space="preserve">create an object/instance of the </w:t>
       </w:r>
       <w:proofErr w:type="gramStart"/>
       <w:r>
@@ -3511,7 +3756,6 @@
         <w:jc w:val="both"/>
       </w:pPr>
       <w:r>
-        <w:lastRenderedPageBreak/>
         <w:t>Practicum</w:t>
       </w:r>
       <w:r>
@@ -3621,7 +3865,7 @@
           </mc:Choice>
           <mc:Fallback>
             <w:pict>
-              <v:shape w14:anchorId="341DB2C3" id="Graphic 30" o:spid="_x0000_s1026" style="position:absolute;margin-left:294.3pt;margin-top:6.75pt;width:4pt;height:13.45pt;z-index:-15884288;visibility:visible;mso-wrap-style:square;mso-wrap-distance-left:0;mso-wrap-distance-top:0;mso-wrap-distance-right:0;mso-wrap-distance-bottom:0;mso-position-horizontal:absolute;mso-position-horizontal-relative:page;mso-position-vertical:absolute;mso-position-vertical-relative:text;v-text-anchor:top" coordsize="50800,170815" o:gfxdata="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" path="m50291,l,,,170687r50291,l50291,xe" fillcolor="#eff4f8" stroked="f">
+              <v:shape w14:anchorId="52DFF4B2" id="Graphic 30" o:spid="_x0000_s1026" style="position:absolute;margin-left:294.3pt;margin-top:6.75pt;width:4pt;height:13.45pt;z-index:-15884288;visibility:visible;mso-wrap-style:square;mso-wrap-distance-left:0;mso-wrap-distance-top:0;mso-wrap-distance-right:0;mso-wrap-distance-bottom:0;mso-position-horizontal:absolute;mso-position-horizontal-relative:page;mso-position-vertical:absolute;mso-position-vertical-relative:text;v-text-anchor:top" coordsize="50800,170815" o:gfxdata="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" path="m50291,l,,,170687r50291,l50291,xe" fillcolor="#eff4f8" stroked="f">
                 <v:path arrowok="t"/>
                 <w10:wrap anchorx="page"/>
               </v:shape>
@@ -3683,12 +3927,14 @@
         </w:rPr>
         <w:t xml:space="preserve"> </w:t>
       </w:r>
+      <w:proofErr w:type="spellStart"/>
       <w:r>
         <w:rPr>
           <w:b/>
         </w:rPr>
         <w:t>StudentMain</w:t>
       </w:r>
+      <w:proofErr w:type="spellEnd"/>
       <w:r>
         <w:rPr>
           <w:b/>
@@ -4135,12 +4381,14 @@
         </w:rPr>
         <w:t xml:space="preserve"> </w:t>
       </w:r>
+      <w:proofErr w:type="spellStart"/>
       <w:r>
         <w:rPr>
           <w:spacing w:val="-2"/>
         </w:rPr>
         <w:t>Github</w:t>
       </w:r>
+      <w:proofErr w:type="spellEnd"/>
     </w:p>
     <w:p>
       <w:pPr>
@@ -4168,20 +4416,9 @@
             <w:i/>
             <w:iCs/>
           </w:rPr>
-          <w:t>https://github.com/guramedadar/Praktikum-Algoritma-Struktur-Data/blob/main/src/jobsheet2/Student8.java</w:t>
+          <w:t>https://github.com/guramedadar/Praktikum-Algoritma-Struktur-Data/blob/main/src/com/jobsheet2/StudentMain8.java</w:t>
         </w:r>
       </w:hyperlink>
-    </w:p>
-    <w:p>
-      <w:pPr>
-        <w:pStyle w:val="BodyText"/>
-        <w:spacing w:before="0"/>
-        <w:rPr>
-          <w:rFonts w:ascii="Times New Roman" w:hAnsi="Times New Roman" w:cs="Times New Roman"/>
-          <w:i/>
-          <w:iCs/>
-        </w:rPr>
-      </w:pPr>
     </w:p>
     <w:p>
       <w:pPr>
@@ -4495,11 +4732,19 @@
       <w:r>
         <w:t xml:space="preserve">In the </w:t>
       </w:r>
-      <w:r>
-        <w:rPr>
-          <w:b/>
-        </w:rPr>
-        <w:t>StudentMain class</w:t>
+      <w:proofErr w:type="spellStart"/>
+      <w:r>
+        <w:rPr>
+          <w:b/>
+        </w:rPr>
+        <w:t>StudentMain</w:t>
+      </w:r>
+      <w:proofErr w:type="spellEnd"/>
+      <w:r>
+        <w:rPr>
+          <w:b/>
+        </w:rPr>
+        <w:t xml:space="preserve"> class</w:t>
       </w:r>
       <w:r>
         <w:t>, indicate the line of program code used for the instance process! What is the name of the resulting object?</w:t>
@@ -4772,13 +5017,23 @@
         </w:rPr>
         <w:t xml:space="preserve">e: </w:t>
       </w:r>
+      <w:proofErr w:type="spellStart"/>
       <w:r>
         <w:rPr>
           <w:rFonts w:ascii="Times New Roman" w:hAnsi="Times New Roman" w:cs="Times New Roman"/>
           <w:i/>
           <w:iCs/>
         </w:rPr>
-        <w:t>objectName.AttributeName = value</w:t>
+        <w:t>objectName.AttributeName</w:t>
+      </w:r>
+      <w:proofErr w:type="spellEnd"/>
+      <w:r>
+        <w:rPr>
+          <w:rFonts w:ascii="Times New Roman" w:hAnsi="Times New Roman" w:cs="Times New Roman"/>
+          <w:i/>
+          <w:iCs/>
+        </w:rPr>
+        <w:t xml:space="preserve"> = value</w:t>
       </w:r>
       <w:r>
         <w:rPr>
@@ -4811,6 +5066,7 @@
         </w:rPr>
         <w:t xml:space="preserve">Method: </w:t>
       </w:r>
+      <w:proofErr w:type="spellStart"/>
       <w:r>
         <w:rPr>
           <w:rFonts w:ascii="Times New Roman" w:hAnsi="Times New Roman" w:cs="Times New Roman"/>
@@ -4825,7 +5081,16 @@
           <w:i/>
           <w:iCs/>
         </w:rPr>
-        <w:t>bjectName.MethodName ();</w:t>
+        <w:t>bjectName.MethodName</w:t>
+      </w:r>
+      <w:proofErr w:type="spellEnd"/>
+      <w:r>
+        <w:rPr>
+          <w:rFonts w:ascii="Times New Roman" w:hAnsi="Times New Roman" w:cs="Times New Roman"/>
+          <w:i/>
+          <w:iCs/>
+        </w:rPr>
+        <w:t xml:space="preserve"> ();</w:t>
       </w:r>
     </w:p>
     <w:p>
@@ -4877,9 +5142,11 @@
         </w:rPr>
         <w:t xml:space="preserve"> </w:t>
       </w:r>
+      <w:proofErr w:type="spellStart"/>
       <w:r>
         <w:t>output</w:t>
       </w:r>
+      <w:proofErr w:type="spellEnd"/>
       <w:r>
         <w:rPr>
           <w:spacing w:val="25"/>
@@ -4926,12 +5193,20 @@
         </w:rPr>
         <w:t xml:space="preserve"> </w:t>
       </w:r>
+      <w:proofErr w:type="spellStart"/>
       <w:proofErr w:type="gramStart"/>
       <w:r>
         <w:rPr>
           <w:b/>
         </w:rPr>
-        <w:t>tampilkanInformasi(</w:t>
+        <w:t>tampilkanInformasi</w:t>
+      </w:r>
+      <w:proofErr w:type="spellEnd"/>
+      <w:r>
+        <w:rPr>
+          <w:b/>
+        </w:rPr>
+        <w:t>(</w:t>
       </w:r>
       <w:proofErr w:type="gramEnd"/>
       <w:r>
@@ -4997,6 +5272,7 @@
         </w:rPr>
         <w:t xml:space="preserve">In the first method </w:t>
       </w:r>
+      <w:proofErr w:type="spellStart"/>
       <w:proofErr w:type="gramStart"/>
       <w:r>
         <w:rPr>
@@ -5004,24 +5280,25 @@
           <w:i/>
           <w:iCs/>
         </w:rPr>
-        <w:t>displayInformation(</w:t>
-      </w:r>
-      <w:proofErr w:type="gramEnd"/>
+        <w:t>displayInformation</w:t>
+      </w:r>
+      <w:proofErr w:type="spellEnd"/>
       <w:r>
         <w:rPr>
           <w:rFonts w:ascii="Times New Roman" w:hAnsi="Times New Roman" w:cs="Times New Roman"/>
           <w:i/>
           <w:iCs/>
         </w:rPr>
-        <w:t>), the program will generate a value</w:t>
-      </w:r>
+        <w:t>(</w:t>
+      </w:r>
+      <w:proofErr w:type="gramEnd"/>
       <w:r>
         <w:rPr>
           <w:rFonts w:ascii="Times New Roman" w:hAnsi="Times New Roman" w:cs="Times New Roman"/>
           <w:i/>
           <w:iCs/>
         </w:rPr>
-        <w:t xml:space="preserve"> attribute</w:t>
+        <w:t>), the program will generate a value</w:t>
       </w:r>
       <w:r>
         <w:rPr>
@@ -5029,16 +5306,34 @@
           <w:i/>
           <w:iCs/>
         </w:rPr>
-        <w:t xml:space="preserve"> in the main method before it is changed. The second method </w:t>
-      </w:r>
-      <w:proofErr w:type="gramStart"/>
+        <w:t xml:space="preserve"> attribute</w:t>
+      </w:r>
       <w:r>
         <w:rPr>
           <w:rFonts w:ascii="Times New Roman" w:hAnsi="Times New Roman" w:cs="Times New Roman"/>
           <w:i/>
           <w:iCs/>
         </w:rPr>
-        <w:t>displayInformation(</w:t>
+        <w:t xml:space="preserve"> in the main method before it is changed. The second method </w:t>
+      </w:r>
+      <w:proofErr w:type="spellStart"/>
+      <w:proofErr w:type="gramStart"/>
+      <w:r>
+        <w:rPr>
+          <w:rFonts w:ascii="Times New Roman" w:hAnsi="Times New Roman" w:cs="Times New Roman"/>
+          <w:i/>
+          <w:iCs/>
+        </w:rPr>
+        <w:t>displayInformation</w:t>
+      </w:r>
+      <w:proofErr w:type="spellEnd"/>
+      <w:r>
+        <w:rPr>
+          <w:rFonts w:ascii="Times New Roman" w:hAnsi="Times New Roman" w:cs="Times New Roman"/>
+          <w:i/>
+          <w:iCs/>
+        </w:rPr>
+        <w:t>(</w:t>
       </w:r>
       <w:proofErr w:type="gramEnd"/>
       <w:r>
@@ -5315,7 +5610,21 @@
         <w:rPr>
           <w:b/>
         </w:rPr>
-        <w:t xml:space="preserve">the Mahasiswa </w:t>
+        <w:t xml:space="preserve">the </w:t>
+      </w:r>
+      <w:proofErr w:type="spellStart"/>
+      <w:r>
+        <w:rPr>
+          <w:b/>
+        </w:rPr>
+        <w:t>Mahasiswa</w:t>
+      </w:r>
+      <w:proofErr w:type="spellEnd"/>
+      <w:r>
+        <w:rPr>
+          <w:b/>
+        </w:rPr>
+        <w:t xml:space="preserve"> </w:t>
       </w:r>
       <w:r>
         <w:t>Class. Add two constructors in</w:t>
@@ -5329,11 +5638,19 @@
       <w:r>
         <w:t xml:space="preserve">the </w:t>
       </w:r>
-      <w:r>
-        <w:rPr>
-          <w:b/>
-        </w:rPr>
-        <w:t xml:space="preserve">Mahasiswa </w:t>
+      <w:proofErr w:type="spellStart"/>
+      <w:r>
+        <w:rPr>
+          <w:b/>
+        </w:rPr>
+        <w:t>Mahasiswa</w:t>
+      </w:r>
+      <w:proofErr w:type="spellEnd"/>
+      <w:r>
+        <w:rPr>
+          <w:b/>
+        </w:rPr>
+        <w:t xml:space="preserve"> </w:t>
       </w:r>
       <w:proofErr w:type="gramStart"/>
       <w:r>
@@ -5707,7 +6024,21 @@
         <w:rPr>
           <w:b/>
         </w:rPr>
-        <w:t xml:space="preserve">the Mahasiswa Class. </w:t>
+        <w:t xml:space="preserve">the </w:t>
+      </w:r>
+      <w:proofErr w:type="spellStart"/>
+      <w:r>
+        <w:rPr>
+          <w:b/>
+        </w:rPr>
+        <w:t>Mahasiswa</w:t>
+      </w:r>
+      <w:proofErr w:type="spellEnd"/>
+      <w:r>
+        <w:rPr>
+          <w:b/>
+        </w:rPr>
+        <w:t xml:space="preserve"> Class. </w:t>
       </w:r>
       <w:r>
         <w:t xml:space="preserve">Create another object named </w:t>
@@ -5857,7 +6188,7 @@
           </mc:Choice>
           <mc:Fallback>
             <w:pict>
-              <v:group w14:anchorId="65A9E354" id="Group 34" o:spid="_x0000_s1026" style="position:absolute;margin-left:86.5pt;margin-top:24.95pt;width:456.25pt;height:175.35pt;z-index:-15723520;mso-wrap-distance-left:0;mso-wrap-distance-right:0;mso-position-horizontal-relative:page" coordsize="57943,22269" o:gfxdata="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">
+              <v:group w14:anchorId="05B347C8" id="Group 34" o:spid="_x0000_s1026" style="position:absolute;margin-left:86.5pt;margin-top:24.95pt;width:456.25pt;height:175.35pt;z-index:-15723520;mso-wrap-distance-left:0;mso-wrap-distance-right:0;mso-position-horizontal-relative:page" coordsize="57943,22269" o:gfxdata="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">
                 <v:shape id="Image 35" o:spid="_x0000_s1027" type="#_x0000_t75" style="position:absolute;left:1437;width:55379;height:21826;visibility:visible;mso-wrap-style:square" o:gfxdata="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">
                   <v:imagedata r:id="rId29" o:title=""/>
                 </v:shape>
@@ -6181,12 +6512,14 @@
         </w:rPr>
         <w:t xml:space="preserve"> </w:t>
       </w:r>
+      <w:proofErr w:type="spellStart"/>
       <w:r>
         <w:rPr>
           <w:spacing w:val="-2"/>
         </w:rPr>
         <w:t>Github</w:t>
       </w:r>
+      <w:proofErr w:type="spellEnd"/>
     </w:p>
     <w:p>
       <w:pPr>
@@ -6198,6 +6531,8 @@
         <w:ind w:firstLine="0"/>
         <w:rPr>
           <w:rFonts w:ascii="Times New Roman" w:hAnsi="Times New Roman" w:cs="Times New Roman"/>
+          <w:b w:val="0"/>
+          <w:bCs w:val="0"/>
           <w:i/>
           <w:iCs/>
         </w:rPr>
@@ -6207,24 +6542,14 @@
           <w:rPr>
             <w:rStyle w:val="Hyperlink"/>
             <w:rFonts w:ascii="Times New Roman" w:hAnsi="Times New Roman" w:cs="Times New Roman"/>
+            <w:b w:val="0"/>
+            <w:bCs w:val="0"/>
             <w:i/>
             <w:iCs/>
           </w:rPr>
-          <w:t>https://github.com/guramedadar/Praktikum-Algoritma-Struktur-Data/tree/main/src/jobsheet2</w:t>
+          <w:t>https://github.com/guramedadar/Praktikum-Algoritma-Struktur-Data/tree/main/src/com/jobsheet2</w:t>
         </w:r>
       </w:hyperlink>
-    </w:p>
-    <w:p>
-      <w:pPr>
-        <w:pStyle w:val="BodyText"/>
-        <w:spacing w:before="0"/>
-        <w:rPr>
-          <w:rFonts w:ascii="Times New Roman" w:hAnsi="Times New Roman" w:cs="Times New Roman"/>
-          <w:b/>
-          <w:i/>
-          <w:iCs/>
-        </w:rPr>
-      </w:pPr>
     </w:p>
     <w:p>
       <w:pPr>
@@ -6530,12 +6855,14 @@
         </w:rPr>
         <w:t xml:space="preserve"> </w:t>
       </w:r>
+      <w:proofErr w:type="spellStart"/>
       <w:r>
         <w:rPr>
           <w:b/>
         </w:rPr>
         <w:t>Mahasiswa</w:t>
       </w:r>
+      <w:proofErr w:type="spellEnd"/>
       <w:r>
         <w:rPr>
           <w:b/>
@@ -6745,12 +7072,14 @@
         </w:rPr>
         <w:t xml:space="preserve"> </w:t>
       </w:r>
+      <w:proofErr w:type="spellStart"/>
       <w:r>
         <w:rPr>
           <w:b/>
         </w:rPr>
         <w:t>StudentMain</w:t>
       </w:r>
+      <w:proofErr w:type="spellEnd"/>
       <w:r>
         <w:rPr>
           <w:b/>
@@ -6921,7 +7250,6 @@
         <w:rPr>
           <w:lang w:val="en-ID"/>
         </w:rPr>
-        <w:lastRenderedPageBreak/>
         <w:tab/>
       </w:r>
       <w:r>
@@ -6969,7 +7297,17 @@
           <w:iCs/>
           <w:lang w:val="en-ID"/>
         </w:rPr>
-        <w:t xml:space="preserve"> so </w:t>
+        <w:t xml:space="preserve"> </w:t>
+      </w:r>
+      <w:r>
+        <w:rPr>
+          <w:rFonts w:ascii="Times New Roman" w:hAnsi="Times New Roman" w:cs="Times New Roman"/>
+          <w:i/>
+          <w:iCs/>
+          <w:lang w:val="en-ID"/>
+        </w:rPr>
+        <w:lastRenderedPageBreak/>
+        <w:t xml:space="preserve">so </w:t>
       </w:r>
       <w:r>
         <w:rPr>
@@ -7056,12 +7394,14 @@
         </w:rPr>
         <w:t xml:space="preserve"> </w:t>
       </w:r>
+      <w:proofErr w:type="spellStart"/>
       <w:r>
         <w:rPr>
           <w:b/>
         </w:rPr>
         <w:t>Mahasiswa</w:t>
       </w:r>
+      <w:proofErr w:type="spellEnd"/>
       <w:r>
         <w:rPr>
           <w:b/>
@@ -7188,11 +7528,19 @@
         <w:lastRenderedPageBreak/>
         <w:t xml:space="preserve">After instantiating the object, do the methods in the </w:t>
       </w:r>
-      <w:r>
-        <w:rPr>
-          <w:b/>
-        </w:rPr>
-        <w:t xml:space="preserve">Mahasiswa </w:t>
+      <w:proofErr w:type="spellStart"/>
+      <w:r>
+        <w:rPr>
+          <w:b/>
+        </w:rPr>
+        <w:t>Mahasiswa</w:t>
+      </w:r>
+      <w:proofErr w:type="spellEnd"/>
+      <w:r>
+        <w:rPr>
+          <w:b/>
+        </w:rPr>
+        <w:t xml:space="preserve"> </w:t>
       </w:r>
       <w:r>
         <w:t>class</w:t>
@@ -7306,11 +7654,33 @@
         </w:rPr>
         <w:t xml:space="preserve"> </w:t>
       </w:r>
-      <w:r>
-        <w:rPr>
-          <w:b/>
-        </w:rPr>
-        <w:t>mhs&lt;StudentName&gt;</w:t>
+      <w:proofErr w:type="spellStart"/>
+      <w:r>
+        <w:rPr>
+          <w:b/>
+        </w:rPr>
+        <w:t>mhs</w:t>
+      </w:r>
+      <w:proofErr w:type="spellEnd"/>
+      <w:r>
+        <w:rPr>
+          <w:b/>
+        </w:rPr>
+        <w:t>&lt;</w:t>
+      </w:r>
+      <w:proofErr w:type="spellStart"/>
+      <w:r>
+        <w:rPr>
+          <w:b/>
+        </w:rPr>
+        <w:t>StudentName</w:t>
+      </w:r>
+      <w:proofErr w:type="spellEnd"/>
+      <w:r>
+        <w:rPr>
+          <w:b/>
+        </w:rPr>
+        <w:t>&gt;</w:t>
       </w:r>
       <w:r>
         <w:rPr>
@@ -7349,11 +7719,19 @@
       <w:r>
         <w:t xml:space="preserve">constructor from the </w:t>
       </w:r>
-      <w:r>
-        <w:rPr>
-          <w:b/>
-        </w:rPr>
-        <w:t>Mahasiswa class</w:t>
+      <w:proofErr w:type="spellStart"/>
+      <w:r>
+        <w:rPr>
+          <w:b/>
+        </w:rPr>
+        <w:t>Mahasiswa</w:t>
+      </w:r>
+      <w:proofErr w:type="spellEnd"/>
+      <w:r>
+        <w:rPr>
+          <w:b/>
+        </w:rPr>
+        <w:t xml:space="preserve"> class</w:t>
       </w:r>
       <w:r>
         <w:t>!</w:t>
@@ -7554,12 +7932,63 @@
         </w:rPr>
         <w:t xml:space="preserve"> </w:t>
       </w:r>
+      <w:proofErr w:type="spellStart"/>
       <w:r>
         <w:rPr>
           <w:b/>
           <w:spacing w:val="-2"/>
         </w:rPr>
         <w:t>Github</w:t>
+      </w:r>
+      <w:proofErr w:type="spellEnd"/>
+    </w:p>
+    <w:p>
+      <w:pPr>
+        <w:pStyle w:val="Heading2"/>
+        <w:tabs>
+          <w:tab w:val="left" w:pos="1197"/>
+        </w:tabs>
+        <w:spacing w:before="135"/>
+        <w:ind w:firstLine="0"/>
+        <w:rPr>
+          <w:rFonts w:ascii="Times New Roman" w:hAnsi="Times New Roman" w:cs="Times New Roman"/>
+          <w:b w:val="0"/>
+          <w:bCs w:val="0"/>
+          <w:i/>
+          <w:iCs/>
+        </w:rPr>
+      </w:pPr>
+      <w:hyperlink r:id="rId40" w:history="1">
+        <w:r>
+          <w:rPr>
+            <w:rStyle w:val="Hyperlink"/>
+            <w:rFonts w:ascii="Times New Roman" w:hAnsi="Times New Roman" w:cs="Times New Roman"/>
+            <w:b w:val="0"/>
+            <w:bCs w:val="0"/>
+            <w:i/>
+            <w:iCs/>
+          </w:rPr>
+          <w:t>https://github.com/guramedadar/Praktikum-Algoritma-Struktur-Data/tree/main/src/com/jobsheet2</w:t>
+        </w:r>
+      </w:hyperlink>
+    </w:p>
+    <w:p>
+      <w:pPr>
+        <w:pStyle w:val="ListParagraph"/>
+        <w:tabs>
+          <w:tab w:val="left" w:pos="1197"/>
+        </w:tabs>
+        <w:spacing w:before="0" w:line="267" w:lineRule="exact"/>
+        <w:ind w:firstLine="0"/>
+        <w:rPr>
+          <w:b/>
+        </w:rPr>
+      </w:pPr>
+      <w:r>
+        <w:rPr>
+          <w:b/>
+        </w:rPr>
+        <w:t>=</w:t>
       </w:r>
     </w:p>
     <w:p>
@@ -7794,12 +8223,14 @@
               <w:ind w:left="12"/>
               <w:jc w:val="center"/>
             </w:pPr>
+            <w:proofErr w:type="spellStart"/>
             <w:r>
               <w:rPr>
                 <w:spacing w:val="-2"/>
               </w:rPr>
               <w:t>MataKuliah</w:t>
             </w:r>
+            <w:proofErr w:type="spellEnd"/>
           </w:p>
         </w:tc>
       </w:tr>
@@ -7816,8 +8247,13 @@
               <w:pStyle w:val="TableParagraph"/>
               <w:ind w:right="3108"/>
             </w:pPr>
+            <w:proofErr w:type="spellStart"/>
             <w:r>
-              <w:t>kodeCourse:</w:t>
+              <w:t>kodeCourse</w:t>
+            </w:r>
+            <w:proofErr w:type="spellEnd"/>
+            <w:r>
+              <w:t>:</w:t>
             </w:r>
             <w:r>
               <w:rPr>
@@ -7834,8 +8270,13 @@
               <w:pStyle w:val="TableParagraph"/>
               <w:spacing w:line="249" w:lineRule="exact"/>
             </w:pPr>
+            <w:proofErr w:type="spellStart"/>
             <w:r>
-              <w:t>numberOfHours:</w:t>
+              <w:t>numberOfHours</w:t>
+            </w:r>
+            <w:proofErr w:type="spellEnd"/>
+            <w:r>
+              <w:t>:</w:t>
             </w:r>
             <w:r>
               <w:rPr>
@@ -7865,21 +8306,36 @@
               <w:pStyle w:val="TableParagraph"/>
               <w:ind w:right="1412"/>
             </w:pPr>
+            <w:proofErr w:type="spellStart"/>
             <w:proofErr w:type="gramStart"/>
             <w:r>
-              <w:t>showInformation(</w:t>
+              <w:t>showInformation</w:t>
+            </w:r>
+            <w:proofErr w:type="spellEnd"/>
+            <w:r>
+              <w:t>(</w:t>
             </w:r>
             <w:proofErr w:type="gramEnd"/>
             <w:r>
               <w:t xml:space="preserve">): void </w:t>
             </w:r>
+            <w:proofErr w:type="spellStart"/>
             <w:proofErr w:type="gramStart"/>
             <w:r>
-              <w:t>updateSKS(</w:t>
+              <w:t>updateSKS</w:t>
             </w:r>
+            <w:proofErr w:type="spellEnd"/>
+            <w:r>
+              <w:t>(</w:t>
+            </w:r>
+            <w:proofErr w:type="spellStart"/>
             <w:proofErr w:type="gramEnd"/>
             <w:r>
-              <w:t>sksNew:</w:t>
+              <w:t>sksNew</w:t>
+            </w:r>
+            <w:proofErr w:type="spellEnd"/>
+            <w:r>
+              <w:t>:</w:t>
             </w:r>
             <w:r>
               <w:rPr>
@@ -7906,14 +8362,24 @@
               <w:spacing w:line="270" w:lineRule="atLeast"/>
               <w:ind w:right="1412"/>
             </w:pPr>
+            <w:proofErr w:type="spellStart"/>
             <w:proofErr w:type="gramStart"/>
             <w:r>
-              <w:t>addHour(</w:t>
+              <w:t>addHour</w:t>
+            </w:r>
+            <w:proofErr w:type="spellEnd"/>
+            <w:r>
+              <w:t>(</w:t>
             </w:r>
             <w:proofErr w:type="gramEnd"/>
             <w:r>
-              <w:t>hours: int): void reduceHours</w:t>
+              <w:t xml:space="preserve">hours: int): void </w:t>
             </w:r>
+            <w:proofErr w:type="spellStart"/>
+            <w:r>
+              <w:t>reduceHours</w:t>
+            </w:r>
+            <w:proofErr w:type="spellEnd"/>
             <w:r>
               <w:rPr>
                 <w:spacing w:val="-13"/>
@@ -8067,7 +8533,7 @@
           </mc:Choice>
           <mc:Fallback>
             <w:pict>
-              <v:shape w14:anchorId="3573C3B5" id="Graphic 39" o:spid="_x0000_s1026" style="position:absolute;margin-left:207.75pt;margin-top:.25pt;width:4pt;height:13.5pt;z-index:-15881728;visibility:visible;mso-wrap-style:square;mso-wrap-distance-left:0;mso-wrap-distance-top:0;mso-wrap-distance-right:0;mso-wrap-distance-bottom:0;mso-position-horizontal:absolute;mso-position-horizontal-relative:page;mso-position-vertical:absolute;mso-position-vertical-relative:text;v-text-anchor:top" coordsize="50800,171450" o:gfxdata="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" path="m50292,l,,,170992r50292,l50292,xe" fillcolor="#eff4f8" stroked="f">
+              <v:shape w14:anchorId="6749CD20" id="Graphic 39" o:spid="_x0000_s1026" style="position:absolute;margin-left:207.75pt;margin-top:.25pt;width:4pt;height:13.5pt;z-index:-15881728;visibility:visible;mso-wrap-style:square;mso-wrap-distance-left:0;mso-wrap-distance-top:0;mso-wrap-distance-right:0;mso-wrap-distance-bottom:0;mso-position-horizontal:absolute;mso-position-horizontal-relative:page;mso-position-vertical:absolute;mso-position-vertical-relative:text;v-text-anchor:top" coordsize="50800,171450" o:gfxdata="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" path="m50292,l,,,170992r50292,l50292,xe" fillcolor="#eff4f8" stroked="f">
                 <v:path arrowok="t"/>
                 <w10:wrap anchorx="page"/>
               </v:shape>
@@ -8218,7 +8684,7 @@
           </mc:Choice>
           <mc:Fallback>
             <w:pict>
-              <v:shape w14:anchorId="36D3BA4C" id="Graphic 40" o:spid="_x0000_s1026" style="position:absolute;margin-left:244.85pt;margin-top:6.8pt;width:4pt;height:13.45pt;z-index:-15881216;visibility:visible;mso-wrap-style:square;mso-wrap-distance-left:0;mso-wrap-distance-top:0;mso-wrap-distance-right:0;mso-wrap-distance-bottom:0;mso-position-horizontal:absolute;mso-position-horizontal-relative:page;mso-position-vertical:absolute;mso-position-vertical-relative:text;v-text-anchor:top" coordsize="50800,170815" o:gfxdata="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" path="m50292,l,,,170687r50292,l50292,xe" fillcolor="#eff4f8" stroked="f">
+              <v:shape w14:anchorId="0315AB02" id="Graphic 40" o:spid="_x0000_s1026" style="position:absolute;margin-left:244.85pt;margin-top:6.8pt;width:4pt;height:13.45pt;z-index:-15881216;visibility:visible;mso-wrap-style:square;mso-wrap-distance-left:0;mso-wrap-distance-top:0;mso-wrap-distance-right:0;mso-wrap-distance-bottom:0;mso-position-horizontal:absolute;mso-position-horizontal-relative:page;mso-position-vertical:absolute;mso-position-vertical-relative:text;v-text-anchor:top" coordsize="50800,170815" o:gfxdata="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" path="m50292,l,,,170687r50292,l50292,xe" fillcolor="#eff4f8" stroked="f">
                 <v:path arrowok="t"/>
                 <w10:wrap anchorx="page"/>
               </v:shape>
@@ -8235,9 +8701,11 @@
         </w:rPr>
         <w:t xml:space="preserve"> </w:t>
       </w:r>
+      <w:proofErr w:type="spellStart"/>
       <w:r>
         <w:t>ClassMain</w:t>
       </w:r>
+      <w:proofErr w:type="spellEnd"/>
       <w:r>
         <w:rPr>
           <w:spacing w:val="-8"/>
@@ -8245,7 +8713,15 @@
         <w:t xml:space="preserve"> </w:t>
       </w:r>
       <w:r>
-        <w:t>(CourseMain&lt;</w:t>
+        <w:t>(</w:t>
+      </w:r>
+      <w:proofErr w:type="spellStart"/>
+      <w:r>
+        <w:t>CourseMain</w:t>
+      </w:r>
+      <w:proofErr w:type="spellEnd"/>
+      <w:r>
+        <w:t>&lt;</w:t>
       </w:r>
       <w:r>
         <w:rPr>
@@ -8286,6 +8762,7 @@
         <w:jc w:val="both"/>
       </w:pPr>
       <w:r>
+        <w:lastRenderedPageBreak/>
         <w:t>In</w:t>
       </w:r>
       <w:r>
@@ -8427,7 +8904,6 @@
         <w:rPr>
           <w:spacing w:val="-2"/>
         </w:rPr>
-        <w:lastRenderedPageBreak/>
         <w:t>class.</w:t>
       </w:r>
     </w:p>
@@ -8587,9 +9063,14 @@
           <w:tab w:val="left" w:pos="1197"/>
         </w:tabs>
       </w:pPr>
+      <w:proofErr w:type="spellStart"/>
       <w:proofErr w:type="gramStart"/>
       <w:r>
-        <w:t>kodeCourse(</w:t>
+        <w:t>kodeCourse</w:t>
+      </w:r>
+      <w:proofErr w:type="spellEnd"/>
+      <w:r>
+        <w:t>(</w:t>
       </w:r>
       <w:proofErr w:type="gramEnd"/>
       <w:r>
@@ -8791,9 +9272,11 @@
         </w:tabs>
         <w:spacing w:before="133"/>
       </w:pPr>
+      <w:proofErr w:type="spellStart"/>
       <w:r>
         <w:t>numberOfHours</w:t>
       </w:r>
+      <w:proofErr w:type="spellEnd"/>
       <w:r>
         <w:rPr>
           <w:spacing w:val="-6"/>
@@ -8919,9 +9402,14 @@
           <w:tab w:val="left" w:pos="1197"/>
         </w:tabs>
       </w:pPr>
+      <w:proofErr w:type="spellStart"/>
       <w:proofErr w:type="gramStart"/>
       <w:r>
-        <w:t>DisplayInformation(</w:t>
+        <w:t>DisplayInformation</w:t>
+      </w:r>
+      <w:proofErr w:type="spellEnd"/>
+      <w:r>
+        <w:t>(</w:t>
       </w:r>
       <w:proofErr w:type="gramEnd"/>
       <w:r>
@@ -9061,9 +9549,14 @@
         <w:spacing w:line="352" w:lineRule="auto"/>
         <w:ind w:right="731"/>
       </w:pPr>
+      <w:proofErr w:type="spellStart"/>
       <w:proofErr w:type="gramStart"/>
       <w:r>
-        <w:t>changeSKS(</w:t>
+        <w:t>changeSKS</w:t>
+      </w:r>
+      <w:proofErr w:type="spellEnd"/>
+      <w:r>
+        <w:t>(</w:t>
       </w:r>
       <w:proofErr w:type="gramEnd"/>
       <w:r>
@@ -9075,8 +9568,13 @@
         </w:rPr>
         <w:t xml:space="preserve"> </w:t>
       </w:r>
-      <w:r>
-        <w:t>sksNew):</w:t>
+      <w:proofErr w:type="spellStart"/>
+      <w:r>
+        <w:t>sksNew</w:t>
+      </w:r>
+      <w:proofErr w:type="spellEnd"/>
+      <w:r>
+        <w:t>):</w:t>
       </w:r>
       <w:r>
         <w:rPr>
@@ -9221,10 +9719,15 @@
         <w:ind w:right="729"/>
         <w:jc w:val="both"/>
       </w:pPr>
+      <w:proofErr w:type="spellStart"/>
       <w:proofErr w:type="gramStart"/>
       <w:r>
         <w:lastRenderedPageBreak/>
-        <w:t>addHours(</w:t>
+        <w:t>addHours</w:t>
+      </w:r>
+      <w:proofErr w:type="spellEnd"/>
+      <w:r>
+        <w:t>(</w:t>
       </w:r>
       <w:proofErr w:type="gramEnd"/>
       <w:r>
@@ -9362,9 +9865,14 @@
         <w:ind w:right="725"/>
         <w:jc w:val="both"/>
       </w:pPr>
+      <w:proofErr w:type="spellStart"/>
       <w:proofErr w:type="gramStart"/>
       <w:r>
-        <w:t>reduceHours(</w:t>
+        <w:t>reduceHours</w:t>
+      </w:r>
+      <w:proofErr w:type="spellEnd"/>
+      <w:r>
+        <w:t>(</w:t>
       </w:r>
       <w:proofErr w:type="gramEnd"/>
       <w:r>
@@ -9477,6 +9985,202 @@
       </w:r>
       <w:r>
         <w:t>new number of hours.</w:t>
+      </w:r>
+    </w:p>
+    <w:p>
+      <w:pPr>
+        <w:pStyle w:val="ListParagraph"/>
+        <w:tabs>
+          <w:tab w:val="left" w:pos="1197"/>
+        </w:tabs>
+        <w:spacing w:before="12" w:line="360" w:lineRule="auto"/>
+        <w:ind w:right="725" w:firstLine="0"/>
+      </w:pPr>
+      <w:r>
+        <w:rPr>
+          <w:noProof/>
+        </w:rPr>
+        <w:drawing>
+          <wp:inline distT="0" distB="0" distL="0" distR="0" wp14:anchorId="2F6C5152" wp14:editId="721CB0F0">
+            <wp:extent cx="5182049" cy="5387807"/>
+            <wp:effectExtent l="0" t="0" r="0" b="3810"/>
+            <wp:docPr id="2074128571" name="Picture 17"/>
+            <wp:cNvGraphicFramePr>
+              <a:graphicFrameLocks xmlns:a="http://schemas.openxmlformats.org/drawingml/2006/main" noChangeAspect="1"/>
+            </wp:cNvGraphicFramePr>
+            <a:graphic xmlns:a="http://schemas.openxmlformats.org/drawingml/2006/main">
+              <a:graphicData uri="http://schemas.openxmlformats.org/drawingml/2006/picture">
+                <pic:pic xmlns:pic="http://schemas.openxmlformats.org/drawingml/2006/picture">
+                  <pic:nvPicPr>
+                    <pic:cNvPr id="2074128571" name="Picture 2074128571"/>
+                    <pic:cNvPicPr/>
+                  </pic:nvPicPr>
+                  <pic:blipFill>
+                    <a:blip r:embed="rId41">
+                      <a:extLst>
+                        <a:ext uri="{28A0092B-C50C-407E-A947-70E740481C1C}">
+                          <a14:useLocalDpi xmlns:a14="http://schemas.microsoft.com/office/drawing/2010/main" val="0"/>
+                        </a:ext>
+                      </a:extLst>
+                    </a:blip>
+                    <a:stretch>
+                      <a:fillRect/>
+                    </a:stretch>
+                  </pic:blipFill>
+                  <pic:spPr>
+                    <a:xfrm>
+                      <a:off x="0" y="0"/>
+                      <a:ext cx="5182049" cy="5387807"/>
+                    </a:xfrm>
+                    <a:prstGeom prst="rect">
+                      <a:avLst/>
+                    </a:prstGeom>
+                  </pic:spPr>
+                </pic:pic>
+              </a:graphicData>
+            </a:graphic>
+          </wp:inline>
+        </w:drawing>
+      </w:r>
+      <w:r>
+        <w:rPr>
+          <w:noProof/>
+        </w:rPr>
+        <w:lastRenderedPageBreak/>
+        <w:drawing>
+          <wp:inline distT="0" distB="0" distL="0" distR="0" wp14:anchorId="300CA36A" wp14:editId="51BCD64E">
+            <wp:extent cx="5768840" cy="3635055"/>
+            <wp:effectExtent l="0" t="0" r="3810" b="3810"/>
+            <wp:docPr id="237586306" name="Picture 18"/>
+            <wp:cNvGraphicFramePr>
+              <a:graphicFrameLocks xmlns:a="http://schemas.openxmlformats.org/drawingml/2006/main" noChangeAspect="1"/>
+            </wp:cNvGraphicFramePr>
+            <a:graphic xmlns:a="http://schemas.openxmlformats.org/drawingml/2006/main">
+              <a:graphicData uri="http://schemas.openxmlformats.org/drawingml/2006/picture">
+                <pic:pic xmlns:pic="http://schemas.openxmlformats.org/drawingml/2006/picture">
+                  <pic:nvPicPr>
+                    <pic:cNvPr id="237586306" name="Picture 237586306"/>
+                    <pic:cNvPicPr/>
+                  </pic:nvPicPr>
+                  <pic:blipFill>
+                    <a:blip r:embed="rId42">
+                      <a:extLst>
+                        <a:ext uri="{28A0092B-C50C-407E-A947-70E740481C1C}">
+                          <a14:useLocalDpi xmlns:a14="http://schemas.microsoft.com/office/drawing/2010/main" val="0"/>
+                        </a:ext>
+                      </a:extLst>
+                    </a:blip>
+                    <a:stretch>
+                      <a:fillRect/>
+                    </a:stretch>
+                  </pic:blipFill>
+                  <pic:spPr>
+                    <a:xfrm>
+                      <a:off x="0" y="0"/>
+                      <a:ext cx="5768840" cy="3635055"/>
+                    </a:xfrm>
+                    <a:prstGeom prst="rect">
+                      <a:avLst/>
+                    </a:prstGeom>
+                  </pic:spPr>
+                </pic:pic>
+              </a:graphicData>
+            </a:graphic>
+          </wp:inline>
+        </w:drawing>
+      </w:r>
+      <w:r>
+        <w:rPr>
+          <w:noProof/>
+        </w:rPr>
+        <w:drawing>
+          <wp:inline distT="0" distB="0" distL="0" distR="0" wp14:anchorId="0994E568" wp14:editId="5AE39F30">
+            <wp:extent cx="6483350" cy="4829175"/>
+            <wp:effectExtent l="0" t="0" r="0" b="9525"/>
+            <wp:docPr id="262212398" name="Picture 19"/>
+            <wp:cNvGraphicFramePr>
+              <a:graphicFrameLocks xmlns:a="http://schemas.openxmlformats.org/drawingml/2006/main" noChangeAspect="1"/>
+            </wp:cNvGraphicFramePr>
+            <a:graphic xmlns:a="http://schemas.openxmlformats.org/drawingml/2006/main">
+              <a:graphicData uri="http://schemas.openxmlformats.org/drawingml/2006/picture">
+                <pic:pic xmlns:pic="http://schemas.openxmlformats.org/drawingml/2006/picture">
+                  <pic:nvPicPr>
+                    <pic:cNvPr id="262212398" name="Picture 262212398"/>
+                    <pic:cNvPicPr/>
+                  </pic:nvPicPr>
+                  <pic:blipFill>
+                    <a:blip r:embed="rId43">
+                      <a:extLst>
+                        <a:ext uri="{28A0092B-C50C-407E-A947-70E740481C1C}">
+                          <a14:useLocalDpi xmlns:a14="http://schemas.microsoft.com/office/drawing/2010/main" val="0"/>
+                        </a:ext>
+                      </a:extLst>
+                    </a:blip>
+                    <a:stretch>
+                      <a:fillRect/>
+                    </a:stretch>
+                  </pic:blipFill>
+                  <pic:spPr>
+                    <a:xfrm>
+                      <a:off x="0" y="0"/>
+                      <a:ext cx="6483350" cy="4829175"/>
+                    </a:xfrm>
+                    <a:prstGeom prst="rect">
+                      <a:avLst/>
+                    </a:prstGeom>
+                  </pic:spPr>
+                </pic:pic>
+              </a:graphicData>
+            </a:graphic>
+          </wp:inline>
+        </w:drawing>
+      </w:r>
+      <w:r>
+        <w:rPr>
+          <w:noProof/>
+        </w:rPr>
+        <w:lastRenderedPageBreak/>
+        <w:drawing>
+          <wp:inline distT="0" distB="0" distL="0" distR="0" wp14:anchorId="6DEA94EF" wp14:editId="695EDC36">
+            <wp:extent cx="3162574" cy="4549534"/>
+            <wp:effectExtent l="0" t="0" r="0" b="3810"/>
+            <wp:docPr id="163121272" name="Picture 20"/>
+            <wp:cNvGraphicFramePr>
+              <a:graphicFrameLocks xmlns:a="http://schemas.openxmlformats.org/drawingml/2006/main" noChangeAspect="1"/>
+            </wp:cNvGraphicFramePr>
+            <a:graphic xmlns:a="http://schemas.openxmlformats.org/drawingml/2006/main">
+              <a:graphicData uri="http://schemas.openxmlformats.org/drawingml/2006/picture">
+                <pic:pic xmlns:pic="http://schemas.openxmlformats.org/drawingml/2006/picture">
+                  <pic:nvPicPr>
+                    <pic:cNvPr id="163121272" name="Picture 163121272"/>
+                    <pic:cNvPicPr/>
+                  </pic:nvPicPr>
+                  <pic:blipFill>
+                    <a:blip r:embed="rId44">
+                      <a:extLst>
+                        <a:ext uri="{28A0092B-C50C-407E-A947-70E740481C1C}">
+                          <a14:useLocalDpi xmlns:a14="http://schemas.microsoft.com/office/drawing/2010/main" val="0"/>
+                        </a:ext>
+                      </a:extLst>
+                    </a:blip>
+                    <a:stretch>
+                      <a:fillRect/>
+                    </a:stretch>
+                  </pic:blipFill>
+                  <pic:spPr>
+                    <a:xfrm>
+                      <a:off x="0" y="0"/>
+                      <a:ext cx="3162574" cy="4549534"/>
+                    </a:xfrm>
+                    <a:prstGeom prst="rect">
+                      <a:avLst/>
+                    </a:prstGeom>
+                  </pic:spPr>
+                </pic:pic>
+              </a:graphicData>
+            </a:graphic>
+          </wp:inline>
+        </w:drawing>
       </w:r>
     </w:p>
     <w:p>
@@ -9656,8 +10360,21 @@
               <w:pStyle w:val="TableParagraph"/>
               <w:ind w:right="2854"/>
             </w:pPr>
+            <w:proofErr w:type="spellStart"/>
             <w:r>
-              <w:t>idLecturer: String Name: String ActiveStatus:</w:t>
+              <w:t>idLecturer</w:t>
+            </w:r>
+            <w:proofErr w:type="spellEnd"/>
+            <w:r>
+              <w:t xml:space="preserve">: String Name: String </w:t>
+            </w:r>
+            <w:proofErr w:type="spellStart"/>
+            <w:r>
+              <w:t>ActiveStatus</w:t>
+            </w:r>
+            <w:proofErr w:type="spellEnd"/>
+            <w:r>
+              <w:t>:</w:t>
             </w:r>
             <w:r>
               <w:rPr>
@@ -9665,8 +10382,21 @@
               </w:rPr>
               <w:t xml:space="preserve"> </w:t>
             </w:r>
+            <w:proofErr w:type="spellStart"/>
             <w:r>
-              <w:t>boolean yearOfEntry: int</w:t>
+              <w:t>boolean</w:t>
+            </w:r>
+            <w:proofErr w:type="spellEnd"/>
+            <w:r>
+              <w:t xml:space="preserve"> </w:t>
+            </w:r>
+            <w:proofErr w:type="spellStart"/>
+            <w:r>
+              <w:t>yearOfEntry</w:t>
+            </w:r>
+            <w:proofErr w:type="spellEnd"/>
+            <w:r>
+              <w:t>: int</w:t>
             </w:r>
           </w:p>
           <w:p>
@@ -9674,11 +10404,19 @@
               <w:pStyle w:val="TableParagraph"/>
               <w:spacing w:line="249" w:lineRule="exact"/>
             </w:pPr>
+            <w:proofErr w:type="spellStart"/>
             <w:r>
               <w:rPr>
                 <w:spacing w:val="-2"/>
               </w:rPr>
-              <w:t>ExpertiseCompetency:</w:t>
+              <w:t>ExpertiseCompetency</w:t>
+            </w:r>
+            <w:proofErr w:type="spellEnd"/>
+            <w:r>
+              <w:rPr>
+                <w:spacing w:val="-2"/>
+              </w:rPr>
+              <w:t>:</w:t>
             </w:r>
             <w:r>
               <w:rPr>
@@ -9708,17 +10446,27 @@
               <w:pStyle w:val="TableParagraph"/>
               <w:ind w:right="1412"/>
             </w:pPr>
+            <w:proofErr w:type="spellStart"/>
             <w:proofErr w:type="gramStart"/>
             <w:r>
-              <w:t>showInformation(</w:t>
+              <w:t>showInformation</w:t>
+            </w:r>
+            <w:proofErr w:type="spellEnd"/>
+            <w:r>
+              <w:t>(</w:t>
             </w:r>
             <w:proofErr w:type="gramEnd"/>
             <w:r>
               <w:t xml:space="preserve">): void </w:t>
             </w:r>
+            <w:proofErr w:type="spellStart"/>
             <w:proofErr w:type="gramStart"/>
             <w:r>
-              <w:t>setStatusActive(</w:t>
+              <w:t>setStatusActive</w:t>
+            </w:r>
+            <w:proofErr w:type="spellEnd"/>
+            <w:r>
+              <w:t>(</w:t>
             </w:r>
             <w:proofErr w:type="gramEnd"/>
             <w:r>
@@ -9730,8 +10478,13 @@
               </w:rPr>
               <w:t xml:space="preserve"> </w:t>
             </w:r>
+            <w:proofErr w:type="spellStart"/>
             <w:r>
-              <w:t>boolean):</w:t>
+              <w:t>boolean</w:t>
+            </w:r>
+            <w:proofErr w:type="spellEnd"/>
+            <w:r>
+              <w:t>):</w:t>
             </w:r>
             <w:r>
               <w:rPr>
@@ -9742,19 +10495,35 @@
             <w:r>
               <w:t xml:space="preserve">void </w:t>
             </w:r>
+            <w:proofErr w:type="spellStart"/>
             <w:proofErr w:type="gramStart"/>
             <w:r>
               <w:rPr>
                 <w:spacing w:val="-2"/>
               </w:rPr>
-              <w:t>calculateTimeWork(</w:t>
+              <w:t>calculateTimeWork</w:t>
             </w:r>
+            <w:proofErr w:type="spellEnd"/>
+            <w:r>
+              <w:rPr>
+                <w:spacing w:val="-2"/>
+              </w:rPr>
+              <w:t>(</w:t>
+            </w:r>
+            <w:proofErr w:type="spellStart"/>
             <w:proofErr w:type="gramEnd"/>
             <w:r>
               <w:rPr>
                 <w:spacing w:val="-2"/>
               </w:rPr>
-              <w:t>YearNow:</w:t>
+              <w:t>YearNow</w:t>
+            </w:r>
+            <w:proofErr w:type="spellEnd"/>
+            <w:r>
+              <w:rPr>
+                <w:spacing w:val="-2"/>
+              </w:rPr>
+              <w:t>:</w:t>
             </w:r>
             <w:r>
               <w:rPr>
@@ -9786,9 +10555,14 @@
               <w:pStyle w:val="TableParagraph"/>
               <w:spacing w:line="249" w:lineRule="exact"/>
             </w:pPr>
+            <w:proofErr w:type="spellStart"/>
             <w:proofErr w:type="gramStart"/>
             <w:r>
-              <w:t>changeSkill(</w:t>
+              <w:t>changeSkill</w:t>
+            </w:r>
+            <w:proofErr w:type="spellEnd"/>
+            <w:r>
+              <w:t>(</w:t>
             </w:r>
             <w:proofErr w:type="gramEnd"/>
             <w:r>
@@ -9870,7 +10644,21 @@
         <w:rPr>
           <w:spacing w:val="-2"/>
         </w:rPr>
-        <w:t>(Lecturers&lt;NoAbsen&gt;.java)</w:t>
+        <w:t>(Lecturers&lt;</w:t>
+      </w:r>
+      <w:proofErr w:type="spellStart"/>
+      <w:r>
+        <w:rPr>
+          <w:spacing w:val="-2"/>
+        </w:rPr>
+        <w:t>NoAbsen</w:t>
+      </w:r>
+      <w:proofErr w:type="spellEnd"/>
+      <w:r>
+        <w:rPr>
+          <w:spacing w:val="-2"/>
+        </w:rPr>
+        <w:t>&gt;.java)</w:t>
       </w:r>
     </w:p>
     <w:p>
@@ -9886,9 +10674,11 @@
         <w:spacing w:before="133"/>
         <w:jc w:val="both"/>
       </w:pPr>
+      <w:proofErr w:type="spellStart"/>
       <w:r>
         <w:t>TeacherMain</w:t>
       </w:r>
+      <w:proofErr w:type="spellEnd"/>
       <w:r>
         <w:rPr>
           <w:spacing w:val="-9"/>
@@ -9908,7 +10698,35 @@
         <w:rPr>
           <w:spacing w:val="-2"/>
         </w:rPr>
-        <w:t>(DosenMain&lt;NoAbsen&gt;.java)</w:t>
+        <w:t>(</w:t>
+      </w:r>
+      <w:proofErr w:type="spellStart"/>
+      <w:r>
+        <w:rPr>
+          <w:spacing w:val="-2"/>
+        </w:rPr>
+        <w:t>DosenMain</w:t>
+      </w:r>
+      <w:proofErr w:type="spellEnd"/>
+      <w:r>
+        <w:rPr>
+          <w:spacing w:val="-2"/>
+        </w:rPr>
+        <w:t>&lt;</w:t>
+      </w:r>
+      <w:proofErr w:type="spellStart"/>
+      <w:r>
+        <w:rPr>
+          <w:spacing w:val="-2"/>
+        </w:rPr>
+        <w:t>NoAbsen</w:t>
+      </w:r>
+      <w:proofErr w:type="spellEnd"/>
+      <w:r>
+        <w:rPr>
+          <w:spacing w:val="-2"/>
+        </w:rPr>
+        <w:t>&gt;.java)</w:t>
       </w:r>
     </w:p>
     <w:p>
@@ -9919,7 +10737,15 @@
         <w:jc w:val="both"/>
       </w:pPr>
       <w:r>
-        <w:t>In the LecturerMain class, make at least 2 objects. Use the default constructor and the parameterized</w:t>
+        <w:t xml:space="preserve">In the </w:t>
+      </w:r>
+      <w:proofErr w:type="spellStart"/>
+      <w:r>
+        <w:t>LecturerMain</w:t>
+      </w:r>
+      <w:proofErr w:type="spellEnd"/>
+      <w:r>
+        <w:t xml:space="preserve"> class, make at least 2 objects. Use the default constructor and the parameterized</w:t>
       </w:r>
       <w:r>
         <w:rPr>
@@ -10047,6 +10873,7 @@
         <w:jc w:val="both"/>
       </w:pPr>
       <w:r>
+        <w:lastRenderedPageBreak/>
         <w:t>The</w:t>
       </w:r>
       <w:r>
@@ -10195,9 +11022,11 @@
         </w:tabs>
         <w:spacing w:before="133"/>
       </w:pPr>
+      <w:proofErr w:type="spellStart"/>
       <w:r>
         <w:t>idLecturer</w:t>
       </w:r>
+      <w:proofErr w:type="spellEnd"/>
       <w:r>
         <w:rPr>
           <w:spacing w:val="-6"/>
@@ -10353,8 +11182,21 @@
         <w:spacing w:line="355" w:lineRule="auto"/>
         <w:ind w:right="730"/>
       </w:pPr>
-      <w:r>
-        <w:t>ActiveStatus (boolean): indicates whether the lecturer is active (true) or inactive (false) in</w:t>
+      <w:proofErr w:type="spellStart"/>
+      <w:r>
+        <w:t>ActiveStatus</w:t>
+      </w:r>
+      <w:proofErr w:type="spellEnd"/>
+      <w:r>
+        <w:t xml:space="preserve"> (</w:t>
+      </w:r>
+      <w:proofErr w:type="spellStart"/>
+      <w:r>
+        <w:t>boolean</w:t>
+      </w:r>
+      <w:proofErr w:type="spellEnd"/>
+      <w:r>
+        <w:t>): indicates whether the lecturer is active (true) or inactive (false) in</w:t>
       </w:r>
       <w:r>
         <w:rPr>
@@ -10378,9 +11220,11 @@
         </w:tabs>
         <w:spacing w:before="9"/>
       </w:pPr>
+      <w:proofErr w:type="spellStart"/>
       <w:r>
         <w:t>yearOfEntry</w:t>
       </w:r>
+      <w:proofErr w:type="spellEnd"/>
       <w:r>
         <w:rPr>
           <w:spacing w:val="-6"/>
@@ -10488,9 +11332,11 @@
         <w:spacing w:line="355" w:lineRule="auto"/>
         <w:ind w:right="727"/>
       </w:pPr>
+      <w:proofErr w:type="spellStart"/>
       <w:r>
         <w:t>ExpertiseCompetency</w:t>
       </w:r>
+      <w:proofErr w:type="spellEnd"/>
       <w:r>
         <w:rPr>
           <w:spacing w:val="40"/>
@@ -10633,10 +11479,15 @@
         <w:spacing w:before="64"/>
         <w:jc w:val="both"/>
       </w:pPr>
+      <w:proofErr w:type="spellStart"/>
       <w:proofErr w:type="gramStart"/>
       <w:r>
         <w:lastRenderedPageBreak/>
-        <w:t>displayInformation(</w:t>
+        <w:t>displayInformation</w:t>
+      </w:r>
+      <w:proofErr w:type="spellEnd"/>
+      <w:r>
+        <w:t>(</w:t>
       </w:r>
       <w:proofErr w:type="gramEnd"/>
       <w:r>
@@ -10759,13 +11610,26 @@
         <w:ind w:right="731"/>
         <w:jc w:val="both"/>
       </w:pPr>
+      <w:proofErr w:type="spellStart"/>
       <w:proofErr w:type="gramStart"/>
       <w:r>
-        <w:t>setActiveStatus(</w:t>
+        <w:t>setActiveStatus</w:t>
+      </w:r>
+      <w:proofErr w:type="spellEnd"/>
+      <w:r>
+        <w:t>(</w:t>
       </w:r>
       <w:proofErr w:type="gramEnd"/>
       <w:r>
-        <w:t>status: boolean): this method is used to set the active status of the lecturer. If the status parameter is set to true, it means that the lecturer is active. On the</w:t>
+        <w:t xml:space="preserve">status: </w:t>
+      </w:r>
+      <w:proofErr w:type="spellStart"/>
+      <w:r>
+        <w:t>boolean</w:t>
+      </w:r>
+      <w:proofErr w:type="spellEnd"/>
+      <w:r>
+        <w:t>): this method is used to set the active status of the lecturer. If the status parameter is set to true, it means that the lecturer is active. On the</w:t>
       </w:r>
       <w:r>
         <w:rPr>
@@ -10791,9 +11655,11 @@
         <w:ind w:right="727"/>
         <w:jc w:val="both"/>
       </w:pPr>
+      <w:proofErr w:type="spellStart"/>
       <w:r>
         <w:t>calculateTimeWork</w:t>
       </w:r>
+      <w:proofErr w:type="spellEnd"/>
       <w:r>
         <w:rPr>
           <w:spacing w:val="-5"/>
@@ -10801,7 +11667,15 @@
         <w:t xml:space="preserve"> </w:t>
       </w:r>
       <w:r>
-        <w:t>(YearNow:</w:t>
+        <w:t>(</w:t>
+      </w:r>
+      <w:proofErr w:type="spellStart"/>
+      <w:r>
+        <w:t>YearNow</w:t>
+      </w:r>
+      <w:proofErr w:type="spellEnd"/>
+      <w:r>
+        <w:t>:</w:t>
       </w:r>
       <w:r>
         <w:rPr>
@@ -11008,7 +11882,15 @@
         <w:t xml:space="preserve"> </w:t>
       </w:r>
       <w:r>
-        <w:t>(yrSkrg)</w:t>
+        <w:t>(</w:t>
+      </w:r>
+      <w:proofErr w:type="spellStart"/>
+      <w:r>
+        <w:t>yrSkrg</w:t>
+      </w:r>
+      <w:proofErr w:type="spellEnd"/>
+      <w:r>
+        <w:t>)</w:t>
       </w:r>
       <w:r>
         <w:rPr>
@@ -11177,9 +12059,11 @@
         <w:spacing w:before="10"/>
         <w:jc w:val="both"/>
       </w:pPr>
+      <w:proofErr w:type="spellStart"/>
       <w:r>
         <w:t>changeSkill</w:t>
       </w:r>
+      <w:proofErr w:type="spellEnd"/>
       <w:r>
         <w:rPr>
           <w:spacing w:val="-4"/>
@@ -11294,6 +12178,222 @@
         </w:rPr>
         <w:t xml:space="preserve"> expertise.</w:t>
       </w:r>
+    </w:p>
+    <w:p>
+      <w:pPr>
+        <w:pStyle w:val="ListParagraph"/>
+        <w:tabs>
+          <w:tab w:val="left" w:pos="1197"/>
+        </w:tabs>
+        <w:spacing w:before="10"/>
+        <w:ind w:firstLine="0"/>
+      </w:pPr>
+      <w:r>
+        <w:rPr>
+          <w:noProof/>
+        </w:rPr>
+        <w:drawing>
+          <wp:inline distT="0" distB="0" distL="0" distR="0" wp14:anchorId="1EA19B55" wp14:editId="7B87CE58">
+            <wp:extent cx="5502117" cy="6569009"/>
+            <wp:effectExtent l="0" t="0" r="3810" b="3810"/>
+            <wp:docPr id="414529379" name="Picture 21"/>
+            <wp:cNvGraphicFramePr>
+              <a:graphicFrameLocks xmlns:a="http://schemas.openxmlformats.org/drawingml/2006/main" noChangeAspect="1"/>
+            </wp:cNvGraphicFramePr>
+            <a:graphic xmlns:a="http://schemas.openxmlformats.org/drawingml/2006/main">
+              <a:graphicData uri="http://schemas.openxmlformats.org/drawingml/2006/picture">
+                <pic:pic xmlns:pic="http://schemas.openxmlformats.org/drawingml/2006/picture">
+                  <pic:nvPicPr>
+                    <pic:cNvPr id="414529379" name="Picture 414529379"/>
+                    <pic:cNvPicPr/>
+                  </pic:nvPicPr>
+                  <pic:blipFill>
+                    <a:blip r:embed="rId45">
+                      <a:extLst>
+                        <a:ext uri="{28A0092B-C50C-407E-A947-70E740481C1C}">
+                          <a14:useLocalDpi xmlns:a14="http://schemas.microsoft.com/office/drawing/2010/main" val="0"/>
+                        </a:ext>
+                      </a:extLst>
+                    </a:blip>
+                    <a:stretch>
+                      <a:fillRect/>
+                    </a:stretch>
+                  </pic:blipFill>
+                  <pic:spPr>
+                    <a:xfrm>
+                      <a:off x="0" y="0"/>
+                      <a:ext cx="5502117" cy="6569009"/>
+                    </a:xfrm>
+                    <a:prstGeom prst="rect">
+                      <a:avLst/>
+                    </a:prstGeom>
+                  </pic:spPr>
+                </pic:pic>
+              </a:graphicData>
+            </a:graphic>
+          </wp:inline>
+        </w:drawing>
+      </w:r>
+      <w:r>
+        <w:rPr>
+          <w:noProof/>
+        </w:rPr>
+        <w:lastRenderedPageBreak/>
+        <w:drawing>
+          <wp:inline distT="0" distB="0" distL="0" distR="0" wp14:anchorId="57CD6A03" wp14:editId="2403FD8E">
+            <wp:extent cx="6483350" cy="3184525"/>
+            <wp:effectExtent l="0" t="0" r="0" b="0"/>
+            <wp:docPr id="43026697" name="Picture 22"/>
+            <wp:cNvGraphicFramePr>
+              <a:graphicFrameLocks xmlns:a="http://schemas.openxmlformats.org/drawingml/2006/main" noChangeAspect="1"/>
+            </wp:cNvGraphicFramePr>
+            <a:graphic xmlns:a="http://schemas.openxmlformats.org/drawingml/2006/main">
+              <a:graphicData uri="http://schemas.openxmlformats.org/drawingml/2006/picture">
+                <pic:pic xmlns:pic="http://schemas.openxmlformats.org/drawingml/2006/picture">
+                  <pic:nvPicPr>
+                    <pic:cNvPr id="43026697" name="Picture 43026697"/>
+                    <pic:cNvPicPr/>
+                  </pic:nvPicPr>
+                  <pic:blipFill>
+                    <a:blip r:embed="rId46">
+                      <a:extLst>
+                        <a:ext uri="{28A0092B-C50C-407E-A947-70E740481C1C}">
+                          <a14:useLocalDpi xmlns:a14="http://schemas.microsoft.com/office/drawing/2010/main" val="0"/>
+                        </a:ext>
+                      </a:extLst>
+                    </a:blip>
+                    <a:stretch>
+                      <a:fillRect/>
+                    </a:stretch>
+                  </pic:blipFill>
+                  <pic:spPr>
+                    <a:xfrm>
+                      <a:off x="0" y="0"/>
+                      <a:ext cx="6483350" cy="3184525"/>
+                    </a:xfrm>
+                    <a:prstGeom prst="rect">
+                      <a:avLst/>
+                    </a:prstGeom>
+                  </pic:spPr>
+                </pic:pic>
+              </a:graphicData>
+            </a:graphic>
+          </wp:inline>
+        </w:drawing>
+      </w:r>
+      <w:r>
+        <w:rPr>
+          <w:noProof/>
+        </w:rPr>
+        <w:drawing>
+          <wp:inline distT="0" distB="0" distL="0" distR="0" wp14:anchorId="6C59CD36" wp14:editId="02BE5000">
+            <wp:extent cx="6483350" cy="2755265"/>
+            <wp:effectExtent l="0" t="0" r="0" b="6985"/>
+            <wp:docPr id="772565201" name="Picture 23"/>
+            <wp:cNvGraphicFramePr>
+              <a:graphicFrameLocks xmlns:a="http://schemas.openxmlformats.org/drawingml/2006/main" noChangeAspect="1"/>
+            </wp:cNvGraphicFramePr>
+            <a:graphic xmlns:a="http://schemas.openxmlformats.org/drawingml/2006/main">
+              <a:graphicData uri="http://schemas.openxmlformats.org/drawingml/2006/picture">
+                <pic:pic xmlns:pic="http://schemas.openxmlformats.org/drawingml/2006/picture">
+                  <pic:nvPicPr>
+                    <pic:cNvPr id="772565201" name="Picture 772565201"/>
+                    <pic:cNvPicPr/>
+                  </pic:nvPicPr>
+                  <pic:blipFill>
+                    <a:blip r:embed="rId47">
+                      <a:extLst>
+                        <a:ext uri="{28A0092B-C50C-407E-A947-70E740481C1C}">
+                          <a14:useLocalDpi xmlns:a14="http://schemas.microsoft.com/office/drawing/2010/main" val="0"/>
+                        </a:ext>
+                      </a:extLst>
+                    </a:blip>
+                    <a:stretch>
+                      <a:fillRect/>
+                    </a:stretch>
+                  </pic:blipFill>
+                  <pic:spPr>
+                    <a:xfrm>
+                      <a:off x="0" y="0"/>
+                      <a:ext cx="6483350" cy="2755265"/>
+                    </a:xfrm>
+                    <a:prstGeom prst="rect">
+                      <a:avLst/>
+                    </a:prstGeom>
+                  </pic:spPr>
+                </pic:pic>
+              </a:graphicData>
+            </a:graphic>
+          </wp:inline>
+        </w:drawing>
+      </w:r>
+      <w:r>
+        <w:rPr>
+          <w:noProof/>
+        </w:rPr>
+        <w:lastRenderedPageBreak/>
+        <w:drawing>
+          <wp:inline distT="0" distB="0" distL="0" distR="0" wp14:anchorId="15512D3D" wp14:editId="5A0FB324">
+            <wp:extent cx="4343776" cy="5349704"/>
+            <wp:effectExtent l="0" t="0" r="0" b="3810"/>
+            <wp:docPr id="1445540243" name="Picture 24"/>
+            <wp:cNvGraphicFramePr>
+              <a:graphicFrameLocks xmlns:a="http://schemas.openxmlformats.org/drawingml/2006/main" noChangeAspect="1"/>
+            </wp:cNvGraphicFramePr>
+            <a:graphic xmlns:a="http://schemas.openxmlformats.org/drawingml/2006/main">
+              <a:graphicData uri="http://schemas.openxmlformats.org/drawingml/2006/picture">
+                <pic:pic xmlns:pic="http://schemas.openxmlformats.org/drawingml/2006/picture">
+                  <pic:nvPicPr>
+                    <pic:cNvPr id="1445540243" name="Picture 1445540243"/>
+                    <pic:cNvPicPr/>
+                  </pic:nvPicPr>
+                  <pic:blipFill>
+                    <a:blip r:embed="rId48">
+                      <a:extLst>
+                        <a:ext uri="{28A0092B-C50C-407E-A947-70E740481C1C}">
+                          <a14:useLocalDpi xmlns:a14="http://schemas.microsoft.com/office/drawing/2010/main" val="0"/>
+                        </a:ext>
+                      </a:extLst>
+                    </a:blip>
+                    <a:stretch>
+                      <a:fillRect/>
+                    </a:stretch>
+                  </pic:blipFill>
+                  <pic:spPr>
+                    <a:xfrm>
+                      <a:off x="0" y="0"/>
+                      <a:ext cx="4343776" cy="5349704"/>
+                    </a:xfrm>
+                    <a:prstGeom prst="rect">
+                      <a:avLst/>
+                    </a:prstGeom>
+                  </pic:spPr>
+                </pic:pic>
+              </a:graphicData>
+            </a:graphic>
+          </wp:inline>
+        </w:drawing>
+      </w:r>
+    </w:p>
+    <w:p>
+      <w:pPr>
+        <w:pStyle w:val="ListParagraph"/>
+        <w:tabs>
+          <w:tab w:val="left" w:pos="1197"/>
+        </w:tabs>
+        <w:spacing w:before="10"/>
+        <w:ind w:firstLine="0"/>
+      </w:pPr>
+    </w:p>
+    <w:p>
+      <w:pPr>
+        <w:pStyle w:val="ListParagraph"/>
+        <w:tabs>
+          <w:tab w:val="left" w:pos="1197"/>
+        </w:tabs>
+        <w:spacing w:before="10"/>
+        <w:ind w:firstLine="0"/>
+      </w:pPr>
     </w:p>
     <w:sectPr>
       <w:pgSz w:w="11910" w:h="16840"/>
@@ -11441,7 +12541,7 @@
         </mc:Choice>
         <mc:Fallback>
           <w:pict>
-            <v:group w14:anchorId="2E846286" id="Group 9" o:spid="_x0000_s1026" style="position:absolute;margin-left:85pt;margin-top:799.1pt;width:237.45pt;height:13.2pt;z-index:-15886848;mso-wrap-distance-left:0;mso-wrap-distance-right:0;mso-position-horizontal-relative:page;mso-position-vertical-relative:page" coordsize="30156,1676" o:gfxdata="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">
+            <v:group w14:anchorId="34380B55" id="Group 9" o:spid="_x0000_s1026" style="position:absolute;margin-left:85pt;margin-top:799.1pt;width:237.45pt;height:13.2pt;z-index:-15886848;mso-wrap-distance-left:0;mso-wrap-distance-right:0;mso-position-horizontal-relative:page;mso-position-vertical-relative:page" coordsize="30156,1676" o:gfxdata="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">
               <v:shapetype id="_x0000_t75" coordsize="21600,21600" o:spt="75" o:preferrelative="t" path="m@4@5l@4@11@9@11@9@5xe" filled="f" stroked="f">
                 <v:stroke joinstyle="miter"/>
                 <v:formulas>
@@ -11626,7 +12726,7 @@
         </mc:Choice>
         <mc:Fallback>
           <w:pict>
-            <v:group w14:anchorId="114F9C23" id="Group 13" o:spid="_x0000_s1026" style="position:absolute;margin-left:85pt;margin-top:779.25pt;width:212.55pt;height:13.2pt;z-index:-15886336;mso-wrap-distance-left:0;mso-wrap-distance-right:0;mso-position-horizontal-relative:page;mso-position-vertical-relative:page" coordsize="26993,1676" o:gfxdata="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">
+            <v:group w14:anchorId="0823285A" id="Group 13" o:spid="_x0000_s1026" style="position:absolute;margin-left:85pt;margin-top:779.25pt;width:212.55pt;height:13.2pt;z-index:-15886336;mso-wrap-distance-left:0;mso-wrap-distance-right:0;mso-position-horizontal-relative:page;mso-position-vertical-relative:page" coordsize="26993,1676" o:gfxdata="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">
               <v:shape id="Image 14" o:spid="_x0000_s1027" type="#_x0000_t75" style="position:absolute;width:23121;height:1676;visibility:visible;mso-wrap-style:square" o:gfxdata="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">
                 <v:imagedata r:id="rId11" o:title=""/>
               </v:shape>
@@ -12022,7 +13122,7 @@
         </mc:Choice>
         <mc:Fallback>
           <w:pict>
-            <v:group w14:anchorId="29250A23" id="Group 2" o:spid="_x0000_s1026" style="position:absolute;margin-left:73.45pt;margin-top:36pt;width:174.55pt;height:13.2pt;z-index:-15887872;mso-wrap-distance-left:0;mso-wrap-distance-right:0;mso-position-horizontal-relative:page;mso-position-vertical-relative:page" coordsize="22167,1676" o:gfxdata="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">
+            <v:group w14:anchorId="37E18628" id="Group 2" o:spid="_x0000_s1026" style="position:absolute;margin-left:73.45pt;margin-top:36pt;width:174.55pt;height:13.2pt;z-index:-15887872;mso-wrap-distance-left:0;mso-wrap-distance-right:0;mso-position-horizontal-relative:page;mso-position-vertical-relative:page" coordsize="22167,1676" o:gfxdata="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">
               <v:shapetype id="_x0000_t75" coordsize="21600,21600" o:spt="75" o:preferrelative="t" path="m@4@5l@4@11@9@11@9@5xe" filled="f" stroked="f">
                 <v:stroke joinstyle="miter"/>
                 <v:formulas>
@@ -12135,7 +13235,7 @@
         </mc:Choice>
         <mc:Fallback>
           <w:pict>
-            <v:shape w14:anchorId="001D76C8" id="Graphic 8" o:spid="_x0000_s1026" style="position:absolute;margin-left:73.45pt;margin-top:66pt;width:454.5pt;height:1.5pt;z-index:-15887360;visibility:visible;mso-wrap-style:square;mso-wrap-distance-left:0;mso-wrap-distance-top:0;mso-wrap-distance-right:0;mso-wrap-distance-bottom:0;mso-position-horizontal:absolute;mso-position-horizontal-relative:page;mso-position-vertical:absolute;mso-position-vertical-relative:page;v-text-anchor:top" coordsize="5772150,19050" o:gfxdata="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" path="m,l5772150,19050e" filled="f" strokeweight="2.5pt">
+            <v:shape w14:anchorId="09266004" id="Graphic 8" o:spid="_x0000_s1026" style="position:absolute;margin-left:73.45pt;margin-top:66pt;width:454.5pt;height:1.5pt;z-index:-15887360;visibility:visible;mso-wrap-style:square;mso-wrap-distance-left:0;mso-wrap-distance-top:0;mso-wrap-distance-right:0;mso-wrap-distance-bottom:0;mso-position-horizontal:absolute;mso-position-horizontal-relative:page;mso-position-vertical:absolute;mso-position-vertical-relative:page;v-text-anchor:top" coordsize="5772150,19050" o:gfxdata="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" path="m,l5772150,19050e" filled="f" strokeweight="2.5pt">
               <v:path arrowok="t"/>
               <w10:wrap anchorx="page" anchory="page"/>
             </v:shape>

--- a/file/jobsheet2/DerasPangestuGusti_Jobsheet2.docx
+++ b/file/jobsheet2/DerasPangestuGusti_Jobsheet2.docx
@@ -1386,7 +1386,7 @@
           </mc:Choice>
           <mc:Fallback>
             <w:pict>
-              <v:shape w14:anchorId="62339FA9" id="Graphic 20" o:spid="_x0000_s1026" style="position:absolute;margin-left:358.5pt;margin-top:6.8pt;width:4pt;height:13.45pt;z-index:-15887872;visibility:visible;mso-wrap-style:square;mso-wrap-distance-left:0;mso-wrap-distance-top:0;mso-wrap-distance-right:0;mso-wrap-distance-bottom:0;mso-position-horizontal:absolute;mso-position-horizontal-relative:page;mso-position-vertical:absolute;mso-position-vertical-relative:text;v-text-anchor:top" coordsize="50800,170815" o:gfxdata="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" path="m50291,l,,,170687r50291,l50291,xe" fillcolor="#eff4f8" stroked="f">
+              <v:shape w14:anchorId="77EC6A30" id="Graphic 20" o:spid="_x0000_s1026" style="position:absolute;margin-left:358.5pt;margin-top:6.8pt;width:4pt;height:13.45pt;z-index:-15887872;visibility:visible;mso-wrap-style:square;mso-wrap-distance-left:0;mso-wrap-distance-top:0;mso-wrap-distance-right:0;mso-wrap-distance-bottom:0;mso-position-horizontal:absolute;mso-position-horizontal-relative:page;mso-position-vertical:absolute;mso-position-vertical-relative:text;v-text-anchor:top" coordsize="50800,170815" o:gfxdata="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" path="m50291,l,,,170687r50291,l50291,xe" fillcolor="#eff4f8" stroked="f">
                 <v:path arrowok="t"/>
                 <w10:wrap anchorx="page"/>
               </v:shape>
@@ -2583,7 +2583,7 @@
           </mc:Choice>
           <mc:Fallback>
             <w:pict>
-              <v:group w14:anchorId="29164810" id="Group 26" o:spid="_x0000_s1026" style="position:absolute;margin-left:96.35pt;margin-top:9.85pt;width:412.6pt;height:98.55pt;z-index:-15725568;mso-wrap-distance-left:0;mso-wrap-distance-right:0;mso-position-horizontal-relative:page" coordsize="52400,12515" o:gfxdata="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">
+              <v:group w14:anchorId="4ED8ED81" id="Group 26" o:spid="_x0000_s1026" style="position:absolute;margin-left:96.35pt;margin-top:9.85pt;width:412.6pt;height:98.55pt;z-index:-15725568;mso-wrap-distance-left:0;mso-wrap-distance-right:0;mso-position-horizontal-relative:page" coordsize="52400,12515" o:gfxdata="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">
                 <v:shapetype id="_x0000_t75" coordsize="21600,21600" o:spt="75" o:preferrelative="t" path="m@4@5l@4@11@9@11@9@5xe" filled="f" stroked="f">
                   <v:stroke joinstyle="miter"/>
                   <v:formulas>
@@ -3536,7 +3536,10 @@
         <w:jc w:val="both"/>
       </w:pPr>
       <w:r>
-        <w:t>Practicum</w:t>
+        <w:t>P</w:t>
+      </w:r>
+      <w:r>
+        <w:t>racticum</w:t>
       </w:r>
       <w:r>
         <w:rPr>
@@ -3865,7 +3868,7 @@
           </mc:Choice>
           <mc:Fallback>
             <w:pict>
-              <v:shape w14:anchorId="52DFF4B2" id="Graphic 30" o:spid="_x0000_s1026" style="position:absolute;margin-left:294.3pt;margin-top:6.75pt;width:4pt;height:13.45pt;z-index:-15884288;visibility:visible;mso-wrap-style:square;mso-wrap-distance-left:0;mso-wrap-distance-top:0;mso-wrap-distance-right:0;mso-wrap-distance-bottom:0;mso-position-horizontal:absolute;mso-position-horizontal-relative:page;mso-position-vertical:absolute;mso-position-vertical-relative:text;v-text-anchor:top" coordsize="50800,170815" o:gfxdata="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" path="m50291,l,,,170687r50291,l50291,xe" fillcolor="#eff4f8" stroked="f">
+              <v:shape w14:anchorId="0F365306" id="Graphic 30" o:spid="_x0000_s1026" style="position:absolute;margin-left:294.3pt;margin-top:6.75pt;width:4pt;height:13.45pt;z-index:-15884288;visibility:visible;mso-wrap-style:square;mso-wrap-distance-left:0;mso-wrap-distance-top:0;mso-wrap-distance-right:0;mso-wrap-distance-bottom:0;mso-position-horizontal:absolute;mso-position-horizontal-relative:page;mso-position-vertical:absolute;mso-position-vertical-relative:text;v-text-anchor:top" coordsize="50800,170815" o:gfxdata="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" path="m50291,l,,,170687r50291,l50291,xe" fillcolor="#eff4f8" stroked="f">
                 <v:path arrowok="t"/>
                 <w10:wrap anchorx="page"/>
               </v:shape>
@@ -6188,7 +6191,7 @@
           </mc:Choice>
           <mc:Fallback>
             <w:pict>
-              <v:group w14:anchorId="05B347C8" id="Group 34" o:spid="_x0000_s1026" style="position:absolute;margin-left:86.5pt;margin-top:24.95pt;width:456.25pt;height:175.35pt;z-index:-15723520;mso-wrap-distance-left:0;mso-wrap-distance-right:0;mso-position-horizontal-relative:page" coordsize="57943,22269" o:gfxdata="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">
+              <v:group w14:anchorId="0A940436" id="Group 34" o:spid="_x0000_s1026" style="position:absolute;margin-left:86.5pt;margin-top:24.95pt;width:456.25pt;height:175.35pt;z-index:-15723520;mso-wrap-distance-left:0;mso-wrap-distance-right:0;mso-position-horizontal-relative:page" coordsize="57943,22269" o:gfxdata="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">
                 <v:shape id="Image 35" o:spid="_x0000_s1027" type="#_x0000_t75" style="position:absolute;left:1437;width:55379;height:21826;visibility:visible;mso-wrap-style:square" o:gfxdata="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">
                   <v:imagedata r:id="rId29" o:title=""/>
                 </v:shape>
@@ -7250,6 +7253,7 @@
         <w:rPr>
           <w:lang w:val="en-ID"/>
         </w:rPr>
+        <w:lastRenderedPageBreak/>
         <w:tab/>
       </w:r>
       <w:r>
@@ -7297,17 +7301,7 @@
           <w:iCs/>
           <w:lang w:val="en-ID"/>
         </w:rPr>
-        <w:t xml:space="preserve"> </w:t>
-      </w:r>
-      <w:r>
-        <w:rPr>
-          <w:rFonts w:ascii="Times New Roman" w:hAnsi="Times New Roman" w:cs="Times New Roman"/>
-          <w:i/>
-          <w:iCs/>
-          <w:lang w:val="en-ID"/>
-        </w:rPr>
-        <w:lastRenderedPageBreak/>
-        <w:t xml:space="preserve">so </w:t>
+        <w:t xml:space="preserve"> so </w:t>
       </w:r>
       <w:r>
         <w:rPr>
@@ -7592,7 +7586,10 @@
         <w:ind w:right="726"/>
       </w:pPr>
       <w:r>
-        <w:t>Create</w:t>
+        <w:t>C</w:t>
+      </w:r>
+      <w:r>
+        <w:t>reate</w:t>
       </w:r>
       <w:r>
         <w:rPr>
@@ -8533,7 +8530,7 @@
           </mc:Choice>
           <mc:Fallback>
             <w:pict>
-              <v:shape w14:anchorId="6749CD20" id="Graphic 39" o:spid="_x0000_s1026" style="position:absolute;margin-left:207.75pt;margin-top:.25pt;width:4pt;height:13.5pt;z-index:-15881728;visibility:visible;mso-wrap-style:square;mso-wrap-distance-left:0;mso-wrap-distance-top:0;mso-wrap-distance-right:0;mso-wrap-distance-bottom:0;mso-position-horizontal:absolute;mso-position-horizontal-relative:page;mso-position-vertical:absolute;mso-position-vertical-relative:text;v-text-anchor:top" coordsize="50800,171450" o:gfxdata="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" path="m50292,l,,,170992r50292,l50292,xe" fillcolor="#eff4f8" stroked="f">
+              <v:shape w14:anchorId="699DEFA1" id="Graphic 39" o:spid="_x0000_s1026" style="position:absolute;margin-left:207.75pt;margin-top:.25pt;width:4pt;height:13.5pt;z-index:-15881728;visibility:visible;mso-wrap-style:square;mso-wrap-distance-left:0;mso-wrap-distance-top:0;mso-wrap-distance-right:0;mso-wrap-distance-bottom:0;mso-position-horizontal:absolute;mso-position-horizontal-relative:page;mso-position-vertical:absolute;mso-position-vertical-relative:text;v-text-anchor:top" coordsize="50800,171450" o:gfxdata="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" path="m50292,l,,,170992r50292,l50292,xe" fillcolor="#eff4f8" stroked="f">
                 <v:path arrowok="t"/>
                 <w10:wrap anchorx="page"/>
               </v:shape>
@@ -8684,7 +8681,7 @@
           </mc:Choice>
           <mc:Fallback>
             <w:pict>
-              <v:shape w14:anchorId="0315AB02" id="Graphic 40" o:spid="_x0000_s1026" style="position:absolute;margin-left:244.85pt;margin-top:6.8pt;width:4pt;height:13.45pt;z-index:-15881216;visibility:visible;mso-wrap-style:square;mso-wrap-distance-left:0;mso-wrap-distance-top:0;mso-wrap-distance-right:0;mso-wrap-distance-bottom:0;mso-position-horizontal:absolute;mso-position-horizontal-relative:page;mso-position-vertical:absolute;mso-position-vertical-relative:text;v-text-anchor:top" coordsize="50800,170815" o:gfxdata="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" path="m50292,l,,,170687r50292,l50292,xe" fillcolor="#eff4f8" stroked="f">
+              <v:shape w14:anchorId="7D0AD95F" id="Graphic 40" o:spid="_x0000_s1026" style="position:absolute;margin-left:244.85pt;margin-top:6.8pt;width:4pt;height:13.45pt;z-index:-15881216;visibility:visible;mso-wrap-style:square;mso-wrap-distance-left:0;mso-wrap-distance-top:0;mso-wrap-distance-right:0;mso-wrap-distance-bottom:0;mso-position-horizontal:absolute;mso-position-horizontal-relative:page;mso-position-vertical:absolute;mso-position-vertical-relative:text;v-text-anchor:top" coordsize="50800,170815" o:gfxdata="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" path="m50292,l,,,170687r50292,l50292,xe" fillcolor="#eff4f8" stroked="f">
                 <v:path arrowok="t"/>
                 <w10:wrap anchorx="page"/>
               </v:shape>
@@ -8762,148 +8759,148 @@
         <w:jc w:val="both"/>
       </w:pPr>
       <w:r>
+        <w:t>In</w:t>
+      </w:r>
+      <w:r>
+        <w:rPr>
+          <w:spacing w:val="-1"/>
+        </w:rPr>
+        <w:t xml:space="preserve"> </w:t>
+      </w:r>
+      <w:r>
+        <w:t>the Main</w:t>
+      </w:r>
+      <w:r>
+        <w:rPr>
+          <w:spacing w:val="-1"/>
+        </w:rPr>
+        <w:t xml:space="preserve"> </w:t>
+      </w:r>
+      <w:r>
+        <w:t>Course, create</w:t>
+      </w:r>
+      <w:r>
+        <w:rPr>
+          <w:spacing w:val="-2"/>
+        </w:rPr>
+        <w:t xml:space="preserve"> </w:t>
+      </w:r>
+      <w:r>
+        <w:t>at least</w:t>
+      </w:r>
+      <w:r>
+        <w:rPr>
+          <w:spacing w:val="-2"/>
+        </w:rPr>
+        <w:t xml:space="preserve"> </w:t>
+      </w:r>
+      <w:r>
+        <w:t>2 objects. Use the</w:t>
+      </w:r>
+      <w:r>
+        <w:rPr>
+          <w:spacing w:val="-2"/>
+        </w:rPr>
+        <w:t xml:space="preserve"> </w:t>
+      </w:r>
+      <w:r>
+        <w:t>default constructor and the parameterized constructor</w:t>
+      </w:r>
+      <w:r>
+        <w:rPr>
+          <w:spacing w:val="-2"/>
+        </w:rPr>
+        <w:t xml:space="preserve"> </w:t>
+      </w:r>
+      <w:r>
+        <w:t>when instilling</w:t>
+      </w:r>
+      <w:r>
+        <w:rPr>
+          <w:spacing w:val="-3"/>
+        </w:rPr>
+        <w:t xml:space="preserve"> </w:t>
+      </w:r>
+      <w:r>
+        <w:t>objects. Then call</w:t>
+      </w:r>
+      <w:r>
+        <w:rPr>
+          <w:spacing w:val="-3"/>
+        </w:rPr>
+        <w:t xml:space="preserve"> </w:t>
+      </w:r>
+      <w:r>
+        <w:t>all</w:t>
+      </w:r>
+      <w:r>
+        <w:rPr>
+          <w:spacing w:val="-3"/>
+        </w:rPr>
+        <w:t xml:space="preserve"> </w:t>
+      </w:r>
+      <w:r>
+        <w:t>the</w:t>
+      </w:r>
+      <w:r>
+        <w:rPr>
+          <w:spacing w:val="-4"/>
+        </w:rPr>
+        <w:t xml:space="preserve"> </w:t>
+      </w:r>
+      <w:r>
+        <w:t>methods</w:t>
+      </w:r>
+      <w:r>
+        <w:rPr>
+          <w:spacing w:val="-2"/>
+        </w:rPr>
+        <w:t xml:space="preserve"> </w:t>
+      </w:r>
+      <w:r>
+        <w:t>that</w:t>
+      </w:r>
+      <w:r>
+        <w:rPr>
+          <w:spacing w:val="-2"/>
+        </w:rPr>
+        <w:t xml:space="preserve"> </w:t>
+      </w:r>
+      <w:r>
+        <w:t>have been</w:t>
+      </w:r>
+      <w:r>
+        <w:rPr>
+          <w:spacing w:val="-3"/>
+        </w:rPr>
+        <w:t xml:space="preserve"> </w:t>
+      </w:r>
+      <w:r>
+        <w:t>made in</w:t>
+      </w:r>
+      <w:r>
+        <w:rPr>
+          <w:spacing w:val="-4"/>
+        </w:rPr>
+        <w:t xml:space="preserve"> </w:t>
+      </w:r>
+      <w:r>
+        <w:t>the</w:t>
+      </w:r>
+      <w:r>
+        <w:rPr>
+          <w:spacing w:val="-2"/>
+        </w:rPr>
+        <w:t xml:space="preserve"> </w:t>
+      </w:r>
+      <w:r>
+        <w:t xml:space="preserve">Course </w:t>
+      </w:r>
+      <w:r>
+        <w:rPr>
+          <w:spacing w:val="-2"/>
+        </w:rPr>
         <w:lastRenderedPageBreak/>
-        <w:t>In</w:t>
-      </w:r>
-      <w:r>
-        <w:rPr>
-          <w:spacing w:val="-1"/>
-        </w:rPr>
-        <w:t xml:space="preserve"> </w:t>
-      </w:r>
-      <w:r>
-        <w:t>the Main</w:t>
-      </w:r>
-      <w:r>
-        <w:rPr>
-          <w:spacing w:val="-1"/>
-        </w:rPr>
-        <w:t xml:space="preserve"> </w:t>
-      </w:r>
-      <w:r>
-        <w:t>Course, create</w:t>
-      </w:r>
-      <w:r>
-        <w:rPr>
-          <w:spacing w:val="-2"/>
-        </w:rPr>
-        <w:t xml:space="preserve"> </w:t>
-      </w:r>
-      <w:r>
-        <w:t>at least</w:t>
-      </w:r>
-      <w:r>
-        <w:rPr>
-          <w:spacing w:val="-2"/>
-        </w:rPr>
-        <w:t xml:space="preserve"> </w:t>
-      </w:r>
-      <w:r>
-        <w:t>2 objects. Use the</w:t>
-      </w:r>
-      <w:r>
-        <w:rPr>
-          <w:spacing w:val="-2"/>
-        </w:rPr>
-        <w:t xml:space="preserve"> </w:t>
-      </w:r>
-      <w:r>
-        <w:t>default constructor and the parameterized constructor</w:t>
-      </w:r>
-      <w:r>
-        <w:rPr>
-          <w:spacing w:val="-2"/>
-        </w:rPr>
-        <w:t xml:space="preserve"> </w:t>
-      </w:r>
-      <w:r>
-        <w:t>when instilling</w:t>
-      </w:r>
-      <w:r>
-        <w:rPr>
-          <w:spacing w:val="-3"/>
-        </w:rPr>
-        <w:t xml:space="preserve"> </w:t>
-      </w:r>
-      <w:r>
-        <w:t>objects. Then call</w:t>
-      </w:r>
-      <w:r>
-        <w:rPr>
-          <w:spacing w:val="-3"/>
-        </w:rPr>
-        <w:t xml:space="preserve"> </w:t>
-      </w:r>
-      <w:r>
-        <w:t>all</w:t>
-      </w:r>
-      <w:r>
-        <w:rPr>
-          <w:spacing w:val="-3"/>
-        </w:rPr>
-        <w:t xml:space="preserve"> </w:t>
-      </w:r>
-      <w:r>
-        <w:t>the</w:t>
-      </w:r>
-      <w:r>
-        <w:rPr>
-          <w:spacing w:val="-4"/>
-        </w:rPr>
-        <w:t xml:space="preserve"> </w:t>
-      </w:r>
-      <w:r>
-        <w:t>methods</w:t>
-      </w:r>
-      <w:r>
-        <w:rPr>
-          <w:spacing w:val="-2"/>
-        </w:rPr>
-        <w:t xml:space="preserve"> </w:t>
-      </w:r>
-      <w:r>
-        <w:t>that</w:t>
-      </w:r>
-      <w:r>
-        <w:rPr>
-          <w:spacing w:val="-2"/>
-        </w:rPr>
-        <w:t xml:space="preserve"> </w:t>
-      </w:r>
-      <w:r>
-        <w:t>have been</w:t>
-      </w:r>
-      <w:r>
-        <w:rPr>
-          <w:spacing w:val="-3"/>
-        </w:rPr>
-        <w:t xml:space="preserve"> </w:t>
-      </w:r>
-      <w:r>
-        <w:t>made in</w:t>
-      </w:r>
-      <w:r>
-        <w:rPr>
-          <w:spacing w:val="-4"/>
-        </w:rPr>
-        <w:t xml:space="preserve"> </w:t>
-      </w:r>
-      <w:r>
-        <w:t>the</w:t>
-      </w:r>
-      <w:r>
-        <w:rPr>
-          <w:spacing w:val="-2"/>
-        </w:rPr>
-        <w:t xml:space="preserve"> </w:t>
-      </w:r>
-      <w:r>
-        <w:t xml:space="preserve">Course </w:t>
-      </w:r>
-      <w:r>
-        <w:rPr>
-          <w:spacing w:val="-2"/>
-        </w:rPr>
         <w:t>class.</w:t>
       </w:r>
     </w:p>
@@ -10046,7 +10043,6 @@
         <w:rPr>
           <w:noProof/>
         </w:rPr>
-        <w:lastRenderedPageBreak/>
         <w:drawing>
           <wp:inline distT="0" distB="0" distL="0" distR="0" wp14:anchorId="300CA36A" wp14:editId="51BCD64E">
             <wp:extent cx="5768840" cy="3635055"/>
@@ -10139,7 +10135,6 @@
         <w:rPr>
           <w:noProof/>
         </w:rPr>
-        <w:lastRenderedPageBreak/>
         <w:drawing>
           <wp:inline distT="0" distB="0" distL="0" distR="0" wp14:anchorId="6DEA94EF" wp14:editId="695EDC36">
             <wp:extent cx="3162574" cy="4549534"/>
@@ -10181,6 +10176,69 @@
             </a:graphic>
           </wp:inline>
         </w:drawing>
+      </w:r>
+    </w:p>
+    <w:p>
+      <w:pPr>
+        <w:pStyle w:val="ListParagraph"/>
+        <w:tabs>
+          <w:tab w:val="left" w:pos="1197"/>
+        </w:tabs>
+        <w:spacing w:before="10"/>
+        <w:ind w:firstLine="0"/>
+        <w:rPr>
+          <w:rFonts w:ascii="Times New Roman" w:hAnsi="Times New Roman" w:cs="Times New Roman"/>
+          <w:i/>
+          <w:iCs/>
+        </w:rPr>
+      </w:pPr>
+      <w:r>
+        <w:rPr>
+          <w:rFonts w:ascii="Times New Roman" w:hAnsi="Times New Roman" w:cs="Times New Roman"/>
+          <w:i/>
+          <w:iCs/>
+        </w:rPr>
+        <w:fldChar w:fldCharType="begin"/>
+      </w:r>
+      <w:r>
+        <w:rPr>
+          <w:rFonts w:ascii="Times New Roman" w:hAnsi="Times New Roman" w:cs="Times New Roman"/>
+          <w:i/>
+          <w:iCs/>
+        </w:rPr>
+        <w:instrText>HYPERLINK "https://github.com/guramedadar/Praktikum-Algoritma-Struktur-Data/tree/main/src/com/jobsheet2"</w:instrText>
+      </w:r>
+      <w:r>
+        <w:rPr>
+          <w:rFonts w:ascii="Times New Roman" w:hAnsi="Times New Roman" w:cs="Times New Roman"/>
+          <w:i/>
+          <w:iCs/>
+        </w:rPr>
+      </w:r>
+      <w:r>
+        <w:rPr>
+          <w:rFonts w:ascii="Times New Roman" w:hAnsi="Times New Roman" w:cs="Times New Roman"/>
+          <w:i/>
+          <w:iCs/>
+        </w:rPr>
+        <w:fldChar w:fldCharType="separate"/>
+      </w:r>
+      <w:r>
+        <w:rPr>
+          <w:rStyle w:val="Hyperlink"/>
+          <w:rFonts w:ascii="Times New Roman" w:hAnsi="Times New Roman" w:cs="Times New Roman"/>
+          <w:i/>
+          <w:iCs/>
+        </w:rPr>
+        <w:t>https://github.com/guramedadar/Praktikum-Algoritma-Struktur-Data/tree/main/src/com/jobsheet2</w:t>
+      </w:r>
+      <w:r>
+        <w:rPr>
+          <w:rFonts w:ascii="Times New Roman" w:hAnsi="Times New Roman" w:cs="Times New Roman"/>
+          <w:i/>
+          <w:iCs/>
+        </w:rPr>
+        <w:fldChar w:fldCharType="end"/>
       </w:r>
     </w:p>
     <w:p>
@@ -10873,7 +10931,6 @@
         <w:jc w:val="both"/>
       </w:pPr>
       <w:r>
-        <w:lastRenderedPageBreak/>
         <w:t>The</w:t>
       </w:r>
       <w:r>
@@ -12238,7 +12295,6 @@
         <w:rPr>
           <w:noProof/>
         </w:rPr>
-        <w:lastRenderedPageBreak/>
         <w:drawing>
           <wp:inline distT="0" distB="0" distL="0" distR="0" wp14:anchorId="57CD6A03" wp14:editId="2403FD8E">
             <wp:extent cx="6483350" cy="3184525"/>
@@ -12331,7 +12387,6 @@
         <w:rPr>
           <w:noProof/>
         </w:rPr>
-        <w:lastRenderedPageBreak/>
         <w:drawing>
           <wp:inline distT="0" distB="0" distL="0" distR="0" wp14:anchorId="15512D3D" wp14:editId="5A0FB324">
             <wp:extent cx="4343776" cy="5349704"/>
@@ -12393,7 +12448,23 @@
         </w:tabs>
         <w:spacing w:before="10"/>
         <w:ind w:firstLine="0"/>
-      </w:pPr>
+        <w:rPr>
+          <w:rFonts w:ascii="Times New Roman" w:hAnsi="Times New Roman" w:cs="Times New Roman"/>
+          <w:i/>
+          <w:iCs/>
+        </w:rPr>
+      </w:pPr>
+      <w:hyperlink r:id="rId49" w:history="1">
+        <w:r>
+          <w:rPr>
+            <w:rStyle w:val="Hyperlink"/>
+            <w:rFonts w:ascii="Times New Roman" w:hAnsi="Times New Roman" w:cs="Times New Roman"/>
+            <w:i/>
+            <w:iCs/>
+          </w:rPr>
+          <w:t>https://github.com/guramedadar/Praktikum-Algoritma-Struktur-Data/tree/main/src/com/jobsheet2</w:t>
+        </w:r>
+      </w:hyperlink>
     </w:p>
     <w:sectPr>
       <w:pgSz w:w="11910" w:h="16840"/>
@@ -12541,7 +12612,7 @@
         </mc:Choice>
         <mc:Fallback>
           <w:pict>
-            <v:group w14:anchorId="34380B55" id="Group 9" o:spid="_x0000_s1026" style="position:absolute;margin-left:85pt;margin-top:799.1pt;width:237.45pt;height:13.2pt;z-index:-15886848;mso-wrap-distance-left:0;mso-wrap-distance-right:0;mso-position-horizontal-relative:page;mso-position-vertical-relative:page" coordsize="30156,1676" o:gfxdata="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">
+            <v:group w14:anchorId="4D1DB88D" id="Group 9" o:spid="_x0000_s1026" style="position:absolute;margin-left:85pt;margin-top:799.1pt;width:237.45pt;height:13.2pt;z-index:-15886848;mso-wrap-distance-left:0;mso-wrap-distance-right:0;mso-position-horizontal-relative:page;mso-position-vertical-relative:page" coordsize="30156,1676" o:gfxdata="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">
               <v:shapetype id="_x0000_t75" coordsize="21600,21600" o:spt="75" o:preferrelative="t" path="m@4@5l@4@11@9@11@9@5xe" filled="f" stroked="f">
                 <v:stroke joinstyle="miter"/>
                 <v:formulas>
@@ -12726,7 +12797,7 @@
         </mc:Choice>
         <mc:Fallback>
           <w:pict>
-            <v:group w14:anchorId="0823285A" id="Group 13" o:spid="_x0000_s1026" style="position:absolute;margin-left:85pt;margin-top:779.25pt;width:212.55pt;height:13.2pt;z-index:-15886336;mso-wrap-distance-left:0;mso-wrap-distance-right:0;mso-position-horizontal-relative:page;mso-position-vertical-relative:page" coordsize="26993,1676" o:gfxdata="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">
+            <v:group w14:anchorId="3070BD09" id="Group 13" o:spid="_x0000_s1026" style="position:absolute;margin-left:85pt;margin-top:779.25pt;width:212.55pt;height:13.2pt;z-index:-15886336;mso-wrap-distance-left:0;mso-wrap-distance-right:0;mso-position-horizontal-relative:page;mso-position-vertical-relative:page" coordsize="26993,1676" o:gfxdata="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">
               <v:shape id="Image 14" o:spid="_x0000_s1027" type="#_x0000_t75" style="position:absolute;width:23121;height:1676;visibility:visible;mso-wrap-style:square" o:gfxdata="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">
                 <v:imagedata r:id="rId11" o:title=""/>
               </v:shape>
@@ -13122,7 +13193,7 @@
         </mc:Choice>
         <mc:Fallback>
           <w:pict>
-            <v:group w14:anchorId="37E18628" id="Group 2" o:spid="_x0000_s1026" style="position:absolute;margin-left:73.45pt;margin-top:36pt;width:174.55pt;height:13.2pt;z-index:-15887872;mso-wrap-distance-left:0;mso-wrap-distance-right:0;mso-position-horizontal-relative:page;mso-position-vertical-relative:page" coordsize="22167,1676" o:gfxdata="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">
+            <v:group w14:anchorId="1C98B973" id="Group 2" o:spid="_x0000_s1026" style="position:absolute;margin-left:73.45pt;margin-top:36pt;width:174.55pt;height:13.2pt;z-index:-15887872;mso-wrap-distance-left:0;mso-wrap-distance-right:0;mso-position-horizontal-relative:page;mso-position-vertical-relative:page" coordsize="22167,1676" o:gfxdata="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">
               <v:shapetype id="_x0000_t75" coordsize="21600,21600" o:spt="75" o:preferrelative="t" path="m@4@5l@4@11@9@11@9@5xe" filled="f" stroked="f">
                 <v:stroke joinstyle="miter"/>
                 <v:formulas>
@@ -13235,7 +13306,7 @@
         </mc:Choice>
         <mc:Fallback>
           <w:pict>
-            <v:shape w14:anchorId="09266004" id="Graphic 8" o:spid="_x0000_s1026" style="position:absolute;margin-left:73.45pt;margin-top:66pt;width:454.5pt;height:1.5pt;z-index:-15887360;visibility:visible;mso-wrap-style:square;mso-wrap-distance-left:0;mso-wrap-distance-top:0;mso-wrap-distance-right:0;mso-wrap-distance-bottom:0;mso-position-horizontal:absolute;mso-position-horizontal-relative:page;mso-position-vertical:absolute;mso-position-vertical-relative:page;v-text-anchor:top" coordsize="5772150,19050" o:gfxdata="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" path="m,l5772150,19050e" filled="f" strokeweight="2.5pt">
+            <v:shape w14:anchorId="4A8C9610" id="Graphic 8" o:spid="_x0000_s1026" style="position:absolute;margin-left:73.45pt;margin-top:66pt;width:454.5pt;height:1.5pt;z-index:-15887360;visibility:visible;mso-wrap-style:square;mso-wrap-distance-left:0;mso-wrap-distance-top:0;mso-wrap-distance-right:0;mso-wrap-distance-bottom:0;mso-position-horizontal:absolute;mso-position-horizontal-relative:page;mso-position-vertical:absolute;mso-position-vertical-relative:page;v-text-anchor:top" coordsize="5772150,19050" o:gfxdata="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" path="m,l5772150,19050e" filled="f" strokeweight="2.5pt">
               <v:path arrowok="t"/>
               <w10:wrap anchorx="page" anchory="page"/>
             </v:shape>
